--- a/Assignment1/Assignment1_Report.docx
+++ b/Assignment1/Assignment1_Report.docx
@@ -1169,7 +1169,7 @@
         <w:autoSpaceDN w:val="0"/>
         <w:adjustRightInd w:val="0"/>
         <w:spacing w:after="0" w:line="240" w:lineRule="auto"/>
-        <w:ind w:left="720"/>
+        <w:ind w:left="1416"/>
         <w:rPr>
           <w:rFonts w:ascii="ArialMT" w:hAnsi="ArialMT" w:cs="ArialMT"/>
           <w:color w:val="000000"/>
@@ -1182,12 +1182,40 @@
         <w:autoSpaceDN w:val="0"/>
         <w:adjustRightInd w:val="0"/>
         <w:spacing w:after="0" w:line="240" w:lineRule="auto"/>
-        <w:ind w:left="720"/>
-        <w:rPr>
-          <w:rFonts w:ascii="ArialMT" w:hAnsi="ArialMT" w:cs="ArialMT"/>
-          <w:color w:val="000000"/>
-        </w:rPr>
-      </w:pPr>
+        <w:ind w:left="1416"/>
+        <w:rPr>
+          <w:rFonts w:ascii="ArialMT" w:hAnsi="ArialMT" w:cs="ArialMT"/>
+          <w:color w:val="000000"/>
+        </w:rPr>
+      </w:pPr>
+      <w:r>
+        <w:rPr>
+          <w:rFonts w:ascii="ArialMT" w:hAnsi="ArialMT" w:cs="ArialMT"/>
+          <w:color w:val="000000"/>
+        </w:rPr>
+        <w:t>fork() will be called</w:t>
+      </w:r>
+      <w:r>
+        <w:rPr>
+          <w:rFonts w:ascii="ArialMT" w:hAnsi="ArialMT" w:cs="ArialMT"/>
+          <w:color w:val="000000"/>
+        </w:rPr>
+        <w:t xml:space="preserve"> </w:t>
+      </w:r>
+      <w:r>
+        <w:rPr>
+          <w:rFonts w:ascii="ArialMT" w:hAnsi="ArialMT" w:cs="ArialMT"/>
+          <w:color w:val="000000"/>
+        </w:rPr>
+        <w:t xml:space="preserve">7 </w:t>
+      </w:r>
+      <w:r>
+        <w:rPr>
+          <w:rFonts w:ascii="ArialMT" w:hAnsi="ArialMT" w:cs="ArialMT"/>
+          <w:color w:val="000000"/>
+        </w:rPr>
+        <w:t>times</w:t>
+      </w:r>
     </w:p>
     <w:p>
       <w:pPr>
@@ -1195,7 +1223,7 @@
         <w:autoSpaceDN w:val="0"/>
         <w:adjustRightInd w:val="0"/>
         <w:spacing w:after="0" w:line="240" w:lineRule="auto"/>
-        <w:ind w:left="720"/>
+        <w:ind w:left="1416"/>
         <w:rPr>
           <w:rFonts w:ascii="ArialMT" w:hAnsi="ArialMT" w:cs="ArialMT"/>
           <w:color w:val="000000"/>
@@ -1241,6 +1269,359 @@
     </w:p>
     <w:p>
       <w:pPr>
+        <w:autoSpaceDE w:val="0"/>
+        <w:autoSpaceDN w:val="0"/>
+        <w:adjustRightInd w:val="0"/>
+        <w:spacing w:after="0" w:line="240" w:lineRule="auto"/>
+        <w:ind w:left="708"/>
+        <w:rPr>
+          <w:rFonts w:ascii="ArialMT" w:hAnsi="ArialMT" w:cs="ArialMT"/>
+          <w:color w:val="000000"/>
+        </w:rPr>
+      </w:pPr>
+    </w:p>
+    <w:p>
+      <w:pPr>
+        <w:autoSpaceDE w:val="0"/>
+        <w:autoSpaceDN w:val="0"/>
+        <w:adjustRightInd w:val="0"/>
+        <w:spacing w:after="0" w:line="240" w:lineRule="auto"/>
+        <w:ind w:left="1416"/>
+        <w:rPr>
+          <w:rFonts w:ascii="ArialMT" w:hAnsi="ArialMT" w:cs="ArialMT"/>
+          <w:color w:val="000000"/>
+        </w:rPr>
+      </w:pPr>
+      <w:r>
+        <w:rPr>
+          <w:rFonts w:ascii="ArialMT" w:hAnsi="ArialMT" w:cs="ArialMT"/>
+          <w:color w:val="000000"/>
+        </w:rPr>
+        <w:t>Current process id: 611</w:t>
+      </w:r>
+    </w:p>
+    <w:p>
+      <w:pPr>
+        <w:autoSpaceDE w:val="0"/>
+        <w:autoSpaceDN w:val="0"/>
+        <w:adjustRightInd w:val="0"/>
+        <w:spacing w:after="0" w:line="240" w:lineRule="auto"/>
+        <w:ind w:left="1416"/>
+        <w:rPr>
+          <w:rFonts w:ascii="ArialMT" w:hAnsi="ArialMT" w:cs="ArialMT"/>
+          <w:color w:val="000000"/>
+        </w:rPr>
+      </w:pPr>
+      <w:r>
+        <w:rPr>
+          <w:rFonts w:ascii="ArialMT" w:hAnsi="ArialMT" w:cs="ArialMT"/>
+          <w:color w:val="000000"/>
+        </w:rPr>
+        <w:t>Current process id: 612</w:t>
+      </w:r>
+    </w:p>
+    <w:p>
+      <w:pPr>
+        <w:autoSpaceDE w:val="0"/>
+        <w:autoSpaceDN w:val="0"/>
+        <w:adjustRightInd w:val="0"/>
+        <w:spacing w:after="0" w:line="240" w:lineRule="auto"/>
+        <w:ind w:left="1416"/>
+        <w:rPr>
+          <w:rFonts w:ascii="ArialMT" w:hAnsi="ArialMT" w:cs="ArialMT"/>
+          <w:color w:val="000000"/>
+        </w:rPr>
+      </w:pPr>
+      <w:r>
+        <w:rPr>
+          <w:rFonts w:ascii="ArialMT" w:hAnsi="ArialMT" w:cs="ArialMT"/>
+          <w:color w:val="000000"/>
+        </w:rPr>
+        <w:t>Current process id: 613</w:t>
+      </w:r>
+    </w:p>
+    <w:p>
+      <w:pPr>
+        <w:autoSpaceDE w:val="0"/>
+        <w:autoSpaceDN w:val="0"/>
+        <w:adjustRightInd w:val="0"/>
+        <w:spacing w:after="0" w:line="240" w:lineRule="auto"/>
+        <w:ind w:left="1416"/>
+        <w:rPr>
+          <w:rFonts w:ascii="ArialMT" w:hAnsi="ArialMT" w:cs="ArialMT"/>
+          <w:color w:val="000000"/>
+        </w:rPr>
+      </w:pPr>
+      <w:r>
+        <w:rPr>
+          <w:rFonts w:ascii="ArialMT" w:hAnsi="ArialMT" w:cs="ArialMT"/>
+          <w:color w:val="000000"/>
+        </w:rPr>
+        <w:t>Current process id: 612</w:t>
+      </w:r>
+    </w:p>
+    <w:p>
+      <w:pPr>
+        <w:autoSpaceDE w:val="0"/>
+        <w:autoSpaceDN w:val="0"/>
+        <w:adjustRightInd w:val="0"/>
+        <w:spacing w:after="0" w:line="240" w:lineRule="auto"/>
+        <w:ind w:left="1416"/>
+        <w:rPr>
+          <w:rFonts w:ascii="ArialMT" w:hAnsi="ArialMT" w:cs="ArialMT"/>
+          <w:color w:val="000000"/>
+        </w:rPr>
+      </w:pPr>
+      <w:r>
+        <w:rPr>
+          <w:rFonts w:ascii="ArialMT" w:hAnsi="ArialMT" w:cs="ArialMT"/>
+          <w:color w:val="000000"/>
+        </w:rPr>
+        <w:t>Current process id: 611</w:t>
+      </w:r>
+    </w:p>
+    <w:p>
+      <w:pPr>
+        <w:autoSpaceDE w:val="0"/>
+        <w:autoSpaceDN w:val="0"/>
+        <w:adjustRightInd w:val="0"/>
+        <w:spacing w:after="0" w:line="240" w:lineRule="auto"/>
+        <w:ind w:left="1416"/>
+        <w:rPr>
+          <w:rFonts w:ascii="ArialMT" w:hAnsi="ArialMT" w:cs="ArialMT"/>
+          <w:color w:val="000000"/>
+        </w:rPr>
+      </w:pPr>
+      <w:r>
+        <w:rPr>
+          <w:rFonts w:ascii="ArialMT" w:hAnsi="ArialMT" w:cs="ArialMT"/>
+          <w:color w:val="000000"/>
+        </w:rPr>
+        <w:t>Current process id: 614</w:t>
+      </w:r>
+    </w:p>
+    <w:p>
+      <w:pPr>
+        <w:autoSpaceDE w:val="0"/>
+        <w:autoSpaceDN w:val="0"/>
+        <w:adjustRightInd w:val="0"/>
+        <w:spacing w:after="0" w:line="240" w:lineRule="auto"/>
+        <w:ind w:left="1416"/>
+        <w:rPr>
+          <w:rFonts w:ascii="ArialMT" w:hAnsi="ArialMT" w:cs="ArialMT"/>
+          <w:color w:val="000000"/>
+        </w:rPr>
+      </w:pPr>
+      <w:r>
+        <w:rPr>
+          <w:rFonts w:ascii="ArialMT" w:hAnsi="ArialMT" w:cs="ArialMT"/>
+          <w:color w:val="000000"/>
+        </w:rPr>
+        <w:t>Current process id: 611</w:t>
+      </w:r>
+    </w:p>
+    <w:p>
+      <w:pPr>
+        <w:autoSpaceDE w:val="0"/>
+        <w:autoSpaceDN w:val="0"/>
+        <w:adjustRightInd w:val="0"/>
+        <w:spacing w:after="0" w:line="240" w:lineRule="auto"/>
+        <w:ind w:left="1416"/>
+        <w:rPr>
+          <w:rFonts w:ascii="ArialMT" w:hAnsi="ArialMT" w:cs="ArialMT"/>
+          <w:color w:val="000000"/>
+        </w:rPr>
+      </w:pPr>
+      <w:r>
+        <w:rPr>
+          <w:rFonts w:ascii="ArialMT" w:hAnsi="ArialMT" w:cs="ArialMT"/>
+          <w:color w:val="000000"/>
+        </w:rPr>
+        <w:t>Current process id: 609</w:t>
+      </w:r>
+    </w:p>
+    <w:p>
+      <w:pPr>
+        <w:autoSpaceDE w:val="0"/>
+        <w:autoSpaceDN w:val="0"/>
+        <w:adjustRightInd w:val="0"/>
+        <w:spacing w:after="0" w:line="240" w:lineRule="auto"/>
+        <w:ind w:left="1416"/>
+        <w:rPr>
+          <w:rFonts w:ascii="ArialMT" w:hAnsi="ArialMT" w:cs="ArialMT"/>
+          <w:color w:val="000000"/>
+        </w:rPr>
+      </w:pPr>
+      <w:r>
+        <w:rPr>
+          <w:rFonts w:ascii="ArialMT" w:hAnsi="ArialMT" w:cs="ArialMT"/>
+          <w:color w:val="000000"/>
+        </w:rPr>
+        <w:t>Current process id: 615</w:t>
+      </w:r>
+    </w:p>
+    <w:p>
+      <w:pPr>
+        <w:autoSpaceDE w:val="0"/>
+        <w:autoSpaceDN w:val="0"/>
+        <w:adjustRightInd w:val="0"/>
+        <w:spacing w:after="0" w:line="240" w:lineRule="auto"/>
+        <w:ind w:left="1416"/>
+        <w:rPr>
+          <w:rFonts w:ascii="ArialMT" w:hAnsi="ArialMT" w:cs="ArialMT"/>
+          <w:color w:val="000000"/>
+        </w:rPr>
+      </w:pPr>
+      <w:r>
+        <w:rPr>
+          <w:rFonts w:ascii="ArialMT" w:hAnsi="ArialMT" w:cs="ArialMT"/>
+          <w:color w:val="000000"/>
+        </w:rPr>
+        <w:t>Current process id: 616</w:t>
+      </w:r>
+    </w:p>
+    <w:p>
+      <w:pPr>
+        <w:autoSpaceDE w:val="0"/>
+        <w:autoSpaceDN w:val="0"/>
+        <w:adjustRightInd w:val="0"/>
+        <w:spacing w:after="0" w:line="240" w:lineRule="auto"/>
+        <w:ind w:left="1416"/>
+        <w:rPr>
+          <w:rFonts w:ascii="ArialMT" w:hAnsi="ArialMT" w:cs="ArialMT"/>
+          <w:color w:val="000000"/>
+        </w:rPr>
+      </w:pPr>
+      <w:r>
+        <w:rPr>
+          <w:rFonts w:ascii="ArialMT" w:hAnsi="ArialMT" w:cs="ArialMT"/>
+          <w:color w:val="000000"/>
+        </w:rPr>
+        <w:t>Current process id: 615</w:t>
+      </w:r>
+    </w:p>
+    <w:p>
+      <w:pPr>
+        <w:autoSpaceDE w:val="0"/>
+        <w:autoSpaceDN w:val="0"/>
+        <w:adjustRightInd w:val="0"/>
+        <w:spacing w:after="0" w:line="240" w:lineRule="auto"/>
+        <w:ind w:left="1416"/>
+        <w:rPr>
+          <w:rFonts w:ascii="ArialMT" w:hAnsi="ArialMT" w:cs="ArialMT"/>
+          <w:color w:val="000000"/>
+        </w:rPr>
+      </w:pPr>
+      <w:r>
+        <w:rPr>
+          <w:rFonts w:ascii="ArialMT" w:hAnsi="ArialMT" w:cs="ArialMT"/>
+          <w:color w:val="000000"/>
+        </w:rPr>
+        <w:t>Current process id: 609</w:t>
+      </w:r>
+    </w:p>
+    <w:p>
+      <w:pPr>
+        <w:autoSpaceDE w:val="0"/>
+        <w:autoSpaceDN w:val="0"/>
+        <w:adjustRightInd w:val="0"/>
+        <w:spacing w:after="0" w:line="240" w:lineRule="auto"/>
+        <w:ind w:left="1416"/>
+        <w:rPr>
+          <w:rFonts w:ascii="ArialMT" w:hAnsi="ArialMT" w:cs="ArialMT"/>
+          <w:color w:val="000000"/>
+        </w:rPr>
+      </w:pPr>
+      <w:r>
+        <w:rPr>
+          <w:rFonts w:ascii="ArialMT" w:hAnsi="ArialMT" w:cs="ArialMT"/>
+          <w:color w:val="000000"/>
+        </w:rPr>
+        <w:t>Current process id: 617</w:t>
+      </w:r>
+    </w:p>
+    <w:p>
+      <w:pPr>
+        <w:autoSpaceDE w:val="0"/>
+        <w:autoSpaceDN w:val="0"/>
+        <w:adjustRightInd w:val="0"/>
+        <w:spacing w:after="0" w:line="240" w:lineRule="auto"/>
+        <w:ind w:left="1416"/>
+        <w:rPr>
+          <w:rFonts w:ascii="ArialMT" w:hAnsi="ArialMT" w:cs="ArialMT"/>
+          <w:color w:val="000000"/>
+        </w:rPr>
+      </w:pPr>
+      <w:r>
+        <w:rPr>
+          <w:rFonts w:ascii="ArialMT" w:hAnsi="ArialMT" w:cs="ArialMT"/>
+          <w:color w:val="000000"/>
+        </w:rPr>
+        <w:t>Current process id: 609</w:t>
+      </w:r>
+    </w:p>
+    <w:p>
+      <w:pPr>
+        <w:autoSpaceDE w:val="0"/>
+        <w:autoSpaceDN w:val="0"/>
+        <w:adjustRightInd w:val="0"/>
+        <w:spacing w:after="0" w:line="240" w:lineRule="auto"/>
+        <w:ind w:left="1416"/>
+        <w:rPr>
+          <w:rFonts w:ascii="ArialMT" w:hAnsi="ArialMT" w:cs="ArialMT"/>
+          <w:color w:val="000000"/>
+        </w:rPr>
+      </w:pPr>
+    </w:p>
+    <w:p>
+      <w:pPr>
+        <w:autoSpaceDE w:val="0"/>
+        <w:autoSpaceDN w:val="0"/>
+        <w:adjustRightInd w:val="0"/>
+        <w:spacing w:after="0" w:line="240" w:lineRule="auto"/>
+        <w:ind w:left="1416"/>
+        <w:rPr>
+          <w:rFonts w:ascii="ArialMT" w:hAnsi="ArialMT" w:cs="ArialMT"/>
+          <w:color w:val="000000"/>
+        </w:rPr>
+      </w:pPr>
+      <w:r>
+        <w:rPr>
+          <w:rFonts w:ascii="ArialMT" w:hAnsi="ArialMT" w:cs="ArialMT"/>
+          <w:color w:val="000000"/>
+        </w:rPr>
+        <w:t xml:space="preserve">Processes id’s will be different in each program run. </w:t>
+      </w:r>
+    </w:p>
+    <w:p>
+      <w:pPr>
+        <w:pStyle w:val="ListParagraph"/>
+        <w:rPr>
+          <w:rFonts w:ascii="ArialMT" w:hAnsi="ArialMT" w:cs="ArialMT"/>
+          <w:color w:val="000000"/>
+        </w:rPr>
+      </w:pPr>
+    </w:p>
+    <w:p>
+      <w:pPr>
+        <w:pStyle w:val="ListParagraph"/>
+        <w:rPr>
+          <w:rFonts w:ascii="ArialMT" w:hAnsi="ArialMT" w:cs="ArialMT"/>
+          <w:color w:val="000000"/>
+        </w:rPr>
+      </w:pPr>
+    </w:p>
+    <w:p>
+      <w:pPr>
+        <w:pStyle w:val="ListParagraph"/>
+        <w:rPr>
+          <w:rFonts w:ascii="ArialMT" w:hAnsi="ArialMT" w:cs="ArialMT"/>
+          <w:color w:val="000000"/>
+        </w:rPr>
+      </w:pPr>
+    </w:p>
+    <w:p>
+      <w:pPr>
         <w:pStyle w:val="ListParagraph"/>
         <w:rPr>
           <w:rFonts w:ascii="ArialMT" w:hAnsi="ArialMT" w:cs="ArialMT"/>
@@ -1348,6 +1729,98 @@
         <w:autoSpaceDN w:val="0"/>
         <w:adjustRightInd w:val="0"/>
         <w:spacing w:after="0" w:line="240" w:lineRule="auto"/>
+        <w:ind w:left="1635"/>
+        <w:rPr>
+          <w:rFonts w:ascii="ArialMT" w:hAnsi="ArialMT" w:cs="ArialMT"/>
+          <w:color w:val="000000"/>
+        </w:rPr>
+      </w:pPr>
+      <w:r>
+        <w:rPr>
+          <w:rFonts w:ascii="ArialMT" w:hAnsi="ArialMT" w:cs="ArialMT"/>
+          <w:color w:val="000000"/>
+        </w:rPr>
+        <w:t>8 processes will th</w:t>
+      </w:r>
+      <w:r>
+        <w:rPr>
+          <w:rFonts w:ascii="ArialMT" w:hAnsi="ArialMT" w:cs="ArialMT"/>
+          <w:color w:val="000000"/>
+        </w:rPr>
+        <w:t>e program end up with in total.</w:t>
+      </w:r>
+      <w:r>
+        <w:rPr>
+          <w:rFonts w:ascii="ArialMT" w:hAnsi="ArialMT" w:cs="ArialMT"/>
+          <w:color w:val="000000"/>
+        </w:rPr>
+        <w:t xml:space="preserve"> There will be 7 child  </w:t>
+      </w:r>
+      <w:r>
+        <w:rPr>
+          <w:rFonts w:ascii="ArialMT" w:hAnsi="ArialMT" w:cs="ArialMT"/>
+          <w:color w:val="000000"/>
+        </w:rPr>
+        <w:t>processes, and 1 parent process.</w:t>
+      </w:r>
+    </w:p>
+    <w:p>
+      <w:pPr>
+        <w:autoSpaceDE w:val="0"/>
+        <w:autoSpaceDN w:val="0"/>
+        <w:adjustRightInd w:val="0"/>
+        <w:spacing w:after="0" w:line="240" w:lineRule="auto"/>
+        <w:ind w:left="720"/>
+        <w:rPr>
+          <w:rFonts w:ascii="ArialMT" w:hAnsi="ArialMT" w:cs="ArialMT"/>
+          <w:color w:val="000000"/>
+        </w:rPr>
+      </w:pPr>
+    </w:p>
+    <w:p>
+      <w:pPr>
+        <w:autoSpaceDE w:val="0"/>
+        <w:autoSpaceDN w:val="0"/>
+        <w:adjustRightInd w:val="0"/>
+        <w:spacing w:after="0" w:line="240" w:lineRule="auto"/>
+        <w:ind w:left="720"/>
+        <w:rPr>
+          <w:rFonts w:ascii="ArialMT" w:hAnsi="ArialMT" w:cs="ArialMT"/>
+          <w:color w:val="000000"/>
+        </w:rPr>
+      </w:pPr>
+    </w:p>
+    <w:p>
+      <w:pPr>
+        <w:autoSpaceDE w:val="0"/>
+        <w:autoSpaceDN w:val="0"/>
+        <w:adjustRightInd w:val="0"/>
+        <w:spacing w:after="0" w:line="240" w:lineRule="auto"/>
+        <w:rPr>
+          <w:rFonts w:ascii="ArialMT" w:hAnsi="ArialMT" w:cs="ArialMT"/>
+          <w:color w:val="000000"/>
+        </w:rPr>
+      </w:pPr>
+    </w:p>
+    <w:p>
+      <w:pPr>
+        <w:autoSpaceDE w:val="0"/>
+        <w:autoSpaceDN w:val="0"/>
+        <w:adjustRightInd w:val="0"/>
+        <w:spacing w:after="0" w:line="240" w:lineRule="auto"/>
+        <w:ind w:left="720"/>
+        <w:rPr>
+          <w:rFonts w:ascii="ArialMT" w:hAnsi="ArialMT" w:cs="ArialMT"/>
+          <w:color w:val="000000"/>
+        </w:rPr>
+      </w:pPr>
+    </w:p>
+    <w:p>
+      <w:pPr>
+        <w:autoSpaceDE w:val="0"/>
+        <w:autoSpaceDN w:val="0"/>
+        <w:adjustRightInd w:val="0"/>
+        <w:spacing w:after="0" w:line="240" w:lineRule="auto"/>
         <w:ind w:left="708"/>
         <w:rPr>
           <w:rFonts w:ascii="ArialMT" w:hAnsi="ArialMT" w:cs="ArialMT"/>
@@ -1411,6 +1884,74 @@
         <w:autoSpaceDN w:val="0"/>
         <w:adjustRightInd w:val="0"/>
         <w:spacing w:after="0" w:line="240" w:lineRule="auto"/>
+        <w:ind w:left="2832"/>
+        <w:rPr>
+          <w:rFonts w:ascii="ArialMT" w:hAnsi="ArialMT" w:cs="ArialMT"/>
+          <w:color w:val="000000"/>
+        </w:rPr>
+      </w:pPr>
+    </w:p>
+    <w:p>
+      <w:pPr>
+        <w:pStyle w:val="HTMLPreformatted"/>
+        <w:spacing w:after="150"/>
+        <w:ind w:left="2832"/>
+        <w:textAlignment w:val="baseline"/>
+        <w:rPr>
+          <w:rFonts w:ascii="Consolas" w:hAnsi="Consolas"/>
+          <w:color w:val="273239"/>
+          <w:spacing w:val="2"/>
+          <w:sz w:val="24"/>
+          <w:szCs w:val="24"/>
+        </w:rPr>
+      </w:pPr>
+      <w:r>
+        <w:rPr>
+          <w:rFonts w:ascii="ArialMT" w:hAnsi="ArialMT" w:cs="ArialMT"/>
+          <w:color w:val="000000"/>
+        </w:rPr>
+        <w:t xml:space="preserve"> </w:t>
+      </w:r>
+      <w:r>
+        <w:rPr>
+          <w:rFonts w:ascii="Consolas" w:hAnsi="Consolas"/>
+          <w:color w:val="273239"/>
+          <w:spacing w:val="2"/>
+          <w:sz w:val="24"/>
+          <w:szCs w:val="24"/>
+        </w:rPr>
+        <w:t xml:space="preserve">     </w:t>
+      </w:r>
+      <w:r>
+        <w:rPr>
+          <w:rFonts w:ascii="Consolas" w:hAnsi="Consolas"/>
+          <w:color w:val="273239"/>
+          <w:spacing w:val="2"/>
+          <w:sz w:val="24"/>
+          <w:szCs w:val="24"/>
+        </w:rPr>
+        <w:tab/>
+      </w:r>
+    </w:p>
+    <w:p>
+      <w:pPr>
+        <w:pStyle w:val="ListParagraph"/>
+        <w:autoSpaceDE w:val="0"/>
+        <w:autoSpaceDN w:val="0"/>
+        <w:adjustRightInd w:val="0"/>
+        <w:spacing w:after="0" w:line="240" w:lineRule="auto"/>
+        <w:rPr>
+          <w:rFonts w:ascii="ArialMT" w:hAnsi="ArialMT" w:cs="ArialMT"/>
+          <w:color w:val="000000"/>
+        </w:rPr>
+      </w:pPr>
+    </w:p>
+    <w:p>
+      <w:pPr>
+        <w:autoSpaceDE w:val="0"/>
+        <w:autoSpaceDN w:val="0"/>
+        <w:adjustRightInd w:val="0"/>
+        <w:spacing w:after="0" w:line="240" w:lineRule="auto"/>
         <w:rPr>
           <w:rFonts w:ascii="Arial-BoldMT" w:hAnsi="Arial-BoldMT" w:cs="Arial-BoldMT"/>
           <w:b/>
@@ -1418,6 +1959,244 @@
           <w:color w:val="000000"/>
         </w:rPr>
       </w:pPr>
+      <w:r>
+        <w:rPr>
+          <w:rFonts w:ascii="ArialMT" w:hAnsi="ArialMT" w:cs="ArialMT"/>
+          <w:noProof/>
+          <w:color w:val="000000"/>
+          <w:lang w:eastAsia="tr-TR"/>
+        </w:rPr>
+        <mc:AlternateContent>
+          <mc:Choice Requires="wps">
+            <w:drawing>
+              <wp:anchor distT="0" distB="0" distL="114300" distR="114300" simplePos="0" relativeHeight="251683840" behindDoc="1" locked="0" layoutInCell="1" allowOverlap="1">
+                <wp:simplePos x="0" y="0"/>
+                <wp:positionH relativeFrom="margin">
+                  <wp:align>center</wp:align>
+                </wp:positionH>
+                <wp:positionV relativeFrom="paragraph">
+                  <wp:posOffset>45085</wp:posOffset>
+                </wp:positionV>
+                <wp:extent cx="357809" cy="261786"/>
+                <wp:effectExtent l="0" t="0" r="23495" b="24130"/>
+                <wp:wrapThrough wrapText="bothSides">
+                  <wp:wrapPolygon edited="0">
+                    <wp:start x="0" y="0"/>
+                    <wp:lineTo x="0" y="22019"/>
+                    <wp:lineTo x="21869" y="22019"/>
+                    <wp:lineTo x="21869" y="0"/>
+                    <wp:lineTo x="0" y="0"/>
+                  </wp:wrapPolygon>
+                </wp:wrapThrough>
+                <wp:docPr id="17" name="Text Box 17"/>
+                <wp:cNvGraphicFramePr/>
+                <a:graphic xmlns:a="http://schemas.openxmlformats.org/drawingml/2006/main">
+                  <a:graphicData uri="http://schemas.microsoft.com/office/word/2010/wordprocessingShape">
+                    <wps:wsp>
+                      <wps:cNvSpPr txBox="1"/>
+                      <wps:spPr>
+                        <a:xfrm>
+                          <a:off x="0" y="0"/>
+                          <a:ext cx="357809" cy="261786"/>
+                        </a:xfrm>
+                        <a:prstGeom prst="rect">
+                          <a:avLst/>
+                        </a:prstGeom>
+                        <a:ln/>
+                      </wps:spPr>
+                      <wps:style>
+                        <a:lnRef idx="2">
+                          <a:schemeClr val="accent1"/>
+                        </a:lnRef>
+                        <a:fillRef idx="1">
+                          <a:schemeClr val="lt1"/>
+                        </a:fillRef>
+                        <a:effectRef idx="0">
+                          <a:schemeClr val="accent1"/>
+                        </a:effectRef>
+                        <a:fontRef idx="minor">
+                          <a:schemeClr val="dk1"/>
+                        </a:fontRef>
+                      </wps:style>
+                      <wps:txbx>
+                        <w:txbxContent>
+                          <w:p>
+                            <w:pPr>
+                              <w:rPr>
+                                <w:color w:val="4472C4" w:themeColor="accent1"/>
+                                <w14:shadow w14:blurRad="38100" w14:dist="25400" w14:dir="5400000" w14:sx="100000" w14:sy="100000" w14:kx="0" w14:ky="0" w14:algn="ctr">
+                                  <w14:srgbClr w14:val="6E747A">
+                                    <w14:alpha w14:val="57000"/>
+                                  </w14:srgbClr>
+                                </w14:shadow>
+                                <w14:textOutline w14:w="0" w14:cap="flat" w14:cmpd="sng" w14:algn="ctr">
+                                  <w14:noFill/>
+                                  <w14:prstDash w14:val="solid"/>
+                                  <w14:round/>
+                                </w14:textOutline>
+                              </w:rPr>
+                            </w:pPr>
+                            <w:r>
+                              <w:rPr>
+                                <w:color w:val="4472C4" w:themeColor="accent1"/>
+                                <w14:shadow w14:blurRad="38100" w14:dist="25400" w14:dir="5400000" w14:sx="100000" w14:sy="100000" w14:kx="0" w14:ky="0" w14:algn="ctr">
+                                  <w14:srgbClr w14:val="6E747A">
+                                    <w14:alpha w14:val="57000"/>
+                                  </w14:srgbClr>
+                                </w14:shadow>
+                                <w14:textOutline w14:w="0" w14:cap="flat" w14:cmpd="sng" w14:algn="ctr">
+                                  <w14:noFill/>
+                                  <w14:prstDash w14:val="solid"/>
+                                  <w14:round/>
+                                </w14:textOutline>
+                              </w:rPr>
+                              <w:t>P0</w:t>
+                            </w:r>
+                          </w:p>
+                        </w:txbxContent>
+                      </wps:txbx>
+                      <wps:bodyPr rot="0" spcFirstLastPara="0" vertOverflow="overflow" horzOverflow="overflow" vert="horz" wrap="square" lIns="91440" tIns="45720" rIns="91440" bIns="45720" numCol="1" spcCol="0" rtlCol="0" fromWordArt="0" anchor="t" anchorCtr="0" forceAA="0" compatLnSpc="1">
+                        <a:prstTxWarp prst="textNoShape">
+                          <a:avLst/>
+                        </a:prstTxWarp>
+                        <a:noAutofit/>
+                      </wps:bodyPr>
+                    </wps:wsp>
+                  </a:graphicData>
+                </a:graphic>
+                <wp14:sizeRelH relativeFrom="margin">
+                  <wp14:pctWidth>0</wp14:pctWidth>
+                </wp14:sizeRelH>
+                <wp14:sizeRelV relativeFrom="margin">
+                  <wp14:pctHeight>0</wp14:pctHeight>
+                </wp14:sizeRelV>
+              </wp:anchor>
+            </w:drawing>
+          </mc:Choice>
+          <mc:Fallback>
+            <w:pict>
+              <v:shapetype id="_x0000_t202" coordsize="21600,21600" o:spt="202" path="m,l,21600r21600,l21600,xe">
+                <v:stroke joinstyle="miter"/>
+                <v:path gradientshapeok="t" o:connecttype="rect"/>
+              </v:shapetype>
+              <v:shape id="Text Box 17" o:spid="_x0000_s1026" type="#_x0000_t202" style="position:absolute;margin-left:0;margin-top:3.55pt;width:28.15pt;height:20.6pt;z-index:-251632640;visibility:visible;mso-wrap-style:square;mso-width-percent:0;mso-height-percent:0;mso-wrap-distance-left:9pt;mso-wrap-distance-top:0;mso-wrap-distance-right:9pt;mso-wrap-distance-bottom:0;mso-position-horizontal:center;mso-position-horizontal-relative:margin;mso-position-vertical:absolute;mso-position-vertical-relative:text;mso-width-percent:0;mso-height-percent:0;mso-width-relative:margin;mso-height-relative:margin;v-text-anchor:top" o:gfxdata="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" fillcolor="white [3201]" strokecolor="#4472c4 [3204]" strokeweight="1pt">
+                <v:textbox>
+                  <w:txbxContent>
+                    <w:p>
+                      <w:pPr>
+                        <w:rPr>
+                          <w:color w:val="4472C4" w:themeColor="accent1"/>
+                          <w14:shadow w14:blurRad="38100" w14:dist="25400" w14:dir="5400000" w14:sx="100000" w14:sy="100000" w14:kx="0" w14:ky="0" w14:algn="ctr">
+                            <w14:srgbClr w14:val="6E747A">
+                              <w14:alpha w14:val="57000"/>
+                            </w14:srgbClr>
+                          </w14:shadow>
+                          <w14:textOutline w14:w="0" w14:cap="flat" w14:cmpd="sng" w14:algn="ctr">
+                            <w14:noFill/>
+                            <w14:prstDash w14:val="solid"/>
+                            <w14:round/>
+                          </w14:textOutline>
+                        </w:rPr>
+                      </w:pPr>
+                      <w:r>
+                        <w:rPr>
+                          <w:color w:val="4472C4" w:themeColor="accent1"/>
+                          <w14:shadow w14:blurRad="38100" w14:dist="25400" w14:dir="5400000" w14:sx="100000" w14:sy="100000" w14:kx="0" w14:ky="0" w14:algn="ctr">
+                            <w14:srgbClr w14:val="6E747A">
+                              <w14:alpha w14:val="57000"/>
+                            </w14:srgbClr>
+                          </w14:shadow>
+                          <w14:textOutline w14:w="0" w14:cap="flat" w14:cmpd="sng" w14:algn="ctr">
+                            <w14:noFill/>
+                            <w14:prstDash w14:val="solid"/>
+                            <w14:round/>
+                          </w14:textOutline>
+                        </w:rPr>
+                        <w:t>P0</w:t>
+                      </w:r>
+                    </w:p>
+                  </w:txbxContent>
+                </v:textbox>
+                <w10:wrap type="through" anchorx="margin"/>
+              </v:shape>
+            </w:pict>
+          </mc:Fallback>
+        </mc:AlternateContent>
+      </w:r>
+      <w:r>
+        <w:rPr>
+          <w:rFonts w:ascii="ArialMT" w:hAnsi="ArialMT" w:cs="ArialMT"/>
+          <w:noProof/>
+          <w:color w:val="000000"/>
+          <w:lang w:eastAsia="tr-TR"/>
+        </w:rPr>
+        <mc:AlternateContent>
+          <mc:Choice Requires="wps">
+            <w:drawing>
+              <wp:anchor distT="0" distB="0" distL="114300" distR="114300" simplePos="0" relativeHeight="251659264" behindDoc="0" locked="0" layoutInCell="1" allowOverlap="1">
+                <wp:simplePos x="0" y="0"/>
+                <wp:positionH relativeFrom="margin">
+                  <wp:align>center</wp:align>
+                </wp:positionH>
+                <wp:positionV relativeFrom="paragraph">
+                  <wp:posOffset>5715</wp:posOffset>
+                </wp:positionV>
+                <wp:extent cx="365760" cy="349250"/>
+                <wp:effectExtent l="0" t="0" r="15240" b="12700"/>
+                <wp:wrapNone/>
+                <wp:docPr id="1" name="Oval 1"/>
+                <wp:cNvGraphicFramePr/>
+                <a:graphic xmlns:a="http://schemas.openxmlformats.org/drawingml/2006/main">
+                  <a:graphicData uri="http://schemas.microsoft.com/office/word/2010/wordprocessingShape">
+                    <wps:wsp>
+                      <wps:cNvSpPr/>
+                      <wps:spPr>
+                        <a:xfrm>
+                          <a:off x="0" y="0"/>
+                          <a:ext cx="365760" cy="349250"/>
+                        </a:xfrm>
+                        <a:prstGeom prst="ellipse">
+                          <a:avLst/>
+                        </a:prstGeom>
+                      </wps:spPr>
+                      <wps:style>
+                        <a:lnRef idx="2">
+                          <a:schemeClr val="accent1">
+                            <a:shade val="50000"/>
+                          </a:schemeClr>
+                        </a:lnRef>
+                        <a:fillRef idx="1">
+                          <a:schemeClr val="accent1"/>
+                        </a:fillRef>
+                        <a:effectRef idx="0">
+                          <a:schemeClr val="accent1"/>
+                        </a:effectRef>
+                        <a:fontRef idx="minor">
+                          <a:schemeClr val="lt1"/>
+                        </a:fontRef>
+                      </wps:style>
+                      <wps:bodyPr rot="0" spcFirstLastPara="0" vertOverflow="overflow" horzOverflow="overflow" vert="horz" wrap="square" lIns="91440" tIns="45720" rIns="91440" bIns="45720" numCol="1" spcCol="0" rtlCol="0" fromWordArt="0" anchor="ctr" anchorCtr="0" forceAA="0" compatLnSpc="1">
+                        <a:prstTxWarp prst="textNoShape">
+                          <a:avLst/>
+                        </a:prstTxWarp>
+                        <a:noAutofit/>
+                      </wps:bodyPr>
+                    </wps:wsp>
+                  </a:graphicData>
+                </a:graphic>
+              </wp:anchor>
+            </w:drawing>
+          </mc:Choice>
+          <mc:Fallback>
+            <w:pict>
+              <v:oval w14:anchorId="05F3E510" id="Oval 1" o:spid="_x0000_s1026" style="position:absolute;margin-left:0;margin-top:.45pt;width:28.8pt;height:27.5pt;z-index:251659264;visibility:visible;mso-wrap-style:square;mso-wrap-distance-left:9pt;mso-wrap-distance-top:0;mso-wrap-distance-right:9pt;mso-wrap-distance-bottom:0;mso-position-horizontal:center;mso-position-horizontal-relative:margin;mso-position-vertical:absolute;mso-position-vertical-relative:text;v-text-anchor:middle" o:gfxdata="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" fillcolor="#4472c4 [3204]" strokecolor="#1f3763 [1604]" strokeweight="1pt">
+                <v:stroke joinstyle="miter"/>
+                <w10:wrap anchorx="margin"/>
+              </v:oval>
+            </w:pict>
+          </mc:Fallback>
+        </mc:AlternateContent>
+      </w:r>
     </w:p>
     <w:p>
       <w:pPr>
@@ -1446,6 +2225,223 @@
           <w:color w:val="000000"/>
         </w:rPr>
       </w:pPr>
+      <w:r>
+        <w:rPr>
+          <w:rFonts w:ascii="Arial-BoldMT" w:hAnsi="Arial-BoldMT" w:cs="Arial-BoldMT"/>
+          <w:b/>
+          <w:bCs/>
+          <w:noProof/>
+          <w:color w:val="000000"/>
+          <w:lang w:eastAsia="tr-TR"/>
+        </w:rPr>
+        <mc:AlternateContent>
+          <mc:Choice Requires="wps">
+            <w:drawing>
+              <wp:anchor distT="0" distB="0" distL="114300" distR="114300" simplePos="0" relativeHeight="251662336" behindDoc="0" locked="0" layoutInCell="1" allowOverlap="1">
+                <wp:simplePos x="0" y="0"/>
+                <wp:positionH relativeFrom="column">
+                  <wp:posOffset>3242835</wp:posOffset>
+                </wp:positionH>
+                <wp:positionV relativeFrom="paragraph">
+                  <wp:posOffset>18995</wp:posOffset>
+                </wp:positionV>
+                <wp:extent cx="572493" cy="564542"/>
+                <wp:effectExtent l="0" t="0" r="75565" b="64135"/>
+                <wp:wrapNone/>
+                <wp:docPr id="4" name="Straight Arrow Connector 4"/>
+                <wp:cNvGraphicFramePr/>
+                <a:graphic xmlns:a="http://schemas.openxmlformats.org/drawingml/2006/main">
+                  <a:graphicData uri="http://schemas.microsoft.com/office/word/2010/wordprocessingShape">
+                    <wps:wsp>
+                      <wps:cNvCnPr/>
+                      <wps:spPr>
+                        <a:xfrm>
+                          <a:off x="0" y="0"/>
+                          <a:ext cx="572493" cy="564542"/>
+                        </a:xfrm>
+                        <a:prstGeom prst="straightConnector1">
+                          <a:avLst/>
+                        </a:prstGeom>
+                        <a:ln>
+                          <a:tailEnd type="triangle"/>
+                        </a:ln>
+                      </wps:spPr>
+                      <wps:style>
+                        <a:lnRef idx="1">
+                          <a:schemeClr val="accent1"/>
+                        </a:lnRef>
+                        <a:fillRef idx="0">
+                          <a:schemeClr val="accent1"/>
+                        </a:fillRef>
+                        <a:effectRef idx="0">
+                          <a:schemeClr val="accent1"/>
+                        </a:effectRef>
+                        <a:fontRef idx="minor">
+                          <a:schemeClr val="tx1"/>
+                        </a:fontRef>
+                      </wps:style>
+                      <wps:bodyPr/>
+                    </wps:wsp>
+                  </a:graphicData>
+                </a:graphic>
+              </wp:anchor>
+            </w:drawing>
+          </mc:Choice>
+          <mc:Fallback>
+            <w:pict>
+              <v:shapetype w14:anchorId="6AA4752E" id="_x0000_t32" coordsize="21600,21600" o:spt="32" o:oned="t" path="m,l21600,21600e" filled="f">
+                <v:path arrowok="t" fillok="f" o:connecttype="none"/>
+                <o:lock v:ext="edit" shapetype="t"/>
+              </v:shapetype>
+              <v:shape id="Straight Arrow Connector 4" o:spid="_x0000_s1026" type="#_x0000_t32" style="position:absolute;margin-left:255.35pt;margin-top:1.5pt;width:45.1pt;height:44.45pt;z-index:251662336;visibility:visible;mso-wrap-style:square;mso-wrap-distance-left:9pt;mso-wrap-distance-top:0;mso-wrap-distance-right:9pt;mso-wrap-distance-bottom:0;mso-position-horizontal:absolute;mso-position-horizontal-relative:text;mso-position-vertical:absolute;mso-position-vertical-relative:text" o:gfxdata="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" strokecolor="#4472c4 [3204]" strokeweight=".5pt">
+                <v:stroke endarrow="block" joinstyle="miter"/>
+              </v:shape>
+            </w:pict>
+          </mc:Fallback>
+        </mc:AlternateContent>
+      </w:r>
+      <w:r>
+        <w:rPr>
+          <w:rFonts w:ascii="Arial-BoldMT" w:hAnsi="Arial-BoldMT" w:cs="Arial-BoldMT"/>
+          <w:b/>
+          <w:bCs/>
+          <w:noProof/>
+          <w:color w:val="000000"/>
+          <w:lang w:eastAsia="tr-TR"/>
+        </w:rPr>
+        <mc:AlternateContent>
+          <mc:Choice Requires="wps">
+            <w:drawing>
+              <wp:anchor distT="0" distB="0" distL="114300" distR="114300" simplePos="0" relativeHeight="251661312" behindDoc="0" locked="0" layoutInCell="1" allowOverlap="1">
+                <wp:simplePos x="0" y="0"/>
+                <wp:positionH relativeFrom="column">
+                  <wp:posOffset>2900928</wp:posOffset>
+                </wp:positionH>
+                <wp:positionV relativeFrom="paragraph">
+                  <wp:posOffset>162118</wp:posOffset>
+                </wp:positionV>
+                <wp:extent cx="15903" cy="596348"/>
+                <wp:effectExtent l="57150" t="0" r="60325" b="51435"/>
+                <wp:wrapNone/>
+                <wp:docPr id="3" name="Straight Arrow Connector 3"/>
+                <wp:cNvGraphicFramePr/>
+                <a:graphic xmlns:a="http://schemas.openxmlformats.org/drawingml/2006/main">
+                  <a:graphicData uri="http://schemas.microsoft.com/office/word/2010/wordprocessingShape">
+                    <wps:wsp>
+                      <wps:cNvCnPr/>
+                      <wps:spPr>
+                        <a:xfrm>
+                          <a:off x="0" y="0"/>
+                          <a:ext cx="15903" cy="596348"/>
+                        </a:xfrm>
+                        <a:prstGeom prst="straightConnector1">
+                          <a:avLst/>
+                        </a:prstGeom>
+                        <a:ln>
+                          <a:tailEnd type="triangle"/>
+                        </a:ln>
+                      </wps:spPr>
+                      <wps:style>
+                        <a:lnRef idx="1">
+                          <a:schemeClr val="accent1"/>
+                        </a:lnRef>
+                        <a:fillRef idx="0">
+                          <a:schemeClr val="accent1"/>
+                        </a:fillRef>
+                        <a:effectRef idx="0">
+                          <a:schemeClr val="accent1"/>
+                        </a:effectRef>
+                        <a:fontRef idx="minor">
+                          <a:schemeClr val="tx1"/>
+                        </a:fontRef>
+                      </wps:style>
+                      <wps:bodyPr/>
+                    </wps:wsp>
+                  </a:graphicData>
+                </a:graphic>
+              </wp:anchor>
+            </w:drawing>
+          </mc:Choice>
+          <mc:Fallback>
+            <w:pict>
+              <v:shape w14:anchorId="16C80C5A" id="Straight Arrow Connector 3" o:spid="_x0000_s1026" type="#_x0000_t32" style="position:absolute;margin-left:228.4pt;margin-top:12.75pt;width:1.25pt;height:46.95pt;z-index:251661312;visibility:visible;mso-wrap-style:square;mso-wrap-distance-left:9pt;mso-wrap-distance-top:0;mso-wrap-distance-right:9pt;mso-wrap-distance-bottom:0;mso-position-horizontal:absolute;mso-position-horizontal-relative:text;mso-position-vertical:absolute;mso-position-vertical-relative:text" o:gfxdata="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" strokecolor="#4472c4 [3204]" strokeweight=".5pt">
+                <v:stroke endarrow="block" joinstyle="miter"/>
+              </v:shape>
+            </w:pict>
+          </mc:Fallback>
+        </mc:AlternateContent>
+      </w:r>
+      <w:r>
+        <w:rPr>
+          <w:rFonts w:ascii="Arial-BoldMT" w:hAnsi="Arial-BoldMT" w:cs="Arial-BoldMT"/>
+          <w:b/>
+          <w:bCs/>
+          <w:noProof/>
+          <w:color w:val="000000"/>
+          <w:lang w:eastAsia="tr-TR"/>
+        </w:rPr>
+        <mc:AlternateContent>
+          <mc:Choice Requires="wps">
+            <w:drawing>
+              <wp:anchor distT="0" distB="0" distL="114300" distR="114300" simplePos="0" relativeHeight="251660288" behindDoc="0" locked="0" layoutInCell="1" allowOverlap="1">
+                <wp:simplePos x="0" y="0"/>
+                <wp:positionH relativeFrom="column">
+                  <wp:posOffset>1891113</wp:posOffset>
+                </wp:positionH>
+                <wp:positionV relativeFrom="paragraph">
+                  <wp:posOffset>42849</wp:posOffset>
+                </wp:positionV>
+                <wp:extent cx="620202" cy="628153"/>
+                <wp:effectExtent l="38100" t="0" r="27940" b="57785"/>
+                <wp:wrapNone/>
+                <wp:docPr id="2" name="Straight Arrow Connector 2"/>
+                <wp:cNvGraphicFramePr/>
+                <a:graphic xmlns:a="http://schemas.openxmlformats.org/drawingml/2006/main">
+                  <a:graphicData uri="http://schemas.microsoft.com/office/word/2010/wordprocessingShape">
+                    <wps:wsp>
+                      <wps:cNvCnPr/>
+                      <wps:spPr>
+                        <a:xfrm flipH="1">
+                          <a:off x="0" y="0"/>
+                          <a:ext cx="620202" cy="628153"/>
+                        </a:xfrm>
+                        <a:prstGeom prst="straightConnector1">
+                          <a:avLst/>
+                        </a:prstGeom>
+                        <a:ln>
+                          <a:tailEnd type="triangle"/>
+                        </a:ln>
+                      </wps:spPr>
+                      <wps:style>
+                        <a:lnRef idx="1">
+                          <a:schemeClr val="accent1"/>
+                        </a:lnRef>
+                        <a:fillRef idx="0">
+                          <a:schemeClr val="accent1"/>
+                        </a:fillRef>
+                        <a:effectRef idx="0">
+                          <a:schemeClr val="accent1"/>
+                        </a:effectRef>
+                        <a:fontRef idx="minor">
+                          <a:schemeClr val="tx1"/>
+                        </a:fontRef>
+                      </wps:style>
+                      <wps:bodyPr/>
+                    </wps:wsp>
+                  </a:graphicData>
+                </a:graphic>
+              </wp:anchor>
+            </w:drawing>
+          </mc:Choice>
+          <mc:Fallback>
+            <w:pict>
+              <v:shape w14:anchorId="5B750DBC" id="Straight Arrow Connector 2" o:spid="_x0000_s1026" type="#_x0000_t32" style="position:absolute;margin-left:148.9pt;margin-top:3.35pt;width:48.85pt;height:49.45pt;flip:x;z-index:251660288;visibility:visible;mso-wrap-style:square;mso-wrap-distance-left:9pt;mso-wrap-distance-top:0;mso-wrap-distance-right:9pt;mso-wrap-distance-bottom:0;mso-position-horizontal:absolute;mso-position-horizontal-relative:text;mso-position-vertical:absolute;mso-position-vertical-relative:text" o:gfxdata="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" strokecolor="#4472c4 [3204]" strokeweight=".5pt">
+                <v:stroke endarrow="block" joinstyle="miter"/>
+              </v:shape>
+            </w:pict>
+          </mc:Fallback>
+        </mc:AlternateContent>
+      </w:r>
     </w:p>
     <w:p>
       <w:pPr>
@@ -1502,6 +2498,476 @@
           <w:color w:val="000000"/>
         </w:rPr>
       </w:pPr>
+      <w:r>
+        <w:rPr>
+          <w:rFonts w:ascii="ArialMT" w:hAnsi="ArialMT" w:cs="ArialMT"/>
+          <w:noProof/>
+          <w:color w:val="000000"/>
+          <w:lang w:eastAsia="tr-TR"/>
+        </w:rPr>
+        <mc:AlternateContent>
+          <mc:Choice Requires="wps">
+            <w:drawing>
+              <wp:anchor distT="0" distB="0" distL="114300" distR="114300" simplePos="0" relativeHeight="251689984" behindDoc="1" locked="0" layoutInCell="1" allowOverlap="1" wp14:anchorId="3B61A690" wp14:editId="2C3FAA8B">
+                <wp:simplePos x="0" y="0"/>
+                <wp:positionH relativeFrom="margin">
+                  <wp:posOffset>3983438</wp:posOffset>
+                </wp:positionH>
+                <wp:positionV relativeFrom="paragraph">
+                  <wp:posOffset>60766</wp:posOffset>
+                </wp:positionV>
+                <wp:extent cx="357809" cy="261786"/>
+                <wp:effectExtent l="0" t="0" r="23495" b="24130"/>
+                <wp:wrapThrough wrapText="bothSides">
+                  <wp:wrapPolygon edited="0">
+                    <wp:start x="0" y="0"/>
+                    <wp:lineTo x="0" y="22019"/>
+                    <wp:lineTo x="21869" y="22019"/>
+                    <wp:lineTo x="21869" y="0"/>
+                    <wp:lineTo x="0" y="0"/>
+                  </wp:wrapPolygon>
+                </wp:wrapThrough>
+                <wp:docPr id="21" name="Text Box 21"/>
+                <wp:cNvGraphicFramePr/>
+                <a:graphic xmlns:a="http://schemas.openxmlformats.org/drawingml/2006/main">
+                  <a:graphicData uri="http://schemas.microsoft.com/office/word/2010/wordprocessingShape">
+                    <wps:wsp>
+                      <wps:cNvSpPr txBox="1"/>
+                      <wps:spPr>
+                        <a:xfrm>
+                          <a:off x="0" y="0"/>
+                          <a:ext cx="357809" cy="261786"/>
+                        </a:xfrm>
+                        <a:prstGeom prst="rect">
+                          <a:avLst/>
+                        </a:prstGeom>
+                        <a:ln/>
+                      </wps:spPr>
+                      <wps:style>
+                        <a:lnRef idx="2">
+                          <a:schemeClr val="accent1"/>
+                        </a:lnRef>
+                        <a:fillRef idx="1">
+                          <a:schemeClr val="lt1"/>
+                        </a:fillRef>
+                        <a:effectRef idx="0">
+                          <a:schemeClr val="accent1"/>
+                        </a:effectRef>
+                        <a:fontRef idx="minor">
+                          <a:schemeClr val="dk1"/>
+                        </a:fontRef>
+                      </wps:style>
+                      <wps:txbx>
+                        <w:txbxContent>
+                          <w:p>
+                            <w:pPr>
+                              <w:rPr>
+                                <w:color w:val="4472C4" w:themeColor="accent1"/>
+                                <w14:shadow w14:blurRad="38100" w14:dist="25400" w14:dir="5400000" w14:sx="100000" w14:sy="100000" w14:kx="0" w14:ky="0" w14:algn="ctr">
+                                  <w14:srgbClr w14:val="6E747A">
+                                    <w14:alpha w14:val="57000"/>
+                                  </w14:srgbClr>
+                                </w14:shadow>
+                                <w14:textOutline w14:w="0" w14:cap="flat" w14:cmpd="sng" w14:algn="ctr">
+                                  <w14:noFill/>
+                                  <w14:prstDash w14:val="solid"/>
+                                  <w14:round/>
+                                </w14:textOutline>
+                              </w:rPr>
+                            </w:pPr>
+                            <w:r>
+                              <w:rPr>
+                                <w:color w:val="4472C4" w:themeColor="accent1"/>
+                                <w14:shadow w14:blurRad="38100" w14:dist="25400" w14:dir="5400000" w14:sx="100000" w14:sy="100000" w14:kx="0" w14:ky="0" w14:algn="ctr">
+                                  <w14:srgbClr w14:val="6E747A">
+                                    <w14:alpha w14:val="57000"/>
+                                  </w14:srgbClr>
+                                </w14:shadow>
+                                <w14:textOutline w14:w="0" w14:cap="flat" w14:cmpd="sng" w14:algn="ctr">
+                                  <w14:noFill/>
+                                  <w14:prstDash w14:val="solid"/>
+                                  <w14:round/>
+                                </w14:textOutline>
+                              </w:rPr>
+                              <w:t>P2</w:t>
+                            </w:r>
+                          </w:p>
+                        </w:txbxContent>
+                      </wps:txbx>
+                      <wps:bodyPr rot="0" spcFirstLastPara="0" vertOverflow="overflow" horzOverflow="overflow" vert="horz" wrap="square" lIns="91440" tIns="45720" rIns="91440" bIns="45720" numCol="1" spcCol="0" rtlCol="0" fromWordArt="0" anchor="t" anchorCtr="0" forceAA="0" compatLnSpc="1">
+                        <a:prstTxWarp prst="textNoShape">
+                          <a:avLst/>
+                        </a:prstTxWarp>
+                        <a:noAutofit/>
+                      </wps:bodyPr>
+                    </wps:wsp>
+                  </a:graphicData>
+                </a:graphic>
+                <wp14:sizeRelH relativeFrom="margin">
+                  <wp14:pctWidth>0</wp14:pctWidth>
+                </wp14:sizeRelH>
+                <wp14:sizeRelV relativeFrom="margin">
+                  <wp14:pctHeight>0</wp14:pctHeight>
+                </wp14:sizeRelV>
+              </wp:anchor>
+            </w:drawing>
+          </mc:Choice>
+          <mc:Fallback>
+            <w:pict>
+              <v:shape w14:anchorId="3B61A690" id="Text Box 21" o:spid="_x0000_s1027" type="#_x0000_t202" style="position:absolute;margin-left:313.65pt;margin-top:4.8pt;width:28.15pt;height:20.6pt;z-index:-251626496;visibility:visible;mso-wrap-style:square;mso-width-percent:0;mso-height-percent:0;mso-wrap-distance-left:9pt;mso-wrap-distance-top:0;mso-wrap-distance-right:9pt;mso-wrap-distance-bottom:0;mso-position-horizontal:absolute;mso-position-horizontal-relative:margin;mso-position-vertical:absolute;mso-position-vertical-relative:text;mso-width-percent:0;mso-height-percent:0;mso-width-relative:margin;mso-height-relative:margin;v-text-anchor:top" o:gfxdata="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" fillcolor="white [3201]" strokecolor="#4472c4 [3204]" strokeweight="1pt">
+                <v:textbox>
+                  <w:txbxContent>
+                    <w:p>
+                      <w:pPr>
+                        <w:rPr>
+                          <w:color w:val="4472C4" w:themeColor="accent1"/>
+                          <w14:shadow w14:blurRad="38100" w14:dist="25400" w14:dir="5400000" w14:sx="100000" w14:sy="100000" w14:kx="0" w14:ky="0" w14:algn="ctr">
+                            <w14:srgbClr w14:val="6E747A">
+                              <w14:alpha w14:val="57000"/>
+                            </w14:srgbClr>
+                          </w14:shadow>
+                          <w14:textOutline w14:w="0" w14:cap="flat" w14:cmpd="sng" w14:algn="ctr">
+                            <w14:noFill/>
+                            <w14:prstDash w14:val="solid"/>
+                            <w14:round/>
+                          </w14:textOutline>
+                        </w:rPr>
+                      </w:pPr>
+                      <w:r>
+                        <w:rPr>
+                          <w:color w:val="4472C4" w:themeColor="accent1"/>
+                          <w14:shadow w14:blurRad="38100" w14:dist="25400" w14:dir="5400000" w14:sx="100000" w14:sy="100000" w14:kx="0" w14:ky="0" w14:algn="ctr">
+                            <w14:srgbClr w14:val="6E747A">
+                              <w14:alpha w14:val="57000"/>
+                            </w14:srgbClr>
+                          </w14:shadow>
+                          <w14:textOutline w14:w="0" w14:cap="flat" w14:cmpd="sng" w14:algn="ctr">
+                            <w14:noFill/>
+                            <w14:prstDash w14:val="solid"/>
+                            <w14:round/>
+                          </w14:textOutline>
+                        </w:rPr>
+                        <w:t>P2</w:t>
+                      </w:r>
+                    </w:p>
+                  </w:txbxContent>
+                </v:textbox>
+                <w10:wrap type="through" anchorx="margin"/>
+              </v:shape>
+            </w:pict>
+          </mc:Fallback>
+        </mc:AlternateContent>
+      </w:r>
+      <w:r>
+        <w:rPr>
+          <w:rFonts w:ascii="ArialMT" w:hAnsi="ArialMT" w:cs="ArialMT"/>
+          <w:noProof/>
+          <w:color w:val="000000"/>
+          <w:lang w:eastAsia="tr-TR"/>
+        </w:rPr>
+        <mc:AlternateContent>
+          <mc:Choice Requires="wps">
+            <w:drawing>
+              <wp:anchor distT="0" distB="0" distL="114300" distR="114300" simplePos="0" relativeHeight="251685888" behindDoc="1" locked="0" layoutInCell="1" allowOverlap="1" wp14:anchorId="3B61A690" wp14:editId="2C3FAA8B">
+                <wp:simplePos x="0" y="0"/>
+                <wp:positionH relativeFrom="margin">
+                  <wp:posOffset>1534188</wp:posOffset>
+                </wp:positionH>
+                <wp:positionV relativeFrom="paragraph">
+                  <wp:posOffset>84620</wp:posOffset>
+                </wp:positionV>
+                <wp:extent cx="357809" cy="261786"/>
+                <wp:effectExtent l="0" t="0" r="23495" b="24130"/>
+                <wp:wrapThrough wrapText="bothSides">
+                  <wp:wrapPolygon edited="0">
+                    <wp:start x="0" y="0"/>
+                    <wp:lineTo x="0" y="22019"/>
+                    <wp:lineTo x="21869" y="22019"/>
+                    <wp:lineTo x="21869" y="0"/>
+                    <wp:lineTo x="0" y="0"/>
+                  </wp:wrapPolygon>
+                </wp:wrapThrough>
+                <wp:docPr id="19" name="Text Box 19"/>
+                <wp:cNvGraphicFramePr/>
+                <a:graphic xmlns:a="http://schemas.openxmlformats.org/drawingml/2006/main">
+                  <a:graphicData uri="http://schemas.microsoft.com/office/word/2010/wordprocessingShape">
+                    <wps:wsp>
+                      <wps:cNvSpPr txBox="1"/>
+                      <wps:spPr>
+                        <a:xfrm>
+                          <a:off x="0" y="0"/>
+                          <a:ext cx="357809" cy="261786"/>
+                        </a:xfrm>
+                        <a:prstGeom prst="rect">
+                          <a:avLst/>
+                        </a:prstGeom>
+                        <a:ln/>
+                      </wps:spPr>
+                      <wps:style>
+                        <a:lnRef idx="2">
+                          <a:schemeClr val="accent1"/>
+                        </a:lnRef>
+                        <a:fillRef idx="1">
+                          <a:schemeClr val="lt1"/>
+                        </a:fillRef>
+                        <a:effectRef idx="0">
+                          <a:schemeClr val="accent1"/>
+                        </a:effectRef>
+                        <a:fontRef idx="minor">
+                          <a:schemeClr val="dk1"/>
+                        </a:fontRef>
+                      </wps:style>
+                      <wps:txbx>
+                        <w:txbxContent>
+                          <w:p>
+                            <w:pPr>
+                              <w:rPr>
+                                <w:color w:val="4472C4" w:themeColor="accent1"/>
+                                <w14:shadow w14:blurRad="38100" w14:dist="25400" w14:dir="5400000" w14:sx="100000" w14:sy="100000" w14:kx="0" w14:ky="0" w14:algn="ctr">
+                                  <w14:srgbClr w14:val="6E747A">
+                                    <w14:alpha w14:val="57000"/>
+                                  </w14:srgbClr>
+                                </w14:shadow>
+                                <w14:textOutline w14:w="0" w14:cap="flat" w14:cmpd="sng" w14:algn="ctr">
+                                  <w14:noFill/>
+                                  <w14:prstDash w14:val="solid"/>
+                                  <w14:round/>
+                                </w14:textOutline>
+                              </w:rPr>
+                            </w:pPr>
+                            <w:r>
+                              <w:rPr>
+                                <w:color w:val="4472C4" w:themeColor="accent1"/>
+                                <w14:shadow w14:blurRad="38100" w14:dist="25400" w14:dir="5400000" w14:sx="100000" w14:sy="100000" w14:kx="0" w14:ky="0" w14:algn="ctr">
+                                  <w14:srgbClr w14:val="6E747A">
+                                    <w14:alpha w14:val="57000"/>
+                                  </w14:srgbClr>
+                                </w14:shadow>
+                                <w14:textOutline w14:w="0" w14:cap="flat" w14:cmpd="sng" w14:algn="ctr">
+                                  <w14:noFill/>
+                                  <w14:prstDash w14:val="solid"/>
+                                  <w14:round/>
+                                </w14:textOutline>
+                              </w:rPr>
+                              <w:t>P1</w:t>
+                            </w:r>
+                          </w:p>
+                        </w:txbxContent>
+                      </wps:txbx>
+                      <wps:bodyPr rot="0" spcFirstLastPara="0" vertOverflow="overflow" horzOverflow="overflow" vert="horz" wrap="square" lIns="91440" tIns="45720" rIns="91440" bIns="45720" numCol="1" spcCol="0" rtlCol="0" fromWordArt="0" anchor="t" anchorCtr="0" forceAA="0" compatLnSpc="1">
+                        <a:prstTxWarp prst="textNoShape">
+                          <a:avLst/>
+                        </a:prstTxWarp>
+                        <a:noAutofit/>
+                      </wps:bodyPr>
+                    </wps:wsp>
+                  </a:graphicData>
+                </a:graphic>
+                <wp14:sizeRelH relativeFrom="margin">
+                  <wp14:pctWidth>0</wp14:pctWidth>
+                </wp14:sizeRelH>
+                <wp14:sizeRelV relativeFrom="margin">
+                  <wp14:pctHeight>0</wp14:pctHeight>
+                </wp14:sizeRelV>
+              </wp:anchor>
+            </w:drawing>
+          </mc:Choice>
+          <mc:Fallback>
+            <w:pict>
+              <v:shape w14:anchorId="3B61A690" id="Text Box 19" o:spid="_x0000_s1028" type="#_x0000_t202" style="position:absolute;margin-left:120.8pt;margin-top:6.65pt;width:28.15pt;height:20.6pt;z-index:-251630592;visibility:visible;mso-wrap-style:square;mso-width-percent:0;mso-height-percent:0;mso-wrap-distance-left:9pt;mso-wrap-distance-top:0;mso-wrap-distance-right:9pt;mso-wrap-distance-bottom:0;mso-position-horizontal:absolute;mso-position-horizontal-relative:margin;mso-position-vertical:absolute;mso-position-vertical-relative:text;mso-width-percent:0;mso-height-percent:0;mso-width-relative:margin;mso-height-relative:margin;v-text-anchor:top" o:gfxdata="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" fillcolor="white [3201]" strokecolor="#4472c4 [3204]" strokeweight="1pt">
+                <v:textbox>
+                  <w:txbxContent>
+                    <w:p>
+                      <w:pPr>
+                        <w:rPr>
+                          <w:color w:val="4472C4" w:themeColor="accent1"/>
+                          <w14:shadow w14:blurRad="38100" w14:dist="25400" w14:dir="5400000" w14:sx="100000" w14:sy="100000" w14:kx="0" w14:ky="0" w14:algn="ctr">
+                            <w14:srgbClr w14:val="6E747A">
+                              <w14:alpha w14:val="57000"/>
+                            </w14:srgbClr>
+                          </w14:shadow>
+                          <w14:textOutline w14:w="0" w14:cap="flat" w14:cmpd="sng" w14:algn="ctr">
+                            <w14:noFill/>
+                            <w14:prstDash w14:val="solid"/>
+                            <w14:round/>
+                          </w14:textOutline>
+                        </w:rPr>
+                      </w:pPr>
+                      <w:r>
+                        <w:rPr>
+                          <w:color w:val="4472C4" w:themeColor="accent1"/>
+                          <w14:shadow w14:blurRad="38100" w14:dist="25400" w14:dir="5400000" w14:sx="100000" w14:sy="100000" w14:kx="0" w14:ky="0" w14:algn="ctr">
+                            <w14:srgbClr w14:val="6E747A">
+                              <w14:alpha w14:val="57000"/>
+                            </w14:srgbClr>
+                          </w14:shadow>
+                          <w14:textOutline w14:w="0" w14:cap="flat" w14:cmpd="sng" w14:algn="ctr">
+                            <w14:noFill/>
+                            <w14:prstDash w14:val="solid"/>
+                            <w14:round/>
+                          </w14:textOutline>
+                        </w:rPr>
+                        <w:t>P1</w:t>
+                      </w:r>
+                    </w:p>
+                  </w:txbxContent>
+                </v:textbox>
+                <w10:wrap type="through" anchorx="margin"/>
+              </v:shape>
+            </w:pict>
+          </mc:Fallback>
+        </mc:AlternateContent>
+      </w:r>
+      <w:r>
+        <w:rPr>
+          <w:rFonts w:ascii="Arial-BoldMT" w:hAnsi="Arial-BoldMT" w:cs="Arial-BoldMT"/>
+          <w:b/>
+          <w:bCs/>
+          <w:noProof/>
+          <w:color w:val="000000"/>
+          <w:lang w:eastAsia="tr-TR"/>
+        </w:rPr>
+        <mc:AlternateContent>
+          <mc:Choice Requires="wps">
+            <w:drawing>
+              <wp:anchor distT="0" distB="0" distL="114300" distR="114300" simplePos="0" relativeHeight="251667456" behindDoc="0" locked="0" layoutInCell="1" allowOverlap="1" wp14:anchorId="612FE95B" wp14:editId="061823ED">
+                <wp:simplePos x="0" y="0"/>
+                <wp:positionH relativeFrom="column">
+                  <wp:posOffset>3975652</wp:posOffset>
+                </wp:positionH>
+                <wp:positionV relativeFrom="paragraph">
+                  <wp:posOffset>2623</wp:posOffset>
+                </wp:positionV>
+                <wp:extent cx="326003" cy="365760"/>
+                <wp:effectExtent l="0" t="0" r="17145" b="15240"/>
+                <wp:wrapNone/>
+                <wp:docPr id="7" name="Oval 7"/>
+                <wp:cNvGraphicFramePr/>
+                <a:graphic xmlns:a="http://schemas.openxmlformats.org/drawingml/2006/main">
+                  <a:graphicData uri="http://schemas.microsoft.com/office/word/2010/wordprocessingShape">
+                    <wps:wsp>
+                      <wps:cNvSpPr/>
+                      <wps:spPr>
+                        <a:xfrm>
+                          <a:off x="0" y="0"/>
+                          <a:ext cx="326003" cy="365760"/>
+                        </a:xfrm>
+                        <a:prstGeom prst="ellipse">
+                          <a:avLst/>
+                        </a:prstGeom>
+                      </wps:spPr>
+                      <wps:style>
+                        <a:lnRef idx="2">
+                          <a:schemeClr val="accent1">
+                            <a:shade val="50000"/>
+                          </a:schemeClr>
+                        </a:lnRef>
+                        <a:fillRef idx="1">
+                          <a:schemeClr val="accent1"/>
+                        </a:fillRef>
+                        <a:effectRef idx="0">
+                          <a:schemeClr val="accent1"/>
+                        </a:effectRef>
+                        <a:fontRef idx="minor">
+                          <a:schemeClr val="lt1"/>
+                        </a:fontRef>
+                      </wps:style>
+                      <wps:bodyPr rot="0" spcFirstLastPara="0" vertOverflow="overflow" horzOverflow="overflow" vert="horz" wrap="square" lIns="91440" tIns="45720" rIns="91440" bIns="45720" numCol="1" spcCol="0" rtlCol="0" fromWordArt="0" anchor="ctr" anchorCtr="0" forceAA="0" compatLnSpc="1">
+                        <a:prstTxWarp prst="textNoShape">
+                          <a:avLst/>
+                        </a:prstTxWarp>
+                        <a:noAutofit/>
+                      </wps:bodyPr>
+                    </wps:wsp>
+                  </a:graphicData>
+                </a:graphic>
+              </wp:anchor>
+            </w:drawing>
+          </mc:Choice>
+          <mc:Fallback>
+            <w:pict>
+              <v:oval w14:anchorId="64BA35DE" id="Oval 7" o:spid="_x0000_s1026" style="position:absolute;margin-left:313.05pt;margin-top:.2pt;width:25.65pt;height:28.8pt;z-index:251667456;visibility:visible;mso-wrap-style:square;mso-wrap-distance-left:9pt;mso-wrap-distance-top:0;mso-wrap-distance-right:9pt;mso-wrap-distance-bottom:0;mso-position-horizontal:absolute;mso-position-horizontal-relative:text;mso-position-vertical:absolute;mso-position-vertical-relative:text;v-text-anchor:middle" o:gfxdata="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" fillcolor="#4472c4 [3204]" strokecolor="#1f3763 [1604]" strokeweight="1pt">
+                <v:stroke joinstyle="miter"/>
+              </v:oval>
+            </w:pict>
+          </mc:Fallback>
+        </mc:AlternateContent>
+      </w:r>
+      <w:r>
+        <w:rPr>
+          <w:rFonts w:ascii="Arial-BoldMT" w:hAnsi="Arial-BoldMT" w:cs="Arial-BoldMT"/>
+          <w:b/>
+          <w:bCs/>
+          <w:noProof/>
+          <w:color w:val="000000"/>
+          <w:lang w:eastAsia="tr-TR"/>
+        </w:rPr>
+        <mc:AlternateContent>
+          <mc:Choice Requires="wps">
+            <w:drawing>
+              <wp:anchor distT="0" distB="0" distL="114300" distR="114300" simplePos="0" relativeHeight="251663360" behindDoc="0" locked="0" layoutInCell="1" allowOverlap="1">
+                <wp:simplePos x="0" y="0"/>
+                <wp:positionH relativeFrom="column">
+                  <wp:posOffset>1548627</wp:posOffset>
+                </wp:positionH>
+                <wp:positionV relativeFrom="paragraph">
+                  <wp:posOffset>28078</wp:posOffset>
+                </wp:positionV>
+                <wp:extent cx="326003" cy="365760"/>
+                <wp:effectExtent l="0" t="0" r="17145" b="15240"/>
+                <wp:wrapNone/>
+                <wp:docPr id="5" name="Oval 5"/>
+                <wp:cNvGraphicFramePr/>
+                <a:graphic xmlns:a="http://schemas.openxmlformats.org/drawingml/2006/main">
+                  <a:graphicData uri="http://schemas.microsoft.com/office/word/2010/wordprocessingShape">
+                    <wps:wsp>
+                      <wps:cNvSpPr/>
+                      <wps:spPr>
+                        <a:xfrm>
+                          <a:off x="0" y="0"/>
+                          <a:ext cx="326003" cy="365760"/>
+                        </a:xfrm>
+                        <a:prstGeom prst="ellipse">
+                          <a:avLst/>
+                        </a:prstGeom>
+                      </wps:spPr>
+                      <wps:style>
+                        <a:lnRef idx="2">
+                          <a:schemeClr val="accent1">
+                            <a:shade val="50000"/>
+                          </a:schemeClr>
+                        </a:lnRef>
+                        <a:fillRef idx="1">
+                          <a:schemeClr val="accent1"/>
+                        </a:fillRef>
+                        <a:effectRef idx="0">
+                          <a:schemeClr val="accent1"/>
+                        </a:effectRef>
+                        <a:fontRef idx="minor">
+                          <a:schemeClr val="lt1"/>
+                        </a:fontRef>
+                      </wps:style>
+                      <wps:bodyPr rot="0" spcFirstLastPara="0" vertOverflow="overflow" horzOverflow="overflow" vert="horz" wrap="square" lIns="91440" tIns="45720" rIns="91440" bIns="45720" numCol="1" spcCol="0" rtlCol="0" fromWordArt="0" anchor="ctr" anchorCtr="0" forceAA="0" compatLnSpc="1">
+                        <a:prstTxWarp prst="textNoShape">
+                          <a:avLst/>
+                        </a:prstTxWarp>
+                        <a:noAutofit/>
+                      </wps:bodyPr>
+                    </wps:wsp>
+                  </a:graphicData>
+                </a:graphic>
+              </wp:anchor>
+            </w:drawing>
+          </mc:Choice>
+          <mc:Fallback>
+            <w:pict>
+              <v:oval w14:anchorId="42623B09" id="Oval 5" o:spid="_x0000_s1026" style="position:absolute;margin-left:121.95pt;margin-top:2.2pt;width:25.65pt;height:28.8pt;z-index:251663360;visibility:visible;mso-wrap-style:square;mso-wrap-distance-left:9pt;mso-wrap-distance-top:0;mso-wrap-distance-right:9pt;mso-wrap-distance-bottom:0;mso-position-horizontal:absolute;mso-position-horizontal-relative:text;mso-position-vertical:absolute;mso-position-vertical-relative:text;v-text-anchor:middle" o:gfxdata="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" fillcolor="#4472c4 [3204]" strokecolor="#1f3763 [1604]" strokeweight="1pt">
+                <v:stroke joinstyle="miter"/>
+              </v:oval>
+            </w:pict>
+          </mc:Fallback>
+        </mc:AlternateContent>
+      </w:r>
     </w:p>
     <w:p>
       <w:pPr>
@@ -1516,6 +2982,241 @@
           <w:color w:val="000000"/>
         </w:rPr>
       </w:pPr>
+      <w:r>
+        <w:rPr>
+          <w:rFonts w:ascii="ArialMT" w:hAnsi="ArialMT" w:cs="ArialMT"/>
+          <w:noProof/>
+          <w:color w:val="000000"/>
+          <w:lang w:eastAsia="tr-TR"/>
+        </w:rPr>
+        <mc:AlternateContent>
+          <mc:Choice Requires="wps">
+            <w:drawing>
+              <wp:anchor distT="0" distB="0" distL="114300" distR="114300" simplePos="0" relativeHeight="251687936" behindDoc="1" locked="0" layoutInCell="1" allowOverlap="1" wp14:anchorId="3B61A690" wp14:editId="2C3FAA8B">
+                <wp:simplePos x="0" y="0"/>
+                <wp:positionH relativeFrom="margin">
+                  <wp:posOffset>2773680</wp:posOffset>
+                </wp:positionH>
+                <wp:positionV relativeFrom="paragraph">
+                  <wp:posOffset>97901</wp:posOffset>
+                </wp:positionV>
+                <wp:extent cx="357809" cy="261786"/>
+                <wp:effectExtent l="0" t="0" r="23495" b="24130"/>
+                <wp:wrapThrough wrapText="bothSides">
+                  <wp:wrapPolygon edited="0">
+                    <wp:start x="0" y="0"/>
+                    <wp:lineTo x="0" y="22019"/>
+                    <wp:lineTo x="21869" y="22019"/>
+                    <wp:lineTo x="21869" y="0"/>
+                    <wp:lineTo x="0" y="0"/>
+                  </wp:wrapPolygon>
+                </wp:wrapThrough>
+                <wp:docPr id="20" name="Text Box 20"/>
+                <wp:cNvGraphicFramePr/>
+                <a:graphic xmlns:a="http://schemas.openxmlformats.org/drawingml/2006/main">
+                  <a:graphicData uri="http://schemas.microsoft.com/office/word/2010/wordprocessingShape">
+                    <wps:wsp>
+                      <wps:cNvSpPr txBox="1"/>
+                      <wps:spPr>
+                        <a:xfrm>
+                          <a:off x="0" y="0"/>
+                          <a:ext cx="357809" cy="261786"/>
+                        </a:xfrm>
+                        <a:prstGeom prst="rect">
+                          <a:avLst/>
+                        </a:prstGeom>
+                        <a:ln/>
+                      </wps:spPr>
+                      <wps:style>
+                        <a:lnRef idx="2">
+                          <a:schemeClr val="accent1"/>
+                        </a:lnRef>
+                        <a:fillRef idx="1">
+                          <a:schemeClr val="lt1"/>
+                        </a:fillRef>
+                        <a:effectRef idx="0">
+                          <a:schemeClr val="accent1"/>
+                        </a:effectRef>
+                        <a:fontRef idx="minor">
+                          <a:schemeClr val="dk1"/>
+                        </a:fontRef>
+                      </wps:style>
+                      <wps:txbx>
+                        <w:txbxContent>
+                          <w:p>
+                            <w:pPr>
+                              <w:rPr>
+                                <w:color w:val="4472C4" w:themeColor="accent1"/>
+                                <w14:shadow w14:blurRad="38100" w14:dist="25400" w14:dir="5400000" w14:sx="100000" w14:sy="100000" w14:kx="0" w14:ky="0" w14:algn="ctr">
+                                  <w14:srgbClr w14:val="6E747A">
+                                    <w14:alpha w14:val="57000"/>
+                                  </w14:srgbClr>
+                                </w14:shadow>
+                                <w14:textOutline w14:w="0" w14:cap="flat" w14:cmpd="sng" w14:algn="ctr">
+                                  <w14:noFill/>
+                                  <w14:prstDash w14:val="solid"/>
+                                  <w14:round/>
+                                </w14:textOutline>
+                              </w:rPr>
+                            </w:pPr>
+                            <w:r>
+                              <w:rPr>
+                                <w:color w:val="4472C4" w:themeColor="accent1"/>
+                                <w14:shadow w14:blurRad="38100" w14:dist="25400" w14:dir="5400000" w14:sx="100000" w14:sy="100000" w14:kx="0" w14:ky="0" w14:algn="ctr">
+                                  <w14:srgbClr w14:val="6E747A">
+                                    <w14:alpha w14:val="57000"/>
+                                  </w14:srgbClr>
+                                </w14:shadow>
+                                <w14:textOutline w14:w="0" w14:cap="flat" w14:cmpd="sng" w14:algn="ctr">
+                                  <w14:noFill/>
+                                  <w14:prstDash w14:val="solid"/>
+                                  <w14:round/>
+                                </w14:textOutline>
+                              </w:rPr>
+                              <w:t>P4</w:t>
+                            </w:r>
+                          </w:p>
+                        </w:txbxContent>
+                      </wps:txbx>
+                      <wps:bodyPr rot="0" spcFirstLastPara="0" vertOverflow="overflow" horzOverflow="overflow" vert="horz" wrap="square" lIns="91440" tIns="45720" rIns="91440" bIns="45720" numCol="1" spcCol="0" rtlCol="0" fromWordArt="0" anchor="t" anchorCtr="0" forceAA="0" compatLnSpc="1">
+                        <a:prstTxWarp prst="textNoShape">
+                          <a:avLst/>
+                        </a:prstTxWarp>
+                        <a:noAutofit/>
+                      </wps:bodyPr>
+                    </wps:wsp>
+                  </a:graphicData>
+                </a:graphic>
+                <wp14:sizeRelH relativeFrom="margin">
+                  <wp14:pctWidth>0</wp14:pctWidth>
+                </wp14:sizeRelH>
+                <wp14:sizeRelV relativeFrom="margin">
+                  <wp14:pctHeight>0</wp14:pctHeight>
+                </wp14:sizeRelV>
+              </wp:anchor>
+            </w:drawing>
+          </mc:Choice>
+          <mc:Fallback>
+            <w:pict>
+              <v:shape w14:anchorId="3B61A690" id="Text Box 20" o:spid="_x0000_s1029" type="#_x0000_t202" style="position:absolute;margin-left:218.4pt;margin-top:7.7pt;width:28.15pt;height:20.6pt;z-index:-251628544;visibility:visible;mso-wrap-style:square;mso-width-percent:0;mso-height-percent:0;mso-wrap-distance-left:9pt;mso-wrap-distance-top:0;mso-wrap-distance-right:9pt;mso-wrap-distance-bottom:0;mso-position-horizontal:absolute;mso-position-horizontal-relative:margin;mso-position-vertical:absolute;mso-position-vertical-relative:text;mso-width-percent:0;mso-height-percent:0;mso-width-relative:margin;mso-height-relative:margin;v-text-anchor:top" o:gfxdata="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" fillcolor="white [3201]" strokecolor="#4472c4 [3204]" strokeweight="1pt">
+                <v:textbox>
+                  <w:txbxContent>
+                    <w:p>
+                      <w:pPr>
+                        <w:rPr>
+                          <w:color w:val="4472C4" w:themeColor="accent1"/>
+                          <w14:shadow w14:blurRad="38100" w14:dist="25400" w14:dir="5400000" w14:sx="100000" w14:sy="100000" w14:kx="0" w14:ky="0" w14:algn="ctr">
+                            <w14:srgbClr w14:val="6E747A">
+                              <w14:alpha w14:val="57000"/>
+                            </w14:srgbClr>
+                          </w14:shadow>
+                          <w14:textOutline w14:w="0" w14:cap="flat" w14:cmpd="sng" w14:algn="ctr">
+                            <w14:noFill/>
+                            <w14:prstDash w14:val="solid"/>
+                            <w14:round/>
+                          </w14:textOutline>
+                        </w:rPr>
+                      </w:pPr>
+                      <w:r>
+                        <w:rPr>
+                          <w:color w:val="4472C4" w:themeColor="accent1"/>
+                          <w14:shadow w14:blurRad="38100" w14:dist="25400" w14:dir="5400000" w14:sx="100000" w14:sy="100000" w14:kx="0" w14:ky="0" w14:algn="ctr">
+                            <w14:srgbClr w14:val="6E747A">
+                              <w14:alpha w14:val="57000"/>
+                            </w14:srgbClr>
+                          </w14:shadow>
+                          <w14:textOutline w14:w="0" w14:cap="flat" w14:cmpd="sng" w14:algn="ctr">
+                            <w14:noFill/>
+                            <w14:prstDash w14:val="solid"/>
+                            <w14:round/>
+                          </w14:textOutline>
+                        </w:rPr>
+                        <w:t>P4</w:t>
+                      </w:r>
+                    </w:p>
+                  </w:txbxContent>
+                </v:textbox>
+                <w10:wrap type="through" anchorx="margin"/>
+              </v:shape>
+            </w:pict>
+          </mc:Fallback>
+        </mc:AlternateContent>
+      </w:r>
+      <w:r>
+        <w:rPr>
+          <w:rFonts w:ascii="Arial-BoldMT" w:hAnsi="Arial-BoldMT" w:cs="Arial-BoldMT"/>
+          <w:b/>
+          <w:bCs/>
+          <w:noProof/>
+          <w:color w:val="000000"/>
+          <w:lang w:eastAsia="tr-TR"/>
+        </w:rPr>
+        <mc:AlternateContent>
+          <mc:Choice Requires="wps">
+            <w:drawing>
+              <wp:anchor distT="0" distB="0" distL="114300" distR="114300" simplePos="0" relativeHeight="251665408" behindDoc="0" locked="0" layoutInCell="1" allowOverlap="1" wp14:anchorId="612FE95B" wp14:editId="061823ED">
+                <wp:simplePos x="0" y="0"/>
+                <wp:positionH relativeFrom="column">
+                  <wp:posOffset>2774591</wp:posOffset>
+                </wp:positionH>
+                <wp:positionV relativeFrom="paragraph">
+                  <wp:posOffset>35588</wp:posOffset>
+                </wp:positionV>
+                <wp:extent cx="326003" cy="365760"/>
+                <wp:effectExtent l="0" t="0" r="17145" b="15240"/>
+                <wp:wrapNone/>
+                <wp:docPr id="6" name="Oval 6"/>
+                <wp:cNvGraphicFramePr/>
+                <a:graphic xmlns:a="http://schemas.openxmlformats.org/drawingml/2006/main">
+                  <a:graphicData uri="http://schemas.microsoft.com/office/word/2010/wordprocessingShape">
+                    <wps:wsp>
+                      <wps:cNvSpPr/>
+                      <wps:spPr>
+                        <a:xfrm>
+                          <a:off x="0" y="0"/>
+                          <a:ext cx="326003" cy="365760"/>
+                        </a:xfrm>
+                        <a:prstGeom prst="ellipse">
+                          <a:avLst/>
+                        </a:prstGeom>
+                      </wps:spPr>
+                      <wps:style>
+                        <a:lnRef idx="2">
+                          <a:schemeClr val="accent1">
+                            <a:shade val="50000"/>
+                          </a:schemeClr>
+                        </a:lnRef>
+                        <a:fillRef idx="1">
+                          <a:schemeClr val="accent1"/>
+                        </a:fillRef>
+                        <a:effectRef idx="0">
+                          <a:schemeClr val="accent1"/>
+                        </a:effectRef>
+                        <a:fontRef idx="minor">
+                          <a:schemeClr val="lt1"/>
+                        </a:fontRef>
+                      </wps:style>
+                      <wps:bodyPr rot="0" spcFirstLastPara="0" vertOverflow="overflow" horzOverflow="overflow" vert="horz" wrap="square" lIns="91440" tIns="45720" rIns="91440" bIns="45720" numCol="1" spcCol="0" rtlCol="0" fromWordArt="0" anchor="ctr" anchorCtr="0" forceAA="0" compatLnSpc="1">
+                        <a:prstTxWarp prst="textNoShape">
+                          <a:avLst/>
+                        </a:prstTxWarp>
+                        <a:noAutofit/>
+                      </wps:bodyPr>
+                    </wps:wsp>
+                  </a:graphicData>
+                </a:graphic>
+              </wp:anchor>
+            </w:drawing>
+          </mc:Choice>
+          <mc:Fallback>
+            <w:pict>
+              <v:oval w14:anchorId="334DFD45" id="Oval 6" o:spid="_x0000_s1026" style="position:absolute;margin-left:218.45pt;margin-top:2.8pt;width:25.65pt;height:28.8pt;z-index:251665408;visibility:visible;mso-wrap-style:square;mso-wrap-distance-left:9pt;mso-wrap-distance-top:0;mso-wrap-distance-right:9pt;mso-wrap-distance-bottom:0;mso-position-horizontal:absolute;mso-position-horizontal-relative:text;mso-position-vertical:absolute;mso-position-vertical-relative:text;v-text-anchor:middle" o:gfxdata="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" fillcolor="#4472c4 [3204]" strokecolor="#1f3763 [1604]" strokeweight="1pt">
+                <v:stroke joinstyle="miter"/>
+              </v:oval>
+            </w:pict>
+          </mc:Fallback>
+        </mc:AlternateContent>
+      </w:r>
     </w:p>
     <w:p>
       <w:pPr>
@@ -1530,6 +3231,231 @@
           <w:color w:val="000000"/>
         </w:rPr>
       </w:pPr>
+      <w:r>
+        <w:rPr>
+          <w:rFonts w:ascii="Arial-BoldMT" w:hAnsi="Arial-BoldMT" w:cs="Arial-BoldMT"/>
+          <w:b/>
+          <w:bCs/>
+          <w:noProof/>
+          <w:color w:val="000000"/>
+          <w:lang w:eastAsia="tr-TR"/>
+        </w:rPr>
+        <mc:AlternateContent>
+          <mc:Choice Requires="wps">
+            <w:drawing>
+              <wp:anchor distT="0" distB="0" distL="114300" distR="114300" simplePos="0" relativeHeight="251682816" behindDoc="0" locked="0" layoutInCell="1" allowOverlap="1" wp14:anchorId="688537FC" wp14:editId="59C1BB14">
+                <wp:simplePos x="0" y="0"/>
+                <wp:positionH relativeFrom="column">
+                  <wp:posOffset>4356818</wp:posOffset>
+                </wp:positionH>
+                <wp:positionV relativeFrom="paragraph">
+                  <wp:posOffset>145139</wp:posOffset>
+                </wp:positionV>
+                <wp:extent cx="572493" cy="564542"/>
+                <wp:effectExtent l="0" t="0" r="75565" b="64135"/>
+                <wp:wrapNone/>
+                <wp:docPr id="16" name="Straight Arrow Connector 16"/>
+                <wp:cNvGraphicFramePr/>
+                <a:graphic xmlns:a="http://schemas.openxmlformats.org/drawingml/2006/main">
+                  <a:graphicData uri="http://schemas.microsoft.com/office/word/2010/wordprocessingShape">
+                    <wps:wsp>
+                      <wps:cNvCnPr/>
+                      <wps:spPr>
+                        <a:xfrm>
+                          <a:off x="0" y="0"/>
+                          <a:ext cx="572493" cy="564542"/>
+                        </a:xfrm>
+                        <a:prstGeom prst="straightConnector1">
+                          <a:avLst/>
+                        </a:prstGeom>
+                        <a:ln>
+                          <a:tailEnd type="triangle"/>
+                        </a:ln>
+                      </wps:spPr>
+                      <wps:style>
+                        <a:lnRef idx="1">
+                          <a:schemeClr val="accent1"/>
+                        </a:lnRef>
+                        <a:fillRef idx="0">
+                          <a:schemeClr val="accent1"/>
+                        </a:fillRef>
+                        <a:effectRef idx="0">
+                          <a:schemeClr val="accent1"/>
+                        </a:effectRef>
+                        <a:fontRef idx="minor">
+                          <a:schemeClr val="tx1"/>
+                        </a:fontRef>
+                      </wps:style>
+                      <wps:bodyPr/>
+                    </wps:wsp>
+                  </a:graphicData>
+                </a:graphic>
+                <wp14:sizeRelH relativeFrom="margin">
+                  <wp14:pctWidth>0</wp14:pctWidth>
+                </wp14:sizeRelH>
+                <wp14:sizeRelV relativeFrom="margin">
+                  <wp14:pctHeight>0</wp14:pctHeight>
+                </wp14:sizeRelV>
+              </wp:anchor>
+            </w:drawing>
+          </mc:Choice>
+          <mc:Fallback>
+            <w:pict>
+              <v:shape w14:anchorId="7FD8C58E" id="Straight Arrow Connector 16" o:spid="_x0000_s1026" type="#_x0000_t32" style="position:absolute;margin-left:343.05pt;margin-top:11.45pt;width:45.1pt;height:44.45pt;z-index:251682816;visibility:visible;mso-wrap-style:square;mso-width-percent:0;mso-height-percent:0;mso-wrap-distance-left:9pt;mso-wrap-distance-top:0;mso-wrap-distance-right:9pt;mso-wrap-distance-bottom:0;mso-position-horizontal:absolute;mso-position-horizontal-relative:text;mso-position-vertical:absolute;mso-position-vertical-relative:text;mso-width-percent:0;mso-height-percent:0;mso-width-relative:margin;mso-height-relative:margin" o:gfxdata="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" strokecolor="#4472c4 [3204]" strokeweight=".5pt">
+                <v:stroke endarrow="block" joinstyle="miter"/>
+              </v:shape>
+            </w:pict>
+          </mc:Fallback>
+        </mc:AlternateContent>
+      </w:r>
+      <w:r>
+        <w:rPr>
+          <w:rFonts w:ascii="Arial-BoldMT" w:hAnsi="Arial-BoldMT" w:cs="Arial-BoldMT"/>
+          <w:b/>
+          <w:bCs/>
+          <w:noProof/>
+          <w:color w:val="000000"/>
+          <w:lang w:eastAsia="tr-TR"/>
+        </w:rPr>
+        <mc:AlternateContent>
+          <mc:Choice Requires="wps">
+            <w:drawing>
+              <wp:anchor distT="0" distB="0" distL="114300" distR="114300" simplePos="0" relativeHeight="251680768" behindDoc="0" locked="0" layoutInCell="1" allowOverlap="1">
+                <wp:simplePos x="0" y="0"/>
+                <wp:positionH relativeFrom="column">
+                  <wp:posOffset>1787746</wp:posOffset>
+                </wp:positionH>
+                <wp:positionV relativeFrom="paragraph">
+                  <wp:posOffset>152345</wp:posOffset>
+                </wp:positionV>
+                <wp:extent cx="95416" cy="357339"/>
+                <wp:effectExtent l="0" t="0" r="76200" b="62230"/>
+                <wp:wrapNone/>
+                <wp:docPr id="15" name="Straight Arrow Connector 15"/>
+                <wp:cNvGraphicFramePr/>
+                <a:graphic xmlns:a="http://schemas.openxmlformats.org/drawingml/2006/main">
+                  <a:graphicData uri="http://schemas.microsoft.com/office/word/2010/wordprocessingShape">
+                    <wps:wsp>
+                      <wps:cNvCnPr/>
+                      <wps:spPr>
+                        <a:xfrm>
+                          <a:off x="0" y="0"/>
+                          <a:ext cx="95416" cy="357339"/>
+                        </a:xfrm>
+                        <a:prstGeom prst="straightConnector1">
+                          <a:avLst/>
+                        </a:prstGeom>
+                        <a:ln>
+                          <a:tailEnd type="triangle"/>
+                        </a:ln>
+                      </wps:spPr>
+                      <wps:style>
+                        <a:lnRef idx="1">
+                          <a:schemeClr val="accent1"/>
+                        </a:lnRef>
+                        <a:fillRef idx="0">
+                          <a:schemeClr val="accent1"/>
+                        </a:fillRef>
+                        <a:effectRef idx="0">
+                          <a:schemeClr val="accent1"/>
+                        </a:effectRef>
+                        <a:fontRef idx="minor">
+                          <a:schemeClr val="tx1"/>
+                        </a:fontRef>
+                      </wps:style>
+                      <wps:bodyPr/>
+                    </wps:wsp>
+                  </a:graphicData>
+                </a:graphic>
+              </wp:anchor>
+            </w:drawing>
+          </mc:Choice>
+          <mc:Fallback>
+            <w:pict>
+              <v:shape w14:anchorId="3EC59521" id="Straight Arrow Connector 15" o:spid="_x0000_s1026" type="#_x0000_t32" style="position:absolute;margin-left:140.75pt;margin-top:12pt;width:7.5pt;height:28.15pt;z-index:251680768;visibility:visible;mso-wrap-style:square;mso-wrap-distance-left:9pt;mso-wrap-distance-top:0;mso-wrap-distance-right:9pt;mso-wrap-distance-bottom:0;mso-position-horizontal:absolute;mso-position-horizontal-relative:text;mso-position-vertical:absolute;mso-position-vertical-relative:text" o:gfxdata="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" strokecolor="#4472c4 [3204]" strokeweight=".5pt">
+                <v:stroke endarrow="block" joinstyle="miter"/>
+              </v:shape>
+            </w:pict>
+          </mc:Fallback>
+        </mc:AlternateContent>
+      </w:r>
+      <w:r>
+        <w:rPr>
+          <w:rFonts w:ascii="Arial-BoldMT" w:hAnsi="Arial-BoldMT" w:cs="Arial-BoldMT"/>
+          <w:b/>
+          <w:bCs/>
+          <w:noProof/>
+          <w:color w:val="000000"/>
+          <w:lang w:eastAsia="tr-TR"/>
+        </w:rPr>
+        <mc:AlternateContent>
+          <mc:Choice Requires="wps">
+            <w:drawing>
+              <wp:anchor distT="0" distB="0" distL="114300" distR="114300" simplePos="0" relativeHeight="251677696" behindDoc="0" locked="0" layoutInCell="1" allowOverlap="1" wp14:anchorId="5F164411" wp14:editId="743E1D62">
+                <wp:simplePos x="0" y="0"/>
+                <wp:positionH relativeFrom="column">
+                  <wp:posOffset>1056226</wp:posOffset>
+                </wp:positionH>
+                <wp:positionV relativeFrom="paragraph">
+                  <wp:posOffset>56930</wp:posOffset>
+                </wp:positionV>
+                <wp:extent cx="476636" cy="453224"/>
+                <wp:effectExtent l="38100" t="0" r="19050" b="61595"/>
+                <wp:wrapNone/>
+                <wp:docPr id="12" name="Straight Arrow Connector 12"/>
+                <wp:cNvGraphicFramePr/>
+                <a:graphic xmlns:a="http://schemas.openxmlformats.org/drawingml/2006/main">
+                  <a:graphicData uri="http://schemas.microsoft.com/office/word/2010/wordprocessingShape">
+                    <wps:wsp>
+                      <wps:cNvCnPr/>
+                      <wps:spPr>
+                        <a:xfrm flipH="1">
+                          <a:off x="0" y="0"/>
+                          <a:ext cx="476636" cy="453224"/>
+                        </a:xfrm>
+                        <a:prstGeom prst="straightConnector1">
+                          <a:avLst/>
+                        </a:prstGeom>
+                        <a:ln>
+                          <a:tailEnd type="triangle"/>
+                        </a:ln>
+                      </wps:spPr>
+                      <wps:style>
+                        <a:lnRef idx="1">
+                          <a:schemeClr val="accent1"/>
+                        </a:lnRef>
+                        <a:fillRef idx="0">
+                          <a:schemeClr val="accent1"/>
+                        </a:fillRef>
+                        <a:effectRef idx="0">
+                          <a:schemeClr val="accent1"/>
+                        </a:effectRef>
+                        <a:fontRef idx="minor">
+                          <a:schemeClr val="tx1"/>
+                        </a:fontRef>
+                      </wps:style>
+                      <wps:bodyPr/>
+                    </wps:wsp>
+                  </a:graphicData>
+                </a:graphic>
+                <wp14:sizeRelH relativeFrom="margin">
+                  <wp14:pctWidth>0</wp14:pctWidth>
+                </wp14:sizeRelH>
+                <wp14:sizeRelV relativeFrom="margin">
+                  <wp14:pctHeight>0</wp14:pctHeight>
+                </wp14:sizeRelV>
+              </wp:anchor>
+            </w:drawing>
+          </mc:Choice>
+          <mc:Fallback>
+            <w:pict>
+              <v:shape w14:anchorId="5D9EE2AD" id="Straight Arrow Connector 12" o:spid="_x0000_s1026" type="#_x0000_t32" style="position:absolute;margin-left:83.15pt;margin-top:4.5pt;width:37.55pt;height:35.7pt;flip:x;z-index:251677696;visibility:visible;mso-wrap-style:square;mso-width-percent:0;mso-height-percent:0;mso-wrap-distance-left:9pt;mso-wrap-distance-top:0;mso-wrap-distance-right:9pt;mso-wrap-distance-bottom:0;mso-position-horizontal:absolute;mso-position-horizontal-relative:text;mso-position-vertical:absolute;mso-position-vertical-relative:text;mso-width-percent:0;mso-height-percent:0;mso-width-relative:margin;mso-height-relative:margin" o:gfxdata="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" strokecolor="#4472c4 [3204]" strokeweight=".5pt">
+                <v:stroke endarrow="block" joinstyle="miter"/>
+              </v:shape>
+            </w:pict>
+          </mc:Fallback>
+        </mc:AlternateContent>
+      </w:r>
     </w:p>
     <w:p>
       <w:pPr>
@@ -1572,6 +3498,477 @@
           <w:color w:val="000000"/>
         </w:rPr>
       </w:pPr>
+      <w:r>
+        <w:rPr>
+          <w:rFonts w:ascii="ArialMT" w:hAnsi="ArialMT" w:cs="ArialMT"/>
+          <w:noProof/>
+          <w:color w:val="000000"/>
+          <w:lang w:eastAsia="tr-TR"/>
+        </w:rPr>
+        <mc:AlternateContent>
+          <mc:Choice Requires="wps">
+            <w:drawing>
+              <wp:anchor distT="0" distB="0" distL="114300" distR="114300" simplePos="0" relativeHeight="251696128" behindDoc="1" locked="0" layoutInCell="1" allowOverlap="1" wp14:anchorId="3B61A690" wp14:editId="2C3FAA8B">
+                <wp:simplePos x="0" y="0"/>
+                <wp:positionH relativeFrom="margin">
+                  <wp:posOffset>1844371</wp:posOffset>
+                </wp:positionH>
+                <wp:positionV relativeFrom="paragraph">
+                  <wp:posOffset>137105</wp:posOffset>
+                </wp:positionV>
+                <wp:extent cx="357809" cy="261786"/>
+                <wp:effectExtent l="0" t="0" r="23495" b="24130"/>
+                <wp:wrapThrough wrapText="bothSides">
+                  <wp:wrapPolygon edited="0">
+                    <wp:start x="0" y="0"/>
+                    <wp:lineTo x="0" y="22019"/>
+                    <wp:lineTo x="21869" y="22019"/>
+                    <wp:lineTo x="21869" y="0"/>
+                    <wp:lineTo x="0" y="0"/>
+                  </wp:wrapPolygon>
+                </wp:wrapThrough>
+                <wp:docPr id="24" name="Text Box 24"/>
+                <wp:cNvGraphicFramePr/>
+                <a:graphic xmlns:a="http://schemas.openxmlformats.org/drawingml/2006/main">
+                  <a:graphicData uri="http://schemas.microsoft.com/office/word/2010/wordprocessingShape">
+                    <wps:wsp>
+                      <wps:cNvSpPr txBox="1"/>
+                      <wps:spPr>
+                        <a:xfrm>
+                          <a:off x="0" y="0"/>
+                          <a:ext cx="357809" cy="261786"/>
+                        </a:xfrm>
+                        <a:prstGeom prst="rect">
+                          <a:avLst/>
+                        </a:prstGeom>
+                        <a:ln/>
+                      </wps:spPr>
+                      <wps:style>
+                        <a:lnRef idx="2">
+                          <a:schemeClr val="accent1"/>
+                        </a:lnRef>
+                        <a:fillRef idx="1">
+                          <a:schemeClr val="lt1"/>
+                        </a:fillRef>
+                        <a:effectRef idx="0">
+                          <a:schemeClr val="accent1"/>
+                        </a:effectRef>
+                        <a:fontRef idx="minor">
+                          <a:schemeClr val="dk1"/>
+                        </a:fontRef>
+                      </wps:style>
+                      <wps:txbx>
+                        <w:txbxContent>
+                          <w:p>
+                            <w:pPr>
+                              <w:rPr>
+                                <w:color w:val="4472C4" w:themeColor="accent1"/>
+                                <w14:shadow w14:blurRad="38100" w14:dist="25400" w14:dir="5400000" w14:sx="100000" w14:sy="100000" w14:kx="0" w14:ky="0" w14:algn="ctr">
+                                  <w14:srgbClr w14:val="6E747A">
+                                    <w14:alpha w14:val="57000"/>
+                                  </w14:srgbClr>
+                                </w14:shadow>
+                                <w14:textOutline w14:w="0" w14:cap="flat" w14:cmpd="sng" w14:algn="ctr">
+                                  <w14:noFill/>
+                                  <w14:prstDash w14:val="solid"/>
+                                  <w14:round/>
+                                </w14:textOutline>
+                              </w:rPr>
+                            </w:pPr>
+                            <w:r>
+                              <w:rPr>
+                                <w:color w:val="4472C4" w:themeColor="accent1"/>
+                                <w14:shadow w14:blurRad="38100" w14:dist="25400" w14:dir="5400000" w14:sx="100000" w14:sy="100000" w14:kx="0" w14:ky="0" w14:algn="ctr">
+                                  <w14:srgbClr w14:val="6E747A">
+                                    <w14:alpha w14:val="57000"/>
+                                  </w14:srgbClr>
+                                </w14:shadow>
+                                <w14:textOutline w14:w="0" w14:cap="flat" w14:cmpd="sng" w14:algn="ctr">
+                                  <w14:noFill/>
+                                  <w14:prstDash w14:val="solid"/>
+                                  <w14:round/>
+                                </w14:textOutline>
+                              </w:rPr>
+                              <w:t>P6</w:t>
+                            </w:r>
+                          </w:p>
+                        </w:txbxContent>
+                      </wps:txbx>
+                      <wps:bodyPr rot="0" spcFirstLastPara="0" vertOverflow="overflow" horzOverflow="overflow" vert="horz" wrap="square" lIns="91440" tIns="45720" rIns="91440" bIns="45720" numCol="1" spcCol="0" rtlCol="0" fromWordArt="0" anchor="t" anchorCtr="0" forceAA="0" compatLnSpc="1">
+                        <a:prstTxWarp prst="textNoShape">
+                          <a:avLst/>
+                        </a:prstTxWarp>
+                        <a:noAutofit/>
+                      </wps:bodyPr>
+                    </wps:wsp>
+                  </a:graphicData>
+                </a:graphic>
+                <wp14:sizeRelH relativeFrom="margin">
+                  <wp14:pctWidth>0</wp14:pctWidth>
+                </wp14:sizeRelH>
+                <wp14:sizeRelV relativeFrom="margin">
+                  <wp14:pctHeight>0</wp14:pctHeight>
+                </wp14:sizeRelV>
+              </wp:anchor>
+            </w:drawing>
+          </mc:Choice>
+          <mc:Fallback>
+            <w:pict>
+              <v:shape w14:anchorId="3B61A690" id="Text Box 24" o:spid="_x0000_s1030" type="#_x0000_t202" style="position:absolute;margin-left:145.25pt;margin-top:10.8pt;width:28.15pt;height:20.6pt;z-index:-251620352;visibility:visible;mso-wrap-style:square;mso-width-percent:0;mso-height-percent:0;mso-wrap-distance-left:9pt;mso-wrap-distance-top:0;mso-wrap-distance-right:9pt;mso-wrap-distance-bottom:0;mso-position-horizontal:absolute;mso-position-horizontal-relative:margin;mso-position-vertical:absolute;mso-position-vertical-relative:text;mso-width-percent:0;mso-height-percent:0;mso-width-relative:margin;mso-height-relative:margin;v-text-anchor:top" o:gfxdata="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" fillcolor="white [3201]" strokecolor="#4472c4 [3204]" strokeweight="1pt">
+                <v:textbox>
+                  <w:txbxContent>
+                    <w:p>
+                      <w:pPr>
+                        <w:rPr>
+                          <w:color w:val="4472C4" w:themeColor="accent1"/>
+                          <w14:shadow w14:blurRad="38100" w14:dist="25400" w14:dir="5400000" w14:sx="100000" w14:sy="100000" w14:kx="0" w14:ky="0" w14:algn="ctr">
+                            <w14:srgbClr w14:val="6E747A">
+                              <w14:alpha w14:val="57000"/>
+                            </w14:srgbClr>
+                          </w14:shadow>
+                          <w14:textOutline w14:w="0" w14:cap="flat" w14:cmpd="sng" w14:algn="ctr">
+                            <w14:noFill/>
+                            <w14:prstDash w14:val="solid"/>
+                            <w14:round/>
+                          </w14:textOutline>
+                        </w:rPr>
+                      </w:pPr>
+                      <w:r>
+                        <w:rPr>
+                          <w:color w:val="4472C4" w:themeColor="accent1"/>
+                          <w14:shadow w14:blurRad="38100" w14:dist="25400" w14:dir="5400000" w14:sx="100000" w14:sy="100000" w14:kx="0" w14:ky="0" w14:algn="ctr">
+                            <w14:srgbClr w14:val="6E747A">
+                              <w14:alpha w14:val="57000"/>
+                            </w14:srgbClr>
+                          </w14:shadow>
+                          <w14:textOutline w14:w="0" w14:cap="flat" w14:cmpd="sng" w14:algn="ctr">
+                            <w14:noFill/>
+                            <w14:prstDash w14:val="solid"/>
+                            <w14:round/>
+                          </w14:textOutline>
+                        </w:rPr>
+                        <w:t>P6</w:t>
+                      </w:r>
+                    </w:p>
+                  </w:txbxContent>
+                </v:textbox>
+                <w10:wrap type="through" anchorx="margin"/>
+              </v:shape>
+            </w:pict>
+          </mc:Fallback>
+        </mc:AlternateContent>
+      </w:r>
+      <w:r>
+        <w:rPr>
+          <w:rFonts w:ascii="ArialMT" w:hAnsi="ArialMT" w:cs="ArialMT"/>
+          <w:noProof/>
+          <w:color w:val="000000"/>
+          <w:lang w:eastAsia="tr-TR"/>
+        </w:rPr>
+        <mc:AlternateContent>
+          <mc:Choice Requires="wps">
+            <w:drawing>
+              <wp:anchor distT="0" distB="0" distL="114300" distR="114300" simplePos="0" relativeHeight="251694080" behindDoc="1" locked="0" layoutInCell="1" allowOverlap="1" wp14:anchorId="3B61A690" wp14:editId="2C3FAA8B">
+                <wp:simplePos x="0" y="0"/>
+                <wp:positionH relativeFrom="margin">
+                  <wp:posOffset>658992</wp:posOffset>
+                </wp:positionH>
+                <wp:positionV relativeFrom="paragraph">
+                  <wp:posOffset>157121</wp:posOffset>
+                </wp:positionV>
+                <wp:extent cx="357809" cy="261786"/>
+                <wp:effectExtent l="0" t="0" r="23495" b="24130"/>
+                <wp:wrapThrough wrapText="bothSides">
+                  <wp:wrapPolygon edited="0">
+                    <wp:start x="0" y="0"/>
+                    <wp:lineTo x="0" y="22019"/>
+                    <wp:lineTo x="21869" y="22019"/>
+                    <wp:lineTo x="21869" y="0"/>
+                    <wp:lineTo x="0" y="0"/>
+                  </wp:wrapPolygon>
+                </wp:wrapThrough>
+                <wp:docPr id="23" name="Text Box 23"/>
+                <wp:cNvGraphicFramePr/>
+                <a:graphic xmlns:a="http://schemas.openxmlformats.org/drawingml/2006/main">
+                  <a:graphicData uri="http://schemas.microsoft.com/office/word/2010/wordprocessingShape">
+                    <wps:wsp>
+                      <wps:cNvSpPr txBox="1"/>
+                      <wps:spPr>
+                        <a:xfrm>
+                          <a:off x="0" y="0"/>
+                          <a:ext cx="357809" cy="261786"/>
+                        </a:xfrm>
+                        <a:prstGeom prst="rect">
+                          <a:avLst/>
+                        </a:prstGeom>
+                        <a:ln/>
+                      </wps:spPr>
+                      <wps:style>
+                        <a:lnRef idx="2">
+                          <a:schemeClr val="accent1"/>
+                        </a:lnRef>
+                        <a:fillRef idx="1">
+                          <a:schemeClr val="lt1"/>
+                        </a:fillRef>
+                        <a:effectRef idx="0">
+                          <a:schemeClr val="accent1"/>
+                        </a:effectRef>
+                        <a:fontRef idx="minor">
+                          <a:schemeClr val="dk1"/>
+                        </a:fontRef>
+                      </wps:style>
+                      <wps:txbx>
+                        <w:txbxContent>
+                          <w:p>
+                            <w:pPr>
+                              <w:rPr>
+                                <w:color w:val="4472C4" w:themeColor="accent1"/>
+                                <w14:shadow w14:blurRad="38100" w14:dist="25400" w14:dir="5400000" w14:sx="100000" w14:sy="100000" w14:kx="0" w14:ky="0" w14:algn="ctr">
+                                  <w14:srgbClr w14:val="6E747A">
+                                    <w14:alpha w14:val="57000"/>
+                                  </w14:srgbClr>
+                                </w14:shadow>
+                                <w14:textOutline w14:w="0" w14:cap="flat" w14:cmpd="sng" w14:algn="ctr">
+                                  <w14:noFill/>
+                                  <w14:prstDash w14:val="solid"/>
+                                  <w14:round/>
+                                </w14:textOutline>
+                              </w:rPr>
+                            </w:pPr>
+                            <w:r>
+                              <w:rPr>
+                                <w:color w:val="4472C4" w:themeColor="accent1"/>
+                                <w14:shadow w14:blurRad="38100" w14:dist="25400" w14:dir="5400000" w14:sx="100000" w14:sy="100000" w14:kx="0" w14:ky="0" w14:algn="ctr">
+                                  <w14:srgbClr w14:val="6E747A">
+                                    <w14:alpha w14:val="57000"/>
+                                  </w14:srgbClr>
+                                </w14:shadow>
+                                <w14:textOutline w14:w="0" w14:cap="flat" w14:cmpd="sng" w14:algn="ctr">
+                                  <w14:noFill/>
+                                  <w14:prstDash w14:val="solid"/>
+                                  <w14:round/>
+                                </w14:textOutline>
+                              </w:rPr>
+                              <w:t>P3</w:t>
+                            </w:r>
+                          </w:p>
+                        </w:txbxContent>
+                      </wps:txbx>
+                      <wps:bodyPr rot="0" spcFirstLastPara="0" vertOverflow="overflow" horzOverflow="overflow" vert="horz" wrap="square" lIns="91440" tIns="45720" rIns="91440" bIns="45720" numCol="1" spcCol="0" rtlCol="0" fromWordArt="0" anchor="t" anchorCtr="0" forceAA="0" compatLnSpc="1">
+                        <a:prstTxWarp prst="textNoShape">
+                          <a:avLst/>
+                        </a:prstTxWarp>
+                        <a:noAutofit/>
+                      </wps:bodyPr>
+                    </wps:wsp>
+                  </a:graphicData>
+                </a:graphic>
+                <wp14:sizeRelH relativeFrom="margin">
+                  <wp14:pctWidth>0</wp14:pctWidth>
+                </wp14:sizeRelH>
+                <wp14:sizeRelV relativeFrom="margin">
+                  <wp14:pctHeight>0</wp14:pctHeight>
+                </wp14:sizeRelV>
+              </wp:anchor>
+            </w:drawing>
+          </mc:Choice>
+          <mc:Fallback>
+            <w:pict>
+              <v:shape w14:anchorId="3B61A690" id="Text Box 23" o:spid="_x0000_s1031" type="#_x0000_t202" style="position:absolute;margin-left:51.9pt;margin-top:12.35pt;width:28.15pt;height:20.6pt;z-index:-251622400;visibility:visible;mso-wrap-style:square;mso-width-percent:0;mso-height-percent:0;mso-wrap-distance-left:9pt;mso-wrap-distance-top:0;mso-wrap-distance-right:9pt;mso-wrap-distance-bottom:0;mso-position-horizontal:absolute;mso-position-horizontal-relative:margin;mso-position-vertical:absolute;mso-position-vertical-relative:text;mso-width-percent:0;mso-height-percent:0;mso-width-relative:margin;mso-height-relative:margin;v-text-anchor:top" o:gfxdata="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" fillcolor="white [3201]" strokecolor="#4472c4 [3204]" strokeweight="1pt">
+                <v:textbox>
+                  <w:txbxContent>
+                    <w:p>
+                      <w:pPr>
+                        <w:rPr>
+                          <w:color w:val="4472C4" w:themeColor="accent1"/>
+                          <w14:shadow w14:blurRad="38100" w14:dist="25400" w14:dir="5400000" w14:sx="100000" w14:sy="100000" w14:kx="0" w14:ky="0" w14:algn="ctr">
+                            <w14:srgbClr w14:val="6E747A">
+                              <w14:alpha w14:val="57000"/>
+                            </w14:srgbClr>
+                          </w14:shadow>
+                          <w14:textOutline w14:w="0" w14:cap="flat" w14:cmpd="sng" w14:algn="ctr">
+                            <w14:noFill/>
+                            <w14:prstDash w14:val="solid"/>
+                            <w14:round/>
+                          </w14:textOutline>
+                        </w:rPr>
+                      </w:pPr>
+                      <w:r>
+                        <w:rPr>
+                          <w:color w:val="4472C4" w:themeColor="accent1"/>
+                          <w14:shadow w14:blurRad="38100" w14:dist="25400" w14:dir="5400000" w14:sx="100000" w14:sy="100000" w14:kx="0" w14:ky="0" w14:algn="ctr">
+                            <w14:srgbClr w14:val="6E747A">
+                              <w14:alpha w14:val="57000"/>
+                            </w14:srgbClr>
+                          </w14:shadow>
+                          <w14:textOutline w14:w="0" w14:cap="flat" w14:cmpd="sng" w14:algn="ctr">
+                            <w14:noFill/>
+                            <w14:prstDash w14:val="solid"/>
+                            <w14:round/>
+                          </w14:textOutline>
+                        </w:rPr>
+                        <w:t>P3</w:t>
+                      </w:r>
+                    </w:p>
+                  </w:txbxContent>
+                </v:textbox>
+                <w10:wrap type="through" anchorx="margin"/>
+              </v:shape>
+            </w:pict>
+          </mc:Fallback>
+        </mc:AlternateContent>
+      </w:r>
+      <w:r>
+        <w:rPr>
+          <w:rFonts w:ascii="Arial-BoldMT" w:hAnsi="Arial-BoldMT" w:cs="Arial-BoldMT"/>
+          <w:b/>
+          <w:bCs/>
+          <w:noProof/>
+          <w:color w:val="000000"/>
+          <w:lang w:eastAsia="tr-TR"/>
+        </w:rPr>
+        <mc:AlternateContent>
+          <mc:Choice Requires="wps">
+            <w:drawing>
+              <wp:anchor distT="0" distB="0" distL="114300" distR="114300" simplePos="0" relativeHeight="251671552" behindDoc="0" locked="0" layoutInCell="1" allowOverlap="1" wp14:anchorId="612FE95B" wp14:editId="061823ED">
+                <wp:simplePos x="0" y="0"/>
+                <wp:positionH relativeFrom="column">
+                  <wp:posOffset>1844179</wp:posOffset>
+                </wp:positionH>
+                <wp:positionV relativeFrom="paragraph">
+                  <wp:posOffset>85062</wp:posOffset>
+                </wp:positionV>
+                <wp:extent cx="326003" cy="365760"/>
+                <wp:effectExtent l="0" t="0" r="17145" b="15240"/>
+                <wp:wrapNone/>
+                <wp:docPr id="9" name="Oval 9"/>
+                <wp:cNvGraphicFramePr/>
+                <a:graphic xmlns:a="http://schemas.openxmlformats.org/drawingml/2006/main">
+                  <a:graphicData uri="http://schemas.microsoft.com/office/word/2010/wordprocessingShape">
+                    <wps:wsp>
+                      <wps:cNvSpPr/>
+                      <wps:spPr>
+                        <a:xfrm>
+                          <a:off x="0" y="0"/>
+                          <a:ext cx="326003" cy="365760"/>
+                        </a:xfrm>
+                        <a:prstGeom prst="ellipse">
+                          <a:avLst/>
+                        </a:prstGeom>
+                      </wps:spPr>
+                      <wps:style>
+                        <a:lnRef idx="2">
+                          <a:schemeClr val="accent1">
+                            <a:shade val="50000"/>
+                          </a:schemeClr>
+                        </a:lnRef>
+                        <a:fillRef idx="1">
+                          <a:schemeClr val="accent1"/>
+                        </a:fillRef>
+                        <a:effectRef idx="0">
+                          <a:schemeClr val="accent1"/>
+                        </a:effectRef>
+                        <a:fontRef idx="minor">
+                          <a:schemeClr val="lt1"/>
+                        </a:fontRef>
+                      </wps:style>
+                      <wps:bodyPr rot="0" spcFirstLastPara="0" vertOverflow="overflow" horzOverflow="overflow" vert="horz" wrap="square" lIns="91440" tIns="45720" rIns="91440" bIns="45720" numCol="1" spcCol="0" rtlCol="0" fromWordArt="0" anchor="ctr" anchorCtr="0" forceAA="0" compatLnSpc="1">
+                        <a:prstTxWarp prst="textNoShape">
+                          <a:avLst/>
+                        </a:prstTxWarp>
+                        <a:noAutofit/>
+                      </wps:bodyPr>
+                    </wps:wsp>
+                  </a:graphicData>
+                </a:graphic>
+              </wp:anchor>
+            </w:drawing>
+          </mc:Choice>
+          <mc:Fallback>
+            <w:pict>
+              <v:oval w14:anchorId="3C5D31FD" id="Oval 9" o:spid="_x0000_s1026" style="position:absolute;margin-left:145.2pt;margin-top:6.7pt;width:25.65pt;height:28.8pt;z-index:251671552;visibility:visible;mso-wrap-style:square;mso-wrap-distance-left:9pt;mso-wrap-distance-top:0;mso-wrap-distance-right:9pt;mso-wrap-distance-bottom:0;mso-position-horizontal:absolute;mso-position-horizontal-relative:text;mso-position-vertical:absolute;mso-position-vertical-relative:text;v-text-anchor:middle" o:gfxdata="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" fillcolor="#4472c4 [3204]" strokecolor="#1f3763 [1604]" strokeweight="1pt">
+                <v:stroke joinstyle="miter"/>
+              </v:oval>
+            </w:pict>
+          </mc:Fallback>
+        </mc:AlternateContent>
+      </w:r>
+      <w:r>
+        <w:rPr>
+          <w:rFonts w:ascii="Arial-BoldMT" w:hAnsi="Arial-BoldMT" w:cs="Arial-BoldMT"/>
+          <w:b/>
+          <w:bCs/>
+          <w:noProof/>
+          <w:color w:val="000000"/>
+          <w:lang w:eastAsia="tr-TR"/>
+        </w:rPr>
+        <mc:AlternateContent>
+          <mc:Choice Requires="wps">
+            <w:drawing>
+              <wp:anchor distT="0" distB="0" distL="114300" distR="114300" simplePos="0" relativeHeight="251669504" behindDoc="0" locked="0" layoutInCell="1" allowOverlap="1" wp14:anchorId="612FE95B" wp14:editId="061823ED">
+                <wp:simplePos x="0" y="0"/>
+                <wp:positionH relativeFrom="margin">
+                  <wp:posOffset>667771</wp:posOffset>
+                </wp:positionH>
+                <wp:positionV relativeFrom="paragraph">
+                  <wp:posOffset>104637</wp:posOffset>
+                </wp:positionV>
+                <wp:extent cx="325755" cy="365760"/>
+                <wp:effectExtent l="0" t="0" r="17145" b="15240"/>
+                <wp:wrapNone/>
+                <wp:docPr id="8" name="Oval 8"/>
+                <wp:cNvGraphicFramePr/>
+                <a:graphic xmlns:a="http://schemas.openxmlformats.org/drawingml/2006/main">
+                  <a:graphicData uri="http://schemas.microsoft.com/office/word/2010/wordprocessingShape">
+                    <wps:wsp>
+                      <wps:cNvSpPr/>
+                      <wps:spPr>
+                        <a:xfrm>
+                          <a:off x="0" y="0"/>
+                          <a:ext cx="325755" cy="365760"/>
+                        </a:xfrm>
+                        <a:prstGeom prst="ellipse">
+                          <a:avLst/>
+                        </a:prstGeom>
+                      </wps:spPr>
+                      <wps:style>
+                        <a:lnRef idx="2">
+                          <a:schemeClr val="accent1">
+                            <a:shade val="50000"/>
+                          </a:schemeClr>
+                        </a:lnRef>
+                        <a:fillRef idx="1">
+                          <a:schemeClr val="accent1"/>
+                        </a:fillRef>
+                        <a:effectRef idx="0">
+                          <a:schemeClr val="accent1"/>
+                        </a:effectRef>
+                        <a:fontRef idx="minor">
+                          <a:schemeClr val="lt1"/>
+                        </a:fontRef>
+                      </wps:style>
+                      <wps:bodyPr rot="0" spcFirstLastPara="0" vertOverflow="overflow" horzOverflow="overflow" vert="horz" wrap="square" lIns="91440" tIns="45720" rIns="91440" bIns="45720" numCol="1" spcCol="0" rtlCol="0" fromWordArt="0" anchor="ctr" anchorCtr="0" forceAA="0" compatLnSpc="1">
+                        <a:prstTxWarp prst="textNoShape">
+                          <a:avLst/>
+                        </a:prstTxWarp>
+                        <a:noAutofit/>
+                      </wps:bodyPr>
+                    </wps:wsp>
+                  </a:graphicData>
+                </a:graphic>
+              </wp:anchor>
+            </w:drawing>
+          </mc:Choice>
+          <mc:Fallback>
+            <w:pict>
+              <v:oval w14:anchorId="19837D05" id="Oval 8" o:spid="_x0000_s1026" style="position:absolute;margin-left:52.6pt;margin-top:8.25pt;width:25.65pt;height:28.8pt;z-index:251669504;visibility:visible;mso-wrap-style:square;mso-wrap-distance-left:9pt;mso-wrap-distance-top:0;mso-wrap-distance-right:9pt;mso-wrap-distance-bottom:0;mso-position-horizontal:absolute;mso-position-horizontal-relative:margin;mso-position-vertical:absolute;mso-position-vertical-relative:text;v-text-anchor:middle" o:gfxdata="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" fillcolor="#4472c4 [3204]" strokecolor="#1f3763 [1604]" strokeweight="1pt">
+                <v:stroke joinstyle="miter"/>
+                <w10:wrap anchorx="margin"/>
+              </v:oval>
+            </w:pict>
+          </mc:Fallback>
+        </mc:AlternateContent>
+      </w:r>
     </w:p>
     <w:p>
       <w:pPr>
@@ -1579,11 +3976,6 @@
         <w:autoSpaceDN w:val="0"/>
         <w:adjustRightInd w:val="0"/>
         <w:spacing w:after="0" w:line="240" w:lineRule="auto"/>
-        <w:rPr>
-          <w:rFonts w:ascii="ArialMT" w:hAnsi="ArialMT" w:cs="ArialMT"/>
-        </w:rPr>
-      </w:pPr>
-      <w:r>
         <w:rPr>
           <w:rFonts w:ascii="Arial-BoldMT" w:hAnsi="Arial-BoldMT" w:cs="Arial-BoldMT"/>
           <w:b/>
@@ -1591,10 +3983,249 @@
           <w:sz w:val="36"/>
           <w:szCs w:val="36"/>
         </w:rPr>
-        <w:lastRenderedPageBreak/>
-        <w:t>2</w:t>
-      </w:r>
-      <w:r>
+      </w:pPr>
+      <w:r>
+        <w:rPr>
+          <w:rFonts w:ascii="ArialMT" w:hAnsi="ArialMT" w:cs="ArialMT"/>
+          <w:noProof/>
+          <w:color w:val="000000"/>
+          <w:lang w:eastAsia="tr-TR"/>
+        </w:rPr>
+        <mc:AlternateContent>
+          <mc:Choice Requires="wps">
+            <w:drawing>
+              <wp:anchor distT="0" distB="0" distL="114300" distR="114300" simplePos="0" relativeHeight="251692032" behindDoc="1" locked="0" layoutInCell="1" allowOverlap="1" wp14:anchorId="3B61A690" wp14:editId="2C3FAA8B">
+                <wp:simplePos x="0" y="0"/>
+                <wp:positionH relativeFrom="margin">
+                  <wp:posOffset>4913906</wp:posOffset>
+                </wp:positionH>
+                <wp:positionV relativeFrom="paragraph">
+                  <wp:posOffset>169573</wp:posOffset>
+                </wp:positionV>
+                <wp:extent cx="357809" cy="261786"/>
+                <wp:effectExtent l="0" t="0" r="23495" b="24130"/>
+                <wp:wrapThrough wrapText="bothSides">
+                  <wp:wrapPolygon edited="0">
+                    <wp:start x="0" y="0"/>
+                    <wp:lineTo x="0" y="22019"/>
+                    <wp:lineTo x="21869" y="22019"/>
+                    <wp:lineTo x="21869" y="0"/>
+                    <wp:lineTo x="0" y="0"/>
+                  </wp:wrapPolygon>
+                </wp:wrapThrough>
+                <wp:docPr id="22" name="Text Box 22"/>
+                <wp:cNvGraphicFramePr/>
+                <a:graphic xmlns:a="http://schemas.openxmlformats.org/drawingml/2006/main">
+                  <a:graphicData uri="http://schemas.microsoft.com/office/word/2010/wordprocessingShape">
+                    <wps:wsp>
+                      <wps:cNvSpPr txBox="1"/>
+                      <wps:spPr>
+                        <a:xfrm>
+                          <a:off x="0" y="0"/>
+                          <a:ext cx="357809" cy="261786"/>
+                        </a:xfrm>
+                        <a:prstGeom prst="rect">
+                          <a:avLst/>
+                        </a:prstGeom>
+                        <a:ln/>
+                      </wps:spPr>
+                      <wps:style>
+                        <a:lnRef idx="2">
+                          <a:schemeClr val="accent1"/>
+                        </a:lnRef>
+                        <a:fillRef idx="1">
+                          <a:schemeClr val="lt1"/>
+                        </a:fillRef>
+                        <a:effectRef idx="0">
+                          <a:schemeClr val="accent1"/>
+                        </a:effectRef>
+                        <a:fontRef idx="minor">
+                          <a:schemeClr val="dk1"/>
+                        </a:fontRef>
+                      </wps:style>
+                      <wps:txbx>
+                        <w:txbxContent>
+                          <w:p>
+                            <w:pPr>
+                              <w:rPr>
+                                <w:color w:val="4472C4" w:themeColor="accent1"/>
+                                <w14:shadow w14:blurRad="38100" w14:dist="25400" w14:dir="5400000" w14:sx="100000" w14:sy="100000" w14:kx="0" w14:ky="0" w14:algn="ctr">
+                                  <w14:srgbClr w14:val="6E747A">
+                                    <w14:alpha w14:val="57000"/>
+                                  </w14:srgbClr>
+                                </w14:shadow>
+                                <w14:textOutline w14:w="0" w14:cap="flat" w14:cmpd="sng" w14:algn="ctr">
+                                  <w14:noFill/>
+                                  <w14:prstDash w14:val="solid"/>
+                                  <w14:round/>
+                                </w14:textOutline>
+                              </w:rPr>
+                            </w:pPr>
+                            <w:r>
+                              <w:rPr>
+                                <w:color w:val="4472C4" w:themeColor="accent1"/>
+                                <w14:shadow w14:blurRad="38100" w14:dist="25400" w14:dir="5400000" w14:sx="100000" w14:sy="100000" w14:kx="0" w14:ky="0" w14:algn="ctr">
+                                  <w14:srgbClr w14:val="6E747A">
+                                    <w14:alpha w14:val="57000"/>
+                                  </w14:srgbClr>
+                                </w14:shadow>
+                                <w14:textOutline w14:w="0" w14:cap="flat" w14:cmpd="sng" w14:algn="ctr">
+                                  <w14:noFill/>
+                                  <w14:prstDash w14:val="solid"/>
+                                  <w14:round/>
+                                </w14:textOutline>
+                              </w:rPr>
+                              <w:t>P5</w:t>
+                            </w:r>
+                          </w:p>
+                        </w:txbxContent>
+                      </wps:txbx>
+                      <wps:bodyPr rot="0" spcFirstLastPara="0" vertOverflow="overflow" horzOverflow="overflow" vert="horz" wrap="square" lIns="91440" tIns="45720" rIns="91440" bIns="45720" numCol="1" spcCol="0" rtlCol="0" fromWordArt="0" anchor="t" anchorCtr="0" forceAA="0" compatLnSpc="1">
+                        <a:prstTxWarp prst="textNoShape">
+                          <a:avLst/>
+                        </a:prstTxWarp>
+                        <a:noAutofit/>
+                      </wps:bodyPr>
+                    </wps:wsp>
+                  </a:graphicData>
+                </a:graphic>
+                <wp14:sizeRelH relativeFrom="margin">
+                  <wp14:pctWidth>0</wp14:pctWidth>
+                </wp14:sizeRelH>
+                <wp14:sizeRelV relativeFrom="margin">
+                  <wp14:pctHeight>0</wp14:pctHeight>
+                </wp14:sizeRelV>
+              </wp:anchor>
+            </w:drawing>
+          </mc:Choice>
+          <mc:Fallback>
+            <w:pict>
+              <v:shape w14:anchorId="3B61A690" id="Text Box 22" o:spid="_x0000_s1032" type="#_x0000_t202" style="position:absolute;margin-left:386.9pt;margin-top:13.35pt;width:28.15pt;height:20.6pt;z-index:-251624448;visibility:visible;mso-wrap-style:square;mso-width-percent:0;mso-height-percent:0;mso-wrap-distance-left:9pt;mso-wrap-distance-top:0;mso-wrap-distance-right:9pt;mso-wrap-distance-bottom:0;mso-position-horizontal:absolute;mso-position-horizontal-relative:margin;mso-position-vertical:absolute;mso-position-vertical-relative:text;mso-width-percent:0;mso-height-percent:0;mso-width-relative:margin;mso-height-relative:margin;v-text-anchor:top" o:gfxdata="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" fillcolor="white [3201]" strokecolor="#4472c4 [3204]" strokeweight="1pt">
+                <v:textbox>
+                  <w:txbxContent>
+                    <w:p>
+                      <w:pPr>
+                        <w:rPr>
+                          <w:color w:val="4472C4" w:themeColor="accent1"/>
+                          <w14:shadow w14:blurRad="38100" w14:dist="25400" w14:dir="5400000" w14:sx="100000" w14:sy="100000" w14:kx="0" w14:ky="0" w14:algn="ctr">
+                            <w14:srgbClr w14:val="6E747A">
+                              <w14:alpha w14:val="57000"/>
+                            </w14:srgbClr>
+                          </w14:shadow>
+                          <w14:textOutline w14:w="0" w14:cap="flat" w14:cmpd="sng" w14:algn="ctr">
+                            <w14:noFill/>
+                            <w14:prstDash w14:val="solid"/>
+                            <w14:round/>
+                          </w14:textOutline>
+                        </w:rPr>
+                      </w:pPr>
+                      <w:r>
+                        <w:rPr>
+                          <w:color w:val="4472C4" w:themeColor="accent1"/>
+                          <w14:shadow w14:blurRad="38100" w14:dist="25400" w14:dir="5400000" w14:sx="100000" w14:sy="100000" w14:kx="0" w14:ky="0" w14:algn="ctr">
+                            <w14:srgbClr w14:val="6E747A">
+                              <w14:alpha w14:val="57000"/>
+                            </w14:srgbClr>
+                          </w14:shadow>
+                          <w14:textOutline w14:w="0" w14:cap="flat" w14:cmpd="sng" w14:algn="ctr">
+                            <w14:noFill/>
+                            <w14:prstDash w14:val="solid"/>
+                            <w14:round/>
+                          </w14:textOutline>
+                        </w:rPr>
+                        <w:t>P5</w:t>
+                      </w:r>
+                    </w:p>
+                  </w:txbxContent>
+                </v:textbox>
+                <w10:wrap type="through" anchorx="margin"/>
+              </v:shape>
+            </w:pict>
+          </mc:Fallback>
+        </mc:AlternateContent>
+      </w:r>
+      <w:r>
+        <w:rPr>
+          <w:rFonts w:ascii="Arial-BoldMT" w:hAnsi="Arial-BoldMT" w:cs="Arial-BoldMT"/>
+          <w:b/>
+          <w:bCs/>
+          <w:noProof/>
+          <w:color w:val="000000"/>
+          <w:lang w:eastAsia="tr-TR"/>
+        </w:rPr>
+        <mc:AlternateContent>
+          <mc:Choice Requires="wps">
+            <w:drawing>
+              <wp:anchor distT="0" distB="0" distL="114300" distR="114300" simplePos="0" relativeHeight="251673600" behindDoc="0" locked="0" layoutInCell="1" allowOverlap="1" wp14:anchorId="612FE95B" wp14:editId="061823ED">
+                <wp:simplePos x="0" y="0"/>
+                <wp:positionH relativeFrom="column">
+                  <wp:posOffset>4928649</wp:posOffset>
+                </wp:positionH>
+                <wp:positionV relativeFrom="paragraph">
+                  <wp:posOffset>115791</wp:posOffset>
+                </wp:positionV>
+                <wp:extent cx="326003" cy="365760"/>
+                <wp:effectExtent l="0" t="0" r="17145" b="15240"/>
+                <wp:wrapNone/>
+                <wp:docPr id="10" name="Oval 10"/>
+                <wp:cNvGraphicFramePr/>
+                <a:graphic xmlns:a="http://schemas.openxmlformats.org/drawingml/2006/main">
+                  <a:graphicData uri="http://schemas.microsoft.com/office/word/2010/wordprocessingShape">
+                    <wps:wsp>
+                      <wps:cNvSpPr/>
+                      <wps:spPr>
+                        <a:xfrm>
+                          <a:off x="0" y="0"/>
+                          <a:ext cx="326003" cy="365760"/>
+                        </a:xfrm>
+                        <a:prstGeom prst="ellipse">
+                          <a:avLst/>
+                        </a:prstGeom>
+                      </wps:spPr>
+                      <wps:style>
+                        <a:lnRef idx="2">
+                          <a:schemeClr val="accent1">
+                            <a:shade val="50000"/>
+                          </a:schemeClr>
+                        </a:lnRef>
+                        <a:fillRef idx="1">
+                          <a:schemeClr val="accent1"/>
+                        </a:fillRef>
+                        <a:effectRef idx="0">
+                          <a:schemeClr val="accent1"/>
+                        </a:effectRef>
+                        <a:fontRef idx="minor">
+                          <a:schemeClr val="lt1"/>
+                        </a:fontRef>
+                      </wps:style>
+                      <wps:bodyPr rot="0" spcFirstLastPara="0" vertOverflow="overflow" horzOverflow="overflow" vert="horz" wrap="square" lIns="91440" tIns="45720" rIns="91440" bIns="45720" numCol="1" spcCol="0" rtlCol="0" fromWordArt="0" anchor="ctr" anchorCtr="0" forceAA="0" compatLnSpc="1">
+                        <a:prstTxWarp prst="textNoShape">
+                          <a:avLst/>
+                        </a:prstTxWarp>
+                        <a:noAutofit/>
+                      </wps:bodyPr>
+                    </wps:wsp>
+                  </a:graphicData>
+                </a:graphic>
+              </wp:anchor>
+            </w:drawing>
+          </mc:Choice>
+          <mc:Fallback>
+            <w:pict>
+              <v:oval w14:anchorId="4BA827E9" id="Oval 10" o:spid="_x0000_s1026" style="position:absolute;margin-left:388.1pt;margin-top:9.1pt;width:25.65pt;height:28.8pt;z-index:251673600;visibility:visible;mso-wrap-style:square;mso-wrap-distance-left:9pt;mso-wrap-distance-top:0;mso-wrap-distance-right:9pt;mso-wrap-distance-bottom:0;mso-position-horizontal:absolute;mso-position-horizontal-relative:text;mso-position-vertical:absolute;mso-position-vertical-relative:text;v-text-anchor:middle" o:gfxdata="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" fillcolor="#4472c4 [3204]" strokecolor="#1f3763 [1604]" strokeweight="1pt">
+                <v:stroke joinstyle="miter"/>
+              </v:oval>
+            </w:pict>
+          </mc:Fallback>
+        </mc:AlternateContent>
+      </w:r>
+    </w:p>
+    <w:p>
+      <w:pPr>
+        <w:autoSpaceDE w:val="0"/>
+        <w:autoSpaceDN w:val="0"/>
+        <w:adjustRightInd w:val="0"/>
+        <w:spacing w:after="0" w:line="240" w:lineRule="auto"/>
         <w:rPr>
           <w:rFonts w:ascii="Arial-BoldMT" w:hAnsi="Arial-BoldMT" w:cs="Arial-BoldMT"/>
           <w:b/>
@@ -1602,13 +4233,84 @@
           <w:sz w:val="36"/>
           <w:szCs w:val="36"/>
         </w:rPr>
-        <w:t xml:space="preserve"> </w:t>
-      </w:r>
-      <w:r>
-        <w:rPr>
-          <w:rFonts w:ascii="ArialMT" w:hAnsi="ArialMT" w:cs="ArialMT"/>
-        </w:rPr>
-        <w:t>(70 points) In this part of the homework, you are asked to write a program using multiple</w:t>
+      </w:pPr>
+      <w:r>
+        <w:rPr>
+          <w:rFonts w:ascii="Arial-BoldMT" w:hAnsi="Arial-BoldMT" w:cs="Arial-BoldMT"/>
+          <w:b/>
+          <w:bCs/>
+          <w:noProof/>
+          <w:color w:val="000000"/>
+          <w:lang w:eastAsia="tr-TR"/>
+        </w:rPr>
+        <mc:AlternateContent>
+          <mc:Choice Requires="wps">
+            <w:drawing>
+              <wp:anchor distT="0" distB="0" distL="114300" distR="114300" simplePos="0" relativeHeight="251679744" behindDoc="0" locked="0" layoutInCell="1" allowOverlap="1" wp14:anchorId="5F164411" wp14:editId="743E1D62">
+                <wp:simplePos x="0" y="0"/>
+                <wp:positionH relativeFrom="margin">
+                  <wp:posOffset>102069</wp:posOffset>
+                </wp:positionH>
+                <wp:positionV relativeFrom="paragraph">
+                  <wp:posOffset>74405</wp:posOffset>
+                </wp:positionV>
+                <wp:extent cx="556150" cy="477079"/>
+                <wp:effectExtent l="38100" t="0" r="15875" b="56515"/>
+                <wp:wrapNone/>
+                <wp:docPr id="13" name="Straight Arrow Connector 13"/>
+                <wp:cNvGraphicFramePr/>
+                <a:graphic xmlns:a="http://schemas.openxmlformats.org/drawingml/2006/main">
+                  <a:graphicData uri="http://schemas.microsoft.com/office/word/2010/wordprocessingShape">
+                    <wps:wsp>
+                      <wps:cNvCnPr/>
+                      <wps:spPr>
+                        <a:xfrm flipH="1">
+                          <a:off x="0" y="0"/>
+                          <a:ext cx="556150" cy="477079"/>
+                        </a:xfrm>
+                        <a:prstGeom prst="straightConnector1">
+                          <a:avLst/>
+                        </a:prstGeom>
+                        <a:ln>
+                          <a:tailEnd type="triangle"/>
+                        </a:ln>
+                      </wps:spPr>
+                      <wps:style>
+                        <a:lnRef idx="1">
+                          <a:schemeClr val="accent1"/>
+                        </a:lnRef>
+                        <a:fillRef idx="0">
+                          <a:schemeClr val="accent1"/>
+                        </a:fillRef>
+                        <a:effectRef idx="0">
+                          <a:schemeClr val="accent1"/>
+                        </a:effectRef>
+                        <a:fontRef idx="minor">
+                          <a:schemeClr val="tx1"/>
+                        </a:fontRef>
+                      </wps:style>
+                      <wps:bodyPr/>
+                    </wps:wsp>
+                  </a:graphicData>
+                </a:graphic>
+                <wp14:sizeRelH relativeFrom="margin">
+                  <wp14:pctWidth>0</wp14:pctWidth>
+                </wp14:sizeRelH>
+                <wp14:sizeRelV relativeFrom="margin">
+                  <wp14:pctHeight>0</wp14:pctHeight>
+                </wp14:sizeRelV>
+              </wp:anchor>
+            </w:drawing>
+          </mc:Choice>
+          <mc:Fallback>
+            <w:pict>
+              <v:shape w14:anchorId="31BA2169" id="Straight Arrow Connector 13" o:spid="_x0000_s1026" type="#_x0000_t32" style="position:absolute;margin-left:8.05pt;margin-top:5.85pt;width:43.8pt;height:37.55pt;flip:x;z-index:251679744;visibility:visible;mso-wrap-style:square;mso-width-percent:0;mso-height-percent:0;mso-wrap-distance-left:9pt;mso-wrap-distance-top:0;mso-wrap-distance-right:9pt;mso-wrap-distance-bottom:0;mso-position-horizontal:absolute;mso-position-horizontal-relative:margin;mso-position-vertical:absolute;mso-position-vertical-relative:text;mso-width-percent:0;mso-height-percent:0;mso-width-relative:margin;mso-height-relative:margin" o:gfxdata="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" strokecolor="#4472c4 [3204]" strokeweight=".5pt">
+                <v:stroke endarrow="block" joinstyle="miter"/>
+                <w10:wrap anchorx="margin"/>
+              </v:shape>
+            </w:pict>
+          </mc:Fallback>
+        </mc:AlternateContent>
       </w:r>
     </w:p>
     <w:p>
@@ -1618,6 +4320,465 @@
         <w:adjustRightInd w:val="0"/>
         <w:spacing w:after="0" w:line="240" w:lineRule="auto"/>
         <w:rPr>
+          <w:rFonts w:ascii="Arial-BoldMT" w:hAnsi="Arial-BoldMT" w:cs="Arial-BoldMT"/>
+          <w:b/>
+          <w:bCs/>
+          <w:sz w:val="36"/>
+          <w:szCs w:val="36"/>
+        </w:rPr>
+      </w:pPr>
+      <w:r>
+        <w:rPr>
+          <w:rFonts w:ascii="Arial-BoldMT" w:hAnsi="Arial-BoldMT" w:cs="Arial-BoldMT"/>
+          <w:b/>
+          <w:bCs/>
+          <w:noProof/>
+          <w:color w:val="000000"/>
+          <w:lang w:eastAsia="tr-TR"/>
+        </w:rPr>
+        <mc:AlternateContent>
+          <mc:Choice Requires="wps">
+            <w:drawing>
+              <wp:anchor distT="0" distB="0" distL="114300" distR="114300" simplePos="0" relativeHeight="251675648" behindDoc="0" locked="0" layoutInCell="1" allowOverlap="1" wp14:anchorId="612FE95B" wp14:editId="061823ED">
+                <wp:simplePos x="0" y="0"/>
+                <wp:positionH relativeFrom="leftMargin">
+                  <wp:align>right</wp:align>
+                </wp:positionH>
+                <wp:positionV relativeFrom="paragraph">
+                  <wp:posOffset>329040</wp:posOffset>
+                </wp:positionV>
+                <wp:extent cx="326003" cy="365760"/>
+                <wp:effectExtent l="0" t="0" r="17145" b="15240"/>
+                <wp:wrapNone/>
+                <wp:docPr id="11" name="Oval 11"/>
+                <wp:cNvGraphicFramePr/>
+                <a:graphic xmlns:a="http://schemas.openxmlformats.org/drawingml/2006/main">
+                  <a:graphicData uri="http://schemas.microsoft.com/office/word/2010/wordprocessingShape">
+                    <wps:wsp>
+                      <wps:cNvSpPr/>
+                      <wps:spPr>
+                        <a:xfrm>
+                          <a:off x="0" y="0"/>
+                          <a:ext cx="326003" cy="365760"/>
+                        </a:xfrm>
+                        <a:prstGeom prst="ellipse">
+                          <a:avLst/>
+                        </a:prstGeom>
+                      </wps:spPr>
+                      <wps:style>
+                        <a:lnRef idx="2">
+                          <a:schemeClr val="accent1">
+                            <a:shade val="50000"/>
+                          </a:schemeClr>
+                        </a:lnRef>
+                        <a:fillRef idx="1">
+                          <a:schemeClr val="accent1"/>
+                        </a:fillRef>
+                        <a:effectRef idx="0">
+                          <a:schemeClr val="accent1"/>
+                        </a:effectRef>
+                        <a:fontRef idx="minor">
+                          <a:schemeClr val="lt1"/>
+                        </a:fontRef>
+                      </wps:style>
+                      <wps:bodyPr rot="0" spcFirstLastPara="0" vertOverflow="overflow" horzOverflow="overflow" vert="horz" wrap="square" lIns="91440" tIns="45720" rIns="91440" bIns="45720" numCol="1" spcCol="0" rtlCol="0" fromWordArt="0" anchor="ctr" anchorCtr="0" forceAA="0" compatLnSpc="1">
+                        <a:prstTxWarp prst="textNoShape">
+                          <a:avLst/>
+                        </a:prstTxWarp>
+                        <a:noAutofit/>
+                      </wps:bodyPr>
+                    </wps:wsp>
+                  </a:graphicData>
+                </a:graphic>
+              </wp:anchor>
+            </w:drawing>
+          </mc:Choice>
+          <mc:Fallback>
+            <w:pict>
+              <v:oval w14:anchorId="5BD7616E" id="Oval 11" o:spid="_x0000_s1026" style="position:absolute;margin-left:-25.55pt;margin-top:25.9pt;width:25.65pt;height:28.8pt;z-index:251675648;visibility:visible;mso-wrap-style:square;mso-wrap-distance-left:9pt;mso-wrap-distance-top:0;mso-wrap-distance-right:9pt;mso-wrap-distance-bottom:0;mso-position-horizontal:right;mso-position-horizontal-relative:left-margin-area;mso-position-vertical:absolute;mso-position-vertical-relative:text;v-text-anchor:middle" o:gfxdata="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" fillcolor="#4472c4 [3204]" strokecolor="#1f3763 [1604]" strokeweight="1pt">
+                <v:stroke joinstyle="miter"/>
+                <w10:wrap anchorx="margin"/>
+              </v:oval>
+            </w:pict>
+          </mc:Fallback>
+        </mc:AlternateContent>
+      </w:r>
+    </w:p>
+    <w:p>
+      <w:pPr>
+        <w:autoSpaceDE w:val="0"/>
+        <w:autoSpaceDN w:val="0"/>
+        <w:adjustRightInd w:val="0"/>
+        <w:spacing w:after="0" w:line="240" w:lineRule="auto"/>
+        <w:rPr>
+          <w:rFonts w:ascii="Arial-BoldMT" w:hAnsi="Arial-BoldMT" w:cs="Arial-BoldMT"/>
+          <w:b/>
+          <w:bCs/>
+          <w:sz w:val="36"/>
+          <w:szCs w:val="36"/>
+        </w:rPr>
+      </w:pPr>
+      <w:r>
+        <w:rPr>
+          <w:rFonts w:ascii="ArialMT" w:hAnsi="ArialMT" w:cs="ArialMT"/>
+          <w:noProof/>
+          <w:color w:val="000000"/>
+          <w:lang w:eastAsia="tr-TR"/>
+        </w:rPr>
+        <mc:AlternateContent>
+          <mc:Choice Requires="wps">
+            <w:drawing>
+              <wp:anchor distT="0" distB="0" distL="114300" distR="114300" simplePos="0" relativeHeight="251698176" behindDoc="1" locked="0" layoutInCell="1" allowOverlap="1" wp14:anchorId="3B61A690" wp14:editId="2C3FAA8B">
+                <wp:simplePos x="0" y="0"/>
+                <wp:positionH relativeFrom="margin">
+                  <wp:posOffset>-341906</wp:posOffset>
+                </wp:positionH>
+                <wp:positionV relativeFrom="paragraph">
+                  <wp:posOffset>118634</wp:posOffset>
+                </wp:positionV>
+                <wp:extent cx="357809" cy="261786"/>
+                <wp:effectExtent l="0" t="0" r="23495" b="24130"/>
+                <wp:wrapThrough wrapText="bothSides">
+                  <wp:wrapPolygon edited="0">
+                    <wp:start x="0" y="0"/>
+                    <wp:lineTo x="0" y="22019"/>
+                    <wp:lineTo x="21869" y="22019"/>
+                    <wp:lineTo x="21869" y="0"/>
+                    <wp:lineTo x="0" y="0"/>
+                  </wp:wrapPolygon>
+                </wp:wrapThrough>
+                <wp:docPr id="25" name="Text Box 25"/>
+                <wp:cNvGraphicFramePr/>
+                <a:graphic xmlns:a="http://schemas.openxmlformats.org/drawingml/2006/main">
+                  <a:graphicData uri="http://schemas.microsoft.com/office/word/2010/wordprocessingShape">
+                    <wps:wsp>
+                      <wps:cNvSpPr txBox="1"/>
+                      <wps:spPr>
+                        <a:xfrm>
+                          <a:off x="0" y="0"/>
+                          <a:ext cx="357809" cy="261786"/>
+                        </a:xfrm>
+                        <a:prstGeom prst="rect">
+                          <a:avLst/>
+                        </a:prstGeom>
+                        <a:ln/>
+                      </wps:spPr>
+                      <wps:style>
+                        <a:lnRef idx="2">
+                          <a:schemeClr val="accent1"/>
+                        </a:lnRef>
+                        <a:fillRef idx="1">
+                          <a:schemeClr val="lt1"/>
+                        </a:fillRef>
+                        <a:effectRef idx="0">
+                          <a:schemeClr val="accent1"/>
+                        </a:effectRef>
+                        <a:fontRef idx="minor">
+                          <a:schemeClr val="dk1"/>
+                        </a:fontRef>
+                      </wps:style>
+                      <wps:txbx>
+                        <w:txbxContent>
+                          <w:p>
+                            <w:pPr>
+                              <w:rPr>
+                                <w:color w:val="4472C4" w:themeColor="accent1"/>
+                                <w14:shadow w14:blurRad="38100" w14:dist="25400" w14:dir="5400000" w14:sx="100000" w14:sy="100000" w14:kx="0" w14:ky="0" w14:algn="ctr">
+                                  <w14:srgbClr w14:val="6E747A">
+                                    <w14:alpha w14:val="57000"/>
+                                  </w14:srgbClr>
+                                </w14:shadow>
+                                <w14:textOutline w14:w="0" w14:cap="flat" w14:cmpd="sng" w14:algn="ctr">
+                                  <w14:noFill/>
+                                  <w14:prstDash w14:val="solid"/>
+                                  <w14:round/>
+                                </w14:textOutline>
+                              </w:rPr>
+                            </w:pPr>
+                            <w:r>
+                              <w:rPr>
+                                <w:color w:val="4472C4" w:themeColor="accent1"/>
+                                <w14:shadow w14:blurRad="38100" w14:dist="25400" w14:dir="5400000" w14:sx="100000" w14:sy="100000" w14:kx="0" w14:ky="0" w14:algn="ctr">
+                                  <w14:srgbClr w14:val="6E747A">
+                                    <w14:alpha w14:val="57000"/>
+                                  </w14:srgbClr>
+                                </w14:shadow>
+                                <w14:textOutline w14:w="0" w14:cap="flat" w14:cmpd="sng" w14:algn="ctr">
+                                  <w14:noFill/>
+                                  <w14:prstDash w14:val="solid"/>
+                                  <w14:round/>
+                                </w14:textOutline>
+                              </w:rPr>
+                              <w:t>P7</w:t>
+                            </w:r>
+                          </w:p>
+                        </w:txbxContent>
+                      </wps:txbx>
+                      <wps:bodyPr rot="0" spcFirstLastPara="0" vertOverflow="overflow" horzOverflow="overflow" vert="horz" wrap="square" lIns="91440" tIns="45720" rIns="91440" bIns="45720" numCol="1" spcCol="0" rtlCol="0" fromWordArt="0" anchor="t" anchorCtr="0" forceAA="0" compatLnSpc="1">
+                        <a:prstTxWarp prst="textNoShape">
+                          <a:avLst/>
+                        </a:prstTxWarp>
+                        <a:noAutofit/>
+                      </wps:bodyPr>
+                    </wps:wsp>
+                  </a:graphicData>
+                </a:graphic>
+                <wp14:sizeRelH relativeFrom="margin">
+                  <wp14:pctWidth>0</wp14:pctWidth>
+                </wp14:sizeRelH>
+                <wp14:sizeRelV relativeFrom="margin">
+                  <wp14:pctHeight>0</wp14:pctHeight>
+                </wp14:sizeRelV>
+              </wp:anchor>
+            </w:drawing>
+          </mc:Choice>
+          <mc:Fallback>
+            <w:pict>
+              <v:shape w14:anchorId="3B61A690" id="Text Box 25" o:spid="_x0000_s1033" type="#_x0000_t202" style="position:absolute;margin-left:-26.9pt;margin-top:9.35pt;width:28.15pt;height:20.6pt;z-index:-251618304;visibility:visible;mso-wrap-style:square;mso-width-percent:0;mso-height-percent:0;mso-wrap-distance-left:9pt;mso-wrap-distance-top:0;mso-wrap-distance-right:9pt;mso-wrap-distance-bottom:0;mso-position-horizontal:absolute;mso-position-horizontal-relative:margin;mso-position-vertical:absolute;mso-position-vertical-relative:text;mso-width-percent:0;mso-height-percent:0;mso-width-relative:margin;mso-height-relative:margin;v-text-anchor:top" o:gfxdata="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" fillcolor="white [3201]" strokecolor="#4472c4 [3204]" strokeweight="1pt">
+                <v:textbox>
+                  <w:txbxContent>
+                    <w:p>
+                      <w:pPr>
+                        <w:rPr>
+                          <w:color w:val="4472C4" w:themeColor="accent1"/>
+                          <w14:shadow w14:blurRad="38100" w14:dist="25400" w14:dir="5400000" w14:sx="100000" w14:sy="100000" w14:kx="0" w14:ky="0" w14:algn="ctr">
+                            <w14:srgbClr w14:val="6E747A">
+                              <w14:alpha w14:val="57000"/>
+                            </w14:srgbClr>
+                          </w14:shadow>
+                          <w14:textOutline w14:w="0" w14:cap="flat" w14:cmpd="sng" w14:algn="ctr">
+                            <w14:noFill/>
+                            <w14:prstDash w14:val="solid"/>
+                            <w14:round/>
+                          </w14:textOutline>
+                        </w:rPr>
+                      </w:pPr>
+                      <w:r>
+                        <w:rPr>
+                          <w:color w:val="4472C4" w:themeColor="accent1"/>
+                          <w14:shadow w14:blurRad="38100" w14:dist="25400" w14:dir="5400000" w14:sx="100000" w14:sy="100000" w14:kx="0" w14:ky="0" w14:algn="ctr">
+                            <w14:srgbClr w14:val="6E747A">
+                              <w14:alpha w14:val="57000"/>
+                            </w14:srgbClr>
+                          </w14:shadow>
+                          <w14:textOutline w14:w="0" w14:cap="flat" w14:cmpd="sng" w14:algn="ctr">
+                            <w14:noFill/>
+                            <w14:prstDash w14:val="solid"/>
+                            <w14:round/>
+                          </w14:textOutline>
+                        </w:rPr>
+                        <w:t>P7</w:t>
+                      </w:r>
+                    </w:p>
+                  </w:txbxContent>
+                </v:textbox>
+                <w10:wrap type="through" anchorx="margin"/>
+              </v:shape>
+            </w:pict>
+          </mc:Fallback>
+        </mc:AlternateContent>
+      </w:r>
+    </w:p>
+    <w:p>
+      <w:pPr>
+        <w:autoSpaceDE w:val="0"/>
+        <w:autoSpaceDN w:val="0"/>
+        <w:adjustRightInd w:val="0"/>
+        <w:spacing w:after="0" w:line="240" w:lineRule="auto"/>
+        <w:rPr>
+          <w:rFonts w:ascii="Arial-BoldMT" w:hAnsi="Arial-BoldMT" w:cs="Arial-BoldMT"/>
+          <w:b/>
+          <w:bCs/>
+          <w:sz w:val="36"/>
+          <w:szCs w:val="36"/>
+        </w:rPr>
+      </w:pPr>
+    </w:p>
+    <w:p>
+      <w:pPr>
+        <w:autoSpaceDE w:val="0"/>
+        <w:autoSpaceDN w:val="0"/>
+        <w:adjustRightInd w:val="0"/>
+        <w:spacing w:after="0" w:line="240" w:lineRule="auto"/>
+        <w:rPr>
+          <w:rFonts w:ascii="Arial-BoldMT" w:hAnsi="Arial-BoldMT" w:cs="Arial-BoldMT"/>
+          <w:b/>
+          <w:bCs/>
+          <w:sz w:val="36"/>
+          <w:szCs w:val="36"/>
+        </w:rPr>
+      </w:pPr>
+    </w:p>
+    <w:p>
+      <w:pPr>
+        <w:autoSpaceDE w:val="0"/>
+        <w:autoSpaceDN w:val="0"/>
+        <w:adjustRightInd w:val="0"/>
+        <w:spacing w:after="0" w:line="240" w:lineRule="auto"/>
+        <w:rPr>
+          <w:rFonts w:ascii="Arial-BoldMT" w:hAnsi="Arial-BoldMT" w:cs="Arial-BoldMT"/>
+          <w:b/>
+          <w:bCs/>
+          <w:sz w:val="36"/>
+          <w:szCs w:val="36"/>
+        </w:rPr>
+      </w:pPr>
+    </w:p>
+    <w:p>
+      <w:pPr>
+        <w:autoSpaceDE w:val="0"/>
+        <w:autoSpaceDN w:val="0"/>
+        <w:adjustRightInd w:val="0"/>
+        <w:spacing w:after="0" w:line="240" w:lineRule="auto"/>
+        <w:rPr>
+          <w:rFonts w:ascii="Arial-BoldMT" w:hAnsi="Arial-BoldMT" w:cs="Arial-BoldMT"/>
+          <w:b/>
+          <w:bCs/>
+          <w:sz w:val="36"/>
+          <w:szCs w:val="36"/>
+        </w:rPr>
+      </w:pPr>
+    </w:p>
+    <w:p>
+      <w:pPr>
+        <w:autoSpaceDE w:val="0"/>
+        <w:autoSpaceDN w:val="0"/>
+        <w:adjustRightInd w:val="0"/>
+        <w:spacing w:after="0" w:line="240" w:lineRule="auto"/>
+        <w:rPr>
+          <w:rFonts w:ascii="Arial-BoldMT" w:hAnsi="Arial-BoldMT" w:cs="Arial-BoldMT"/>
+          <w:b/>
+          <w:bCs/>
+          <w:sz w:val="36"/>
+          <w:szCs w:val="36"/>
+        </w:rPr>
+      </w:pPr>
+    </w:p>
+    <w:p>
+      <w:pPr>
+        <w:autoSpaceDE w:val="0"/>
+        <w:autoSpaceDN w:val="0"/>
+        <w:adjustRightInd w:val="0"/>
+        <w:spacing w:after="0" w:line="240" w:lineRule="auto"/>
+        <w:rPr>
+          <w:rFonts w:ascii="Arial-BoldMT" w:hAnsi="Arial-BoldMT" w:cs="Arial-BoldMT"/>
+          <w:b/>
+          <w:bCs/>
+          <w:sz w:val="36"/>
+          <w:szCs w:val="36"/>
+        </w:rPr>
+      </w:pPr>
+    </w:p>
+    <w:p>
+      <w:pPr>
+        <w:autoSpaceDE w:val="0"/>
+        <w:autoSpaceDN w:val="0"/>
+        <w:adjustRightInd w:val="0"/>
+        <w:spacing w:after="0" w:line="240" w:lineRule="auto"/>
+        <w:rPr>
+          <w:rFonts w:ascii="Arial-BoldMT" w:hAnsi="Arial-BoldMT" w:cs="Arial-BoldMT"/>
+          <w:b/>
+          <w:bCs/>
+          <w:sz w:val="36"/>
+          <w:szCs w:val="36"/>
+        </w:rPr>
+      </w:pPr>
+    </w:p>
+    <w:p>
+      <w:pPr>
+        <w:autoSpaceDE w:val="0"/>
+        <w:autoSpaceDN w:val="0"/>
+        <w:adjustRightInd w:val="0"/>
+        <w:spacing w:after="0" w:line="240" w:lineRule="auto"/>
+        <w:rPr>
+          <w:rFonts w:ascii="Arial-BoldMT" w:hAnsi="Arial-BoldMT" w:cs="Arial-BoldMT"/>
+          <w:b/>
+          <w:bCs/>
+          <w:sz w:val="36"/>
+          <w:szCs w:val="36"/>
+        </w:rPr>
+      </w:pPr>
+    </w:p>
+    <w:p>
+      <w:pPr>
+        <w:autoSpaceDE w:val="0"/>
+        <w:autoSpaceDN w:val="0"/>
+        <w:adjustRightInd w:val="0"/>
+        <w:spacing w:after="0" w:line="240" w:lineRule="auto"/>
+        <w:rPr>
+          <w:rFonts w:ascii="Arial-BoldMT" w:hAnsi="Arial-BoldMT" w:cs="Arial-BoldMT"/>
+          <w:b/>
+          <w:bCs/>
+          <w:sz w:val="36"/>
+          <w:szCs w:val="36"/>
+        </w:rPr>
+      </w:pPr>
+    </w:p>
+    <w:p>
+      <w:pPr>
+        <w:autoSpaceDE w:val="0"/>
+        <w:autoSpaceDN w:val="0"/>
+        <w:adjustRightInd w:val="0"/>
+        <w:spacing w:after="0" w:line="240" w:lineRule="auto"/>
+        <w:rPr>
+          <w:rFonts w:ascii="Arial-BoldMT" w:hAnsi="Arial-BoldMT" w:cs="Arial-BoldMT"/>
+          <w:b/>
+          <w:bCs/>
+          <w:sz w:val="36"/>
+          <w:szCs w:val="36"/>
+        </w:rPr>
+      </w:pPr>
+    </w:p>
+    <w:p>
+      <w:pPr>
+        <w:autoSpaceDE w:val="0"/>
+        <w:autoSpaceDN w:val="0"/>
+        <w:adjustRightInd w:val="0"/>
+        <w:spacing w:after="0" w:line="240" w:lineRule="auto"/>
+        <w:rPr>
+          <w:rFonts w:ascii="Arial-BoldMT" w:hAnsi="Arial-BoldMT" w:cs="Arial-BoldMT"/>
+          <w:b/>
+          <w:bCs/>
+          <w:sz w:val="36"/>
+          <w:szCs w:val="36"/>
+        </w:rPr>
+      </w:pPr>
+    </w:p>
+    <w:p>
+      <w:pPr>
+        <w:autoSpaceDE w:val="0"/>
+        <w:autoSpaceDN w:val="0"/>
+        <w:adjustRightInd w:val="0"/>
+        <w:spacing w:after="0" w:line="240" w:lineRule="auto"/>
+        <w:rPr>
+          <w:rFonts w:ascii="ArialMT" w:hAnsi="ArialMT" w:cs="ArialMT"/>
+        </w:rPr>
+      </w:pPr>
+      <w:r>
+        <w:rPr>
+          <w:rFonts w:ascii="Arial-BoldMT" w:hAnsi="Arial-BoldMT" w:cs="Arial-BoldMT"/>
+          <w:b/>
+          <w:bCs/>
+          <w:sz w:val="36"/>
+          <w:szCs w:val="36"/>
+        </w:rPr>
+        <w:lastRenderedPageBreak/>
+        <w:t xml:space="preserve">2 </w:t>
+      </w:r>
+      <w:r>
+        <w:rPr>
+          <w:rFonts w:ascii="ArialMT" w:hAnsi="ArialMT" w:cs="ArialMT"/>
+        </w:rPr>
+        <w:t>(70 points) In this part of the homework, you are asked to write a program using multiple</w:t>
+      </w:r>
+    </w:p>
+    <w:p>
+      <w:pPr>
+        <w:autoSpaceDE w:val="0"/>
+        <w:autoSpaceDN w:val="0"/>
+        <w:adjustRightInd w:val="0"/>
+        <w:spacing w:after="0" w:line="240" w:lineRule="auto"/>
+        <w:rPr>
           <w:rFonts w:ascii="ArialMT" w:hAnsi="ArialMT" w:cs="ArialMT"/>
         </w:rPr>
       </w:pPr>
@@ -1628,6 +4789,1070 @@
         <w:t>threads to determine the largest element in an integer array. In addition you need to evaluate</w:t>
       </w:r>
     </w:p>
+    <w:p>
+      <w:pPr>
+        <w:rPr>
+          <w:rFonts w:ascii="ArialMT" w:hAnsi="ArialMT" w:cs="ArialMT"/>
+        </w:rPr>
+      </w:pPr>
+      <w:r>
+        <w:rPr>
+          <w:rFonts w:ascii="ArialMT" w:hAnsi="ArialMT" w:cs="ArialMT"/>
+        </w:rPr>
+        <w:t>the performance of your program in terms of time-complexity.</w:t>
+      </w:r>
+    </w:p>
+    <w:p>
+      <w:pPr>
+        <w:autoSpaceDE w:val="0"/>
+        <w:autoSpaceDN w:val="0"/>
+        <w:adjustRightInd w:val="0"/>
+        <w:spacing w:after="0" w:line="240" w:lineRule="auto"/>
+        <w:rPr>
+          <w:rFonts w:ascii="ArialMT" w:hAnsi="ArialMT" w:cs="ArialMT"/>
+          <w:color w:val="000000"/>
+        </w:rPr>
+      </w:pPr>
+      <w:r>
+        <w:rPr>
+          <w:rFonts w:ascii="ArialMT" w:hAnsi="ArialMT" w:cs="ArialMT"/>
+          <w:color w:val="000000"/>
+        </w:rPr>
+        <w:t>The following commands can be used to compile and run the program:</w:t>
+      </w:r>
+    </w:p>
+    <w:p>
+      <w:pPr>
+        <w:autoSpaceDE w:val="0"/>
+        <w:autoSpaceDN w:val="0"/>
+        <w:adjustRightInd w:val="0"/>
+        <w:spacing w:after="0" w:line="240" w:lineRule="auto"/>
+        <w:rPr>
+          <w:rFonts w:ascii="ArialMT" w:hAnsi="ArialMT" w:cs="ArialMT"/>
+          <w:color w:val="000000"/>
+        </w:rPr>
+      </w:pPr>
+    </w:p>
+    <w:p>
+      <w:pPr>
+        <w:autoSpaceDE w:val="0"/>
+        <w:autoSpaceDN w:val="0"/>
+        <w:adjustRightInd w:val="0"/>
+        <w:spacing w:after="0" w:line="240" w:lineRule="auto"/>
+        <w:rPr>
+          <w:rFonts w:ascii="RobotoMono-Regular" w:hAnsi="RobotoMono-Regular" w:cs="RobotoMono-Regular"/>
+          <w:color w:val="000000"/>
+        </w:rPr>
+      </w:pPr>
+      <w:r>
+        <w:rPr>
+          <w:rFonts w:ascii="RobotoMono-Regular" w:hAnsi="RobotoMono-Regular" w:cs="RobotoMono-Regular"/>
+          <w:color w:val="38761D"/>
+        </w:rPr>
+        <w:t xml:space="preserve">$ </w:t>
+      </w:r>
+      <w:r>
+        <w:rPr>
+          <w:rFonts w:ascii="RobotoMono-Regular" w:hAnsi="RobotoMono-Regular" w:cs="RobotoMono-Regular"/>
+          <w:color w:val="000000"/>
+        </w:rPr>
+        <w:t>gcc hw1.c -o hw1 -pthread -w</w:t>
+      </w:r>
+    </w:p>
+    <w:p>
+      <w:pPr>
+        <w:rPr>
+          <w:rFonts w:ascii="ArialMT" w:hAnsi="ArialMT" w:cs="ArialMT"/>
+        </w:rPr>
+      </w:pPr>
+      <w:r>
+        <w:rPr>
+          <w:rFonts w:ascii="RobotoMono-Regular" w:hAnsi="RobotoMono-Regular" w:cs="RobotoMono-Regular"/>
+          <w:color w:val="38761D"/>
+        </w:rPr>
+        <w:t xml:space="preserve">$ </w:t>
+      </w:r>
+      <w:r>
+        <w:rPr>
+          <w:rFonts w:ascii="RobotoMono-Regular" w:hAnsi="RobotoMono-Regular" w:cs="RobotoMono-Regular"/>
+          <w:color w:val="000000"/>
+        </w:rPr>
+        <w:t>time ./hw1</w:t>
+      </w:r>
+    </w:p>
+    <w:p>
+      <w:pPr>
+        <w:rPr>
+          <w:rFonts w:ascii="ArialMT" w:hAnsi="ArialMT" w:cs="ArialMT"/>
+        </w:rPr>
+      </w:pPr>
+    </w:p>
+    <w:tbl>
+      <w:tblPr>
+        <w:tblStyle w:val="TableGrid"/>
+        <w:tblW w:w="0" w:type="auto"/>
+        <w:tblLook w:val="04A0" w:firstRow="1" w:lastRow="0" w:firstColumn="1" w:lastColumn="0" w:noHBand="0" w:noVBand="1"/>
+      </w:tblPr>
+      <w:tblGrid>
+        <w:gridCol w:w="2122"/>
+        <w:gridCol w:w="2126"/>
+        <w:gridCol w:w="2268"/>
+        <w:gridCol w:w="2546"/>
+      </w:tblGrid>
+      <w:tr>
+        <w:tc>
+          <w:tcPr>
+            <w:tcW w:w="2122" w:type="dxa"/>
+          </w:tcPr>
+          <w:p>
+            <w:pPr>
+              <w:rPr>
+                <w:rFonts w:ascii="Times New Roman" w:hAnsi="Times New Roman" w:cs="Times New Roman"/>
+                <w:b/>
+                <w:sz w:val="24"/>
+                <w:szCs w:val="24"/>
+              </w:rPr>
+            </w:pPr>
+            <w:r>
+              <w:rPr>
+                <w:sz w:val="48"/>
+                <w:szCs w:val="48"/>
+              </w:rPr>
+              <w:t xml:space="preserve">  </w:t>
+            </w:r>
+            <w:r>
+              <w:rPr>
+                <w:rFonts w:ascii="Times New Roman" w:hAnsi="Times New Roman" w:cs="Times New Roman"/>
+                <w:b/>
+                <w:sz w:val="24"/>
+                <w:szCs w:val="24"/>
+              </w:rPr>
+              <w:t>Thread Count</w:t>
+            </w:r>
+          </w:p>
+          <w:p>
+            <w:pPr>
+              <w:rPr>
+                <w:sz w:val="48"/>
+                <w:szCs w:val="48"/>
+              </w:rPr>
+            </w:pPr>
+            <w:r>
+              <w:rPr>
+                <w:rFonts w:ascii="Times New Roman" w:hAnsi="Times New Roman" w:cs="Times New Roman"/>
+                <w:b/>
+                <w:sz w:val="24"/>
+                <w:szCs w:val="24"/>
+              </w:rPr>
+              <w:t xml:space="preserve">             (N)</w:t>
+            </w:r>
+          </w:p>
+        </w:tc>
+        <w:tc>
+          <w:tcPr>
+            <w:tcW w:w="2126" w:type="dxa"/>
+          </w:tcPr>
+          <w:p>
+            <w:pPr>
+              <w:rPr>
+                <w:rFonts w:ascii="Times New Roman" w:hAnsi="Times New Roman" w:cs="Times New Roman"/>
+                <w:b/>
+                <w:sz w:val="18"/>
+                <w:szCs w:val="18"/>
+              </w:rPr>
+            </w:pPr>
+            <w:r>
+              <w:rPr>
+                <w:rFonts w:ascii="Times New Roman" w:hAnsi="Times New Roman" w:cs="Times New Roman"/>
+                <w:b/>
+                <w:sz w:val="18"/>
+                <w:szCs w:val="18"/>
+              </w:rPr>
+              <w:t xml:space="preserve">The Actual Time Elapsed  </w:t>
+            </w:r>
+          </w:p>
+          <w:p>
+            <w:pPr>
+              <w:rPr>
+                <w:rFonts w:ascii="Times New Roman" w:hAnsi="Times New Roman" w:cs="Times New Roman"/>
+                <w:b/>
+                <w:sz w:val="24"/>
+                <w:szCs w:val="24"/>
+              </w:rPr>
+            </w:pPr>
+            <w:r>
+              <w:rPr>
+                <w:rFonts w:ascii="Times New Roman" w:hAnsi="Times New Roman" w:cs="Times New Roman"/>
+                <w:b/>
+                <w:sz w:val="24"/>
+                <w:szCs w:val="24"/>
+              </w:rPr>
+              <w:t xml:space="preserve">    ( CPU Seconds</w:t>
+            </w:r>
+            <w:r>
+              <w:rPr>
+                <w:rFonts w:ascii="Times New Roman" w:hAnsi="Times New Roman" w:cs="Times New Roman"/>
+                <w:b/>
+                <w:sz w:val="24"/>
+                <w:szCs w:val="24"/>
+              </w:rPr>
+              <w:t>)</w:t>
+            </w:r>
+          </w:p>
+        </w:tc>
+        <w:tc>
+          <w:tcPr>
+            <w:tcW w:w="2268" w:type="dxa"/>
+          </w:tcPr>
+          <w:p>
+            <w:pPr>
+              <w:rPr>
+                <w:rFonts w:ascii="Times New Roman" w:hAnsi="Times New Roman" w:cs="Times New Roman"/>
+                <w:b/>
+                <w:sz w:val="18"/>
+                <w:szCs w:val="18"/>
+              </w:rPr>
+            </w:pPr>
+            <w:r>
+              <w:rPr>
+                <w:sz w:val="48"/>
+                <w:szCs w:val="48"/>
+              </w:rPr>
+              <w:t xml:space="preserve"> </w:t>
+            </w:r>
+            <w:r>
+              <w:rPr>
+                <w:rFonts w:ascii="Times New Roman" w:hAnsi="Times New Roman" w:cs="Times New Roman"/>
+                <w:b/>
+                <w:sz w:val="18"/>
+                <w:szCs w:val="18"/>
+              </w:rPr>
+              <w:t xml:space="preserve">           </w:t>
+            </w:r>
+            <w:r>
+              <w:rPr>
+                <w:rFonts w:ascii="Times New Roman" w:hAnsi="Times New Roman" w:cs="Times New Roman"/>
+                <w:b/>
+                <w:sz w:val="18"/>
+                <w:szCs w:val="18"/>
+              </w:rPr>
+              <w:t xml:space="preserve">Time </w:t>
+            </w:r>
+            <w:r>
+              <w:rPr>
+                <w:rFonts w:ascii="Times New Roman" w:hAnsi="Times New Roman" w:cs="Times New Roman"/>
+                <w:b/>
+                <w:sz w:val="18"/>
+                <w:szCs w:val="18"/>
+              </w:rPr>
+              <w:t xml:space="preserve">Spend </w:t>
+            </w:r>
+          </w:p>
+          <w:p>
+            <w:pPr>
+              <w:rPr>
+                <w:rFonts w:ascii="Times New Roman" w:hAnsi="Times New Roman" w:cs="Times New Roman"/>
+                <w:b/>
+                <w:sz w:val="18"/>
+                <w:szCs w:val="18"/>
+              </w:rPr>
+            </w:pPr>
+            <w:r>
+              <w:rPr>
+                <w:rFonts w:ascii="Times New Roman" w:hAnsi="Times New Roman" w:cs="Times New Roman"/>
+                <w:b/>
+                <w:sz w:val="18"/>
+                <w:szCs w:val="18"/>
+              </w:rPr>
+              <w:t xml:space="preserve">        by the user-mode</w:t>
+            </w:r>
+            <w:r>
+              <w:rPr>
+                <w:rFonts w:ascii="Times New Roman" w:hAnsi="Times New Roman" w:cs="Times New Roman"/>
+                <w:b/>
+                <w:sz w:val="18"/>
+                <w:szCs w:val="18"/>
+              </w:rPr>
+              <w:t xml:space="preserve">  </w:t>
+            </w:r>
+          </w:p>
+          <w:p>
+            <w:pPr>
+              <w:rPr>
+                <w:sz w:val="48"/>
+                <w:szCs w:val="48"/>
+              </w:rPr>
+            </w:pPr>
+            <w:r>
+              <w:rPr>
+                <w:rFonts w:ascii="Times New Roman" w:hAnsi="Times New Roman" w:cs="Times New Roman"/>
+                <w:b/>
+                <w:sz w:val="24"/>
+                <w:szCs w:val="24"/>
+              </w:rPr>
+              <w:t xml:space="preserve">    ( CPU Seconds)</w:t>
+            </w:r>
+          </w:p>
+        </w:tc>
+        <w:tc>
+          <w:tcPr>
+            <w:tcW w:w="2546" w:type="dxa"/>
+          </w:tcPr>
+          <w:p>
+            <w:pPr>
+              <w:rPr>
+                <w:rFonts w:ascii="Times New Roman" w:hAnsi="Times New Roman" w:cs="Times New Roman"/>
+                <w:b/>
+                <w:sz w:val="18"/>
+                <w:szCs w:val="18"/>
+              </w:rPr>
+            </w:pPr>
+            <w:r>
+              <w:rPr>
+                <w:sz w:val="48"/>
+                <w:szCs w:val="48"/>
+              </w:rPr>
+              <w:t xml:space="preserve">      </w:t>
+            </w:r>
+            <w:r>
+              <w:rPr>
+                <w:rFonts w:ascii="Times New Roman" w:hAnsi="Times New Roman" w:cs="Times New Roman"/>
+                <w:b/>
+                <w:sz w:val="18"/>
+                <w:szCs w:val="18"/>
+              </w:rPr>
+              <w:t xml:space="preserve">Time </w:t>
+            </w:r>
+            <w:r>
+              <w:rPr>
+                <w:rFonts w:ascii="Times New Roman" w:hAnsi="Times New Roman" w:cs="Times New Roman"/>
+                <w:b/>
+                <w:sz w:val="18"/>
+                <w:szCs w:val="18"/>
+              </w:rPr>
+              <w:t xml:space="preserve">Spend </w:t>
+            </w:r>
+          </w:p>
+          <w:p>
+            <w:pPr>
+              <w:rPr>
+                <w:rFonts w:ascii="Times New Roman" w:hAnsi="Times New Roman" w:cs="Times New Roman"/>
+                <w:b/>
+                <w:sz w:val="18"/>
+                <w:szCs w:val="18"/>
+              </w:rPr>
+            </w:pPr>
+            <w:r>
+              <w:rPr>
+                <w:rFonts w:ascii="Times New Roman" w:hAnsi="Times New Roman" w:cs="Times New Roman"/>
+                <w:b/>
+                <w:sz w:val="18"/>
+                <w:szCs w:val="18"/>
+              </w:rPr>
+              <w:t xml:space="preserve">        </w:t>
+            </w:r>
+            <w:r>
+              <w:rPr>
+                <w:rFonts w:ascii="Times New Roman" w:hAnsi="Times New Roman" w:cs="Times New Roman"/>
+                <w:b/>
+                <w:sz w:val="18"/>
+                <w:szCs w:val="18"/>
+              </w:rPr>
+              <w:t xml:space="preserve">    </w:t>
+            </w:r>
+            <w:r>
+              <w:rPr>
+                <w:rFonts w:ascii="Times New Roman" w:hAnsi="Times New Roman" w:cs="Times New Roman"/>
+                <w:b/>
+                <w:sz w:val="18"/>
+                <w:szCs w:val="18"/>
+              </w:rPr>
+              <w:t xml:space="preserve">by the </w:t>
+            </w:r>
+            <w:r>
+              <w:rPr>
+                <w:rFonts w:ascii="Times New Roman" w:hAnsi="Times New Roman" w:cs="Times New Roman"/>
+                <w:b/>
+                <w:sz w:val="18"/>
+                <w:szCs w:val="18"/>
+              </w:rPr>
+              <w:t>kernel</w:t>
+            </w:r>
+            <w:r>
+              <w:rPr>
+                <w:rFonts w:ascii="Times New Roman" w:hAnsi="Times New Roman" w:cs="Times New Roman"/>
+                <w:b/>
+                <w:sz w:val="18"/>
+                <w:szCs w:val="18"/>
+              </w:rPr>
+              <w:t xml:space="preserve">  </w:t>
+            </w:r>
+          </w:p>
+          <w:p>
+            <w:pPr>
+              <w:rPr>
+                <w:sz w:val="48"/>
+                <w:szCs w:val="48"/>
+              </w:rPr>
+            </w:pPr>
+            <w:r>
+              <w:rPr>
+                <w:rFonts w:ascii="Times New Roman" w:hAnsi="Times New Roman" w:cs="Times New Roman"/>
+                <w:b/>
+                <w:sz w:val="24"/>
+                <w:szCs w:val="24"/>
+              </w:rPr>
+              <w:t xml:space="preserve">    ( CPU Seconds)</w:t>
+            </w:r>
+          </w:p>
+        </w:tc>
+      </w:tr>
+      <w:tr>
+        <w:tc>
+          <w:tcPr>
+            <w:tcW w:w="2122" w:type="dxa"/>
+          </w:tcPr>
+          <w:p>
+            <w:pPr>
+              <w:rPr>
+                <w:sz w:val="48"/>
+                <w:szCs w:val="48"/>
+              </w:rPr>
+            </w:pPr>
+            <w:r>
+              <w:rPr>
+                <w:sz w:val="48"/>
+                <w:szCs w:val="48"/>
+              </w:rPr>
+              <w:t xml:space="preserve">    1</w:t>
+            </w:r>
+          </w:p>
+        </w:tc>
+        <w:tc>
+          <w:tcPr>
+            <w:tcW w:w="2126" w:type="dxa"/>
+          </w:tcPr>
+          <w:p>
+            <w:pPr>
+              <w:rPr>
+                <w:sz w:val="48"/>
+                <w:szCs w:val="48"/>
+              </w:rPr>
+            </w:pPr>
+            <w:r>
+              <w:rPr>
+                <w:sz w:val="48"/>
+                <w:szCs w:val="48"/>
+              </w:rPr>
+              <w:t xml:space="preserve">    </w:t>
+            </w:r>
+            <w:r>
+              <w:rPr>
+                <w:sz w:val="48"/>
+                <w:szCs w:val="48"/>
+              </w:rPr>
+              <w:t>0.001</w:t>
+            </w:r>
+          </w:p>
+        </w:tc>
+        <w:tc>
+          <w:tcPr>
+            <w:tcW w:w="2268" w:type="dxa"/>
+          </w:tcPr>
+          <w:p>
+            <w:pPr>
+              <w:rPr>
+                <w:sz w:val="48"/>
+                <w:szCs w:val="48"/>
+              </w:rPr>
+            </w:pPr>
+            <w:r>
+              <w:rPr>
+                <w:sz w:val="48"/>
+                <w:szCs w:val="48"/>
+              </w:rPr>
+              <w:t xml:space="preserve">   </w:t>
+            </w:r>
+            <w:r>
+              <w:rPr>
+                <w:sz w:val="48"/>
+                <w:szCs w:val="48"/>
+              </w:rPr>
+              <w:t>0.001</w:t>
+            </w:r>
+          </w:p>
+        </w:tc>
+        <w:tc>
+          <w:tcPr>
+            <w:tcW w:w="2546" w:type="dxa"/>
+          </w:tcPr>
+          <w:p>
+            <w:pPr>
+              <w:rPr>
+                <w:sz w:val="48"/>
+                <w:szCs w:val="48"/>
+              </w:rPr>
+            </w:pPr>
+            <w:r>
+              <w:rPr>
+                <w:sz w:val="48"/>
+                <w:szCs w:val="48"/>
+              </w:rPr>
+              <w:t xml:space="preserve">    </w:t>
+            </w:r>
+            <w:r>
+              <w:rPr>
+                <w:sz w:val="48"/>
+                <w:szCs w:val="48"/>
+              </w:rPr>
+              <w:t>0.000</w:t>
+            </w:r>
+          </w:p>
+        </w:tc>
+      </w:tr>
+      <w:tr>
+        <w:tc>
+          <w:tcPr>
+            <w:tcW w:w="2122" w:type="dxa"/>
+          </w:tcPr>
+          <w:p>
+            <w:pPr>
+              <w:rPr>
+                <w:sz w:val="48"/>
+                <w:szCs w:val="48"/>
+              </w:rPr>
+            </w:pPr>
+            <w:r>
+              <w:rPr>
+                <w:sz w:val="48"/>
+                <w:szCs w:val="48"/>
+              </w:rPr>
+              <w:t xml:space="preserve">    10</w:t>
+            </w:r>
+          </w:p>
+        </w:tc>
+        <w:tc>
+          <w:tcPr>
+            <w:tcW w:w="2126" w:type="dxa"/>
+          </w:tcPr>
+          <w:p>
+            <w:pPr>
+              <w:rPr>
+                <w:sz w:val="48"/>
+                <w:szCs w:val="48"/>
+              </w:rPr>
+            </w:pPr>
+            <w:r>
+              <w:rPr>
+                <w:sz w:val="48"/>
+                <w:szCs w:val="48"/>
+              </w:rPr>
+              <w:t xml:space="preserve">    </w:t>
+            </w:r>
+            <w:r>
+              <w:rPr>
+                <w:sz w:val="48"/>
+                <w:szCs w:val="48"/>
+              </w:rPr>
+              <w:t>0.018</w:t>
+            </w:r>
+          </w:p>
+        </w:tc>
+        <w:tc>
+          <w:tcPr>
+            <w:tcW w:w="2268" w:type="dxa"/>
+          </w:tcPr>
+          <w:p>
+            <w:pPr>
+              <w:rPr>
+                <w:sz w:val="48"/>
+                <w:szCs w:val="48"/>
+              </w:rPr>
+            </w:pPr>
+            <w:r>
+              <w:rPr>
+                <w:sz w:val="48"/>
+                <w:szCs w:val="48"/>
+              </w:rPr>
+              <w:t xml:space="preserve">   </w:t>
+            </w:r>
+            <w:r>
+              <w:rPr>
+                <w:sz w:val="48"/>
+                <w:szCs w:val="48"/>
+              </w:rPr>
+              <w:t>0.011</w:t>
+            </w:r>
+          </w:p>
+        </w:tc>
+        <w:tc>
+          <w:tcPr>
+            <w:tcW w:w="2546" w:type="dxa"/>
+          </w:tcPr>
+          <w:p>
+            <w:pPr>
+              <w:rPr>
+                <w:sz w:val="48"/>
+                <w:szCs w:val="48"/>
+              </w:rPr>
+            </w:pPr>
+            <w:r>
+              <w:rPr>
+                <w:sz w:val="48"/>
+                <w:szCs w:val="48"/>
+              </w:rPr>
+              <w:t xml:space="preserve">    </w:t>
+            </w:r>
+            <w:r>
+              <w:rPr>
+                <w:sz w:val="48"/>
+                <w:szCs w:val="48"/>
+              </w:rPr>
+              <w:t>0.006</w:t>
+            </w:r>
+          </w:p>
+        </w:tc>
+      </w:tr>
+      <w:tr>
+        <w:tc>
+          <w:tcPr>
+            <w:tcW w:w="2122" w:type="dxa"/>
+          </w:tcPr>
+          <w:p>
+            <w:pPr>
+              <w:rPr>
+                <w:sz w:val="48"/>
+                <w:szCs w:val="48"/>
+              </w:rPr>
+            </w:pPr>
+            <w:r>
+              <w:rPr>
+                <w:sz w:val="48"/>
+                <w:szCs w:val="48"/>
+              </w:rPr>
+              <w:t xml:space="preserve">    100</w:t>
+            </w:r>
+          </w:p>
+        </w:tc>
+        <w:tc>
+          <w:tcPr>
+            <w:tcW w:w="2126" w:type="dxa"/>
+          </w:tcPr>
+          <w:p>
+            <w:pPr>
+              <w:rPr>
+                <w:sz w:val="48"/>
+                <w:szCs w:val="48"/>
+              </w:rPr>
+            </w:pPr>
+            <w:r>
+              <w:rPr>
+                <w:sz w:val="48"/>
+                <w:szCs w:val="48"/>
+              </w:rPr>
+              <w:t xml:space="preserve">    </w:t>
+            </w:r>
+            <w:r>
+              <w:rPr>
+                <w:sz w:val="48"/>
+                <w:szCs w:val="48"/>
+              </w:rPr>
+              <w:t>0.021</w:t>
+            </w:r>
+          </w:p>
+        </w:tc>
+        <w:tc>
+          <w:tcPr>
+            <w:tcW w:w="2268" w:type="dxa"/>
+          </w:tcPr>
+          <w:p>
+            <w:pPr>
+              <w:rPr>
+                <w:sz w:val="48"/>
+                <w:szCs w:val="48"/>
+              </w:rPr>
+            </w:pPr>
+            <w:r>
+              <w:rPr>
+                <w:sz w:val="48"/>
+                <w:szCs w:val="48"/>
+              </w:rPr>
+              <w:t xml:space="preserve">   </w:t>
+            </w:r>
+            <w:r>
+              <w:rPr>
+                <w:sz w:val="48"/>
+                <w:szCs w:val="48"/>
+              </w:rPr>
+              <w:t>0.019</w:t>
+            </w:r>
+          </w:p>
+        </w:tc>
+        <w:tc>
+          <w:tcPr>
+            <w:tcW w:w="2546" w:type="dxa"/>
+          </w:tcPr>
+          <w:p>
+            <w:pPr>
+              <w:rPr>
+                <w:sz w:val="48"/>
+                <w:szCs w:val="48"/>
+              </w:rPr>
+            </w:pPr>
+            <w:r>
+              <w:rPr>
+                <w:sz w:val="48"/>
+                <w:szCs w:val="48"/>
+              </w:rPr>
+              <w:t xml:space="preserve">    </w:t>
+            </w:r>
+            <w:r>
+              <w:rPr>
+                <w:sz w:val="48"/>
+                <w:szCs w:val="48"/>
+              </w:rPr>
+              <w:t>0.007</w:t>
+            </w:r>
+          </w:p>
+        </w:tc>
+      </w:tr>
+      <w:tr>
+        <w:tc>
+          <w:tcPr>
+            <w:tcW w:w="2122" w:type="dxa"/>
+          </w:tcPr>
+          <w:p>
+            <w:pPr>
+              <w:rPr>
+                <w:sz w:val="48"/>
+                <w:szCs w:val="48"/>
+              </w:rPr>
+            </w:pPr>
+            <w:r>
+              <w:rPr>
+                <w:sz w:val="48"/>
+                <w:szCs w:val="48"/>
+              </w:rPr>
+              <w:t xml:space="preserve">    1000</w:t>
+            </w:r>
+          </w:p>
+        </w:tc>
+        <w:tc>
+          <w:tcPr>
+            <w:tcW w:w="2126" w:type="dxa"/>
+          </w:tcPr>
+          <w:p>
+            <w:pPr>
+              <w:rPr>
+                <w:sz w:val="48"/>
+                <w:szCs w:val="48"/>
+              </w:rPr>
+            </w:pPr>
+            <w:r>
+              <w:rPr>
+                <w:sz w:val="48"/>
+                <w:szCs w:val="48"/>
+              </w:rPr>
+              <w:t xml:space="preserve">    </w:t>
+            </w:r>
+            <w:r>
+              <w:rPr>
+                <w:sz w:val="48"/>
+                <w:szCs w:val="48"/>
+              </w:rPr>
+              <w:t>0.088</w:t>
+            </w:r>
+          </w:p>
+        </w:tc>
+        <w:tc>
+          <w:tcPr>
+            <w:tcW w:w="2268" w:type="dxa"/>
+          </w:tcPr>
+          <w:p>
+            <w:pPr>
+              <w:rPr>
+                <w:sz w:val="48"/>
+                <w:szCs w:val="48"/>
+              </w:rPr>
+            </w:pPr>
+            <w:r>
+              <w:rPr>
+                <w:sz w:val="48"/>
+                <w:szCs w:val="48"/>
+              </w:rPr>
+              <w:t xml:space="preserve">   </w:t>
+            </w:r>
+            <w:r>
+              <w:rPr>
+                <w:sz w:val="48"/>
+                <w:szCs w:val="48"/>
+              </w:rPr>
+              <w:t>0.031</w:t>
+            </w:r>
+          </w:p>
+        </w:tc>
+        <w:tc>
+          <w:tcPr>
+            <w:tcW w:w="2546" w:type="dxa"/>
+          </w:tcPr>
+          <w:p>
+            <w:pPr>
+              <w:rPr>
+                <w:sz w:val="48"/>
+                <w:szCs w:val="48"/>
+              </w:rPr>
+            </w:pPr>
+            <w:r>
+              <w:rPr>
+                <w:sz w:val="48"/>
+                <w:szCs w:val="48"/>
+              </w:rPr>
+              <w:t xml:space="preserve">    </w:t>
+            </w:r>
+            <w:r>
+              <w:rPr>
+                <w:sz w:val="48"/>
+                <w:szCs w:val="48"/>
+              </w:rPr>
+              <w:t>0.061</w:t>
+            </w:r>
+          </w:p>
+        </w:tc>
+      </w:tr>
+      <w:tr>
+        <w:tc>
+          <w:tcPr>
+            <w:tcW w:w="2122" w:type="dxa"/>
+          </w:tcPr>
+          <w:p>
+            <w:pPr>
+              <w:rPr>
+                <w:sz w:val="48"/>
+                <w:szCs w:val="48"/>
+              </w:rPr>
+            </w:pPr>
+            <w:r>
+              <w:rPr>
+                <w:rFonts w:ascii="ArialMT" w:hAnsi="ArialMT" w:cs="ArialMT"/>
+              </w:rPr>
+              <w:t xml:space="preserve">       </w:t>
+            </w:r>
+            <w:r>
+              <w:rPr>
+                <w:sz w:val="48"/>
+                <w:szCs w:val="48"/>
+              </w:rPr>
+              <w:t>1000</w:t>
+            </w:r>
+            <w:r>
+              <w:rPr>
+                <w:sz w:val="48"/>
+                <w:szCs w:val="48"/>
+              </w:rPr>
+              <w:t>0</w:t>
+            </w:r>
+            <w:r>
+              <w:rPr>
+                <w:sz w:val="48"/>
+                <w:szCs w:val="48"/>
+              </w:rPr>
+              <w:t>0</w:t>
+            </w:r>
+          </w:p>
+        </w:tc>
+        <w:tc>
+          <w:tcPr>
+            <w:tcW w:w="2126" w:type="dxa"/>
+          </w:tcPr>
+          <w:p>
+            <w:pPr>
+              <w:rPr>
+                <w:sz w:val="48"/>
+                <w:szCs w:val="48"/>
+              </w:rPr>
+            </w:pPr>
+            <w:r>
+              <w:rPr>
+                <w:sz w:val="48"/>
+                <w:szCs w:val="48"/>
+              </w:rPr>
+              <w:t xml:space="preserve">    </w:t>
+            </w:r>
+            <w:r>
+              <w:rPr>
+                <w:sz w:val="48"/>
+                <w:szCs w:val="48"/>
+              </w:rPr>
+              <w:t>2.068</w:t>
+            </w:r>
+          </w:p>
+        </w:tc>
+        <w:tc>
+          <w:tcPr>
+            <w:tcW w:w="2268" w:type="dxa"/>
+          </w:tcPr>
+          <w:p>
+            <w:pPr>
+              <w:rPr>
+                <w:sz w:val="48"/>
+                <w:szCs w:val="48"/>
+              </w:rPr>
+            </w:pPr>
+            <w:r>
+              <w:rPr>
+                <w:sz w:val="48"/>
+                <w:szCs w:val="48"/>
+              </w:rPr>
+              <w:t xml:space="preserve">   </w:t>
+            </w:r>
+            <w:r>
+              <w:rPr>
+                <w:sz w:val="48"/>
+                <w:szCs w:val="48"/>
+              </w:rPr>
+              <w:t>0.461</w:t>
+            </w:r>
+          </w:p>
+        </w:tc>
+        <w:tc>
+          <w:tcPr>
+            <w:tcW w:w="2546" w:type="dxa"/>
+          </w:tcPr>
+          <w:p>
+            <w:pPr>
+              <w:rPr>
+                <w:sz w:val="48"/>
+                <w:szCs w:val="48"/>
+              </w:rPr>
+            </w:pPr>
+            <w:r>
+              <w:rPr>
+                <w:sz w:val="48"/>
+                <w:szCs w:val="48"/>
+              </w:rPr>
+              <w:t xml:space="preserve">    </w:t>
+            </w:r>
+            <w:r>
+              <w:rPr>
+                <w:sz w:val="48"/>
+                <w:szCs w:val="48"/>
+              </w:rPr>
+              <w:t>2.038</w:t>
+            </w:r>
+          </w:p>
+        </w:tc>
+      </w:tr>
+      <w:tr>
+        <w:tc>
+          <w:tcPr>
+            <w:tcW w:w="2122" w:type="dxa"/>
+          </w:tcPr>
+          <w:p>
+            <w:pPr>
+              <w:rPr>
+                <w:sz w:val="48"/>
+                <w:szCs w:val="48"/>
+              </w:rPr>
+            </w:pPr>
+            <w:r>
+              <w:rPr>
+                <w:sz w:val="48"/>
+                <w:szCs w:val="48"/>
+              </w:rPr>
+              <w:t xml:space="preserve">    20000</w:t>
+            </w:r>
+            <w:r>
+              <w:rPr>
+                <w:sz w:val="48"/>
+                <w:szCs w:val="48"/>
+              </w:rPr>
+              <w:t>0</w:t>
+            </w:r>
+          </w:p>
+        </w:tc>
+        <w:tc>
+          <w:tcPr>
+            <w:tcW w:w="2126" w:type="dxa"/>
+          </w:tcPr>
+          <w:p>
+            <w:pPr>
+              <w:rPr>
+                <w:sz w:val="48"/>
+                <w:szCs w:val="48"/>
+              </w:rPr>
+            </w:pPr>
+            <w:r>
+              <w:rPr>
+                <w:sz w:val="48"/>
+                <w:szCs w:val="48"/>
+              </w:rPr>
+              <w:t xml:space="preserve">    </w:t>
+            </w:r>
+            <w:r>
+              <w:rPr>
+                <w:sz w:val="48"/>
+                <w:szCs w:val="48"/>
+              </w:rPr>
+              <w:t>2.375</w:t>
+            </w:r>
+          </w:p>
+        </w:tc>
+        <w:tc>
+          <w:tcPr>
+            <w:tcW w:w="2268" w:type="dxa"/>
+          </w:tcPr>
+          <w:p>
+            <w:pPr>
+              <w:rPr>
+                <w:sz w:val="48"/>
+                <w:szCs w:val="48"/>
+              </w:rPr>
+            </w:pPr>
+            <w:r>
+              <w:rPr>
+                <w:sz w:val="48"/>
+                <w:szCs w:val="48"/>
+              </w:rPr>
+              <w:t xml:space="preserve">   </w:t>
+            </w:r>
+            <w:r>
+              <w:rPr>
+                <w:sz w:val="48"/>
+                <w:szCs w:val="48"/>
+              </w:rPr>
+              <w:t>0.615</w:t>
+            </w:r>
+          </w:p>
+        </w:tc>
+        <w:tc>
+          <w:tcPr>
+            <w:tcW w:w="2546" w:type="dxa"/>
+          </w:tcPr>
+          <w:p>
+            <w:pPr>
+              <w:rPr>
+                <w:sz w:val="48"/>
+                <w:szCs w:val="48"/>
+              </w:rPr>
+            </w:pPr>
+            <w:r>
+              <w:rPr>
+                <w:sz w:val="48"/>
+                <w:szCs w:val="48"/>
+              </w:rPr>
+              <w:t xml:space="preserve">    </w:t>
+            </w:r>
+            <w:r>
+              <w:rPr>
+                <w:sz w:val="48"/>
+                <w:szCs w:val="48"/>
+              </w:rPr>
+              <w:t>2.244</w:t>
+            </w:r>
+          </w:p>
+        </w:tc>
+      </w:tr>
+    </w:tbl>
     <w:p>
       <w:pPr>
         <w:rPr>
@@ -1635,14 +5860,146 @@
           <w:szCs w:val="48"/>
         </w:rPr>
       </w:pPr>
-      <w:r>
-        <w:rPr>
-          <w:rFonts w:ascii="ArialMT" w:hAnsi="ArialMT" w:cs="ArialMT"/>
-        </w:rPr>
-        <w:t>the performance of your program in terms of time-complexity.</w:t>
+    </w:p>
+    <w:p>
+      <w:pPr>
+        <w:pStyle w:val="graf--p"/>
+        <w:shd w:val="clear" w:color="auto" w:fill="FFFFFF"/>
+        <w:spacing w:before="0" w:beforeAutospacing="0" w:after="450" w:afterAutospacing="0"/>
+        <w:ind w:firstLine="708"/>
+        <w:jc w:val="both"/>
+        <w:rPr>
+          <w:rFonts w:ascii="Georgia" w:hAnsi="Georgia"/>
+          <w:color w:val="333333"/>
+          <w:spacing w:val="2"/>
+          <w:sz w:val="30"/>
+          <w:szCs w:val="30"/>
+        </w:rPr>
+      </w:pPr>
+      <w:r>
+        <w:rPr>
+          <w:rFonts w:ascii="Georgia" w:hAnsi="Georgia"/>
+          <w:color w:val="333333"/>
+          <w:spacing w:val="2"/>
+          <w:sz w:val="30"/>
+          <w:szCs w:val="30"/>
+          <w:shd w:val="clear" w:color="auto" w:fill="FFFFFF"/>
+        </w:rPr>
+        <w:t>To find max element in an array, I</w:t>
+      </w:r>
+      <w:r>
+        <w:rPr>
+          <w:rFonts w:ascii="Georgia" w:hAnsi="Georgia"/>
+          <w:color w:val="333333"/>
+          <w:spacing w:val="2"/>
+          <w:sz w:val="30"/>
+          <w:szCs w:val="30"/>
+          <w:shd w:val="clear" w:color="auto" w:fill="FFFFFF"/>
+        </w:rPr>
+        <w:t xml:space="preserve"> initialize </w:t>
+      </w:r>
+      <w:r>
+        <w:rPr>
+          <w:rFonts w:ascii="Georgia" w:hAnsi="Georgia"/>
+          <w:color w:val="333333"/>
+          <w:spacing w:val="2"/>
+          <w:sz w:val="30"/>
+          <w:szCs w:val="30"/>
+          <w:shd w:val="clear" w:color="auto" w:fill="FFFFFF"/>
+        </w:rPr>
+        <w:t xml:space="preserve">the </w:t>
+      </w:r>
+      <w:r>
+        <w:rPr>
+          <w:rFonts w:ascii="Georgia" w:hAnsi="Georgia"/>
+          <w:color w:val="333333"/>
+          <w:spacing w:val="2"/>
+          <w:sz w:val="30"/>
+          <w:szCs w:val="30"/>
+          <w:shd w:val="clear" w:color="auto" w:fill="FFFFFF"/>
+        </w:rPr>
+        <w:t>maximum element to the first element and then traverse the array, comparing each element and update maximum whenever necessary.</w:t>
+      </w:r>
+      <w:r>
+        <w:rPr>
+          <w:rFonts w:ascii="Georgia" w:hAnsi="Georgia"/>
+          <w:color w:val="333333"/>
+          <w:spacing w:val="2"/>
+          <w:sz w:val="30"/>
+          <w:szCs w:val="30"/>
+        </w:rPr>
+        <w:t xml:space="preserve"> </w:t>
+      </w:r>
+      <w:r>
+        <w:rPr>
+          <w:rFonts w:ascii="Georgia" w:hAnsi="Georgia"/>
+          <w:color w:val="333333"/>
+          <w:spacing w:val="2"/>
+          <w:sz w:val="30"/>
+          <w:szCs w:val="30"/>
+        </w:rPr>
+        <w:t xml:space="preserve">We know that time complexity of linear search is </w:t>
+      </w:r>
+      <w:r>
+        <w:rPr>
+          <w:rFonts w:ascii="Georgia" w:hAnsi="Georgia"/>
+          <w:color w:val="333333"/>
+          <w:spacing w:val="2"/>
+          <w:sz w:val="30"/>
+          <w:szCs w:val="30"/>
+        </w:rPr>
+        <w:t xml:space="preserve"> O(n</w:t>
+      </w:r>
+      <w:r>
+        <w:rPr>
+          <w:rFonts w:ascii="Georgia" w:hAnsi="Georgia"/>
+          <w:color w:val="333333"/>
+          <w:spacing w:val="2"/>
+          <w:sz w:val="30"/>
+          <w:szCs w:val="30"/>
+        </w:rPr>
+        <w:t xml:space="preserve">). </w:t>
+      </w:r>
+      <w:r>
+        <w:rPr>
+          <w:rFonts w:ascii="Georgia" w:hAnsi="Georgia"/>
+          <w:color w:val="333333"/>
+          <w:spacing w:val="2"/>
+          <w:sz w:val="30"/>
+          <w:szCs w:val="30"/>
+        </w:rPr>
+        <w:t xml:space="preserve">As we can see in the table, the more thread we create, our elapsed time increses. I think creating threads demand resources, and allocating more resources increase the elapsed time </w:t>
+      </w:r>
+      <w:r>
+        <w:rPr>
+          <w:rFonts w:ascii="Georgia" w:hAnsi="Georgia"/>
+          <w:color w:val="333333"/>
+          <w:spacing w:val="2"/>
+          <w:sz w:val="30"/>
+          <w:szCs w:val="30"/>
+        </w:rPr>
+        <w:t>of</w:t>
+      </w:r>
+      <w:r>
+        <w:rPr>
+          <w:rFonts w:ascii="Georgia" w:hAnsi="Georgia"/>
+          <w:color w:val="333333"/>
+          <w:spacing w:val="2"/>
+          <w:sz w:val="30"/>
+          <w:szCs w:val="30"/>
+        </w:rPr>
+        <w:t xml:space="preserve"> our program.</w:t>
       </w:r>
       <w:bookmarkStart w:id="0" w:name="_GoBack"/>
       <w:bookmarkEnd w:id="0"/>
+    </w:p>
+    <w:p>
+      <w:pPr>
+        <w:rPr>
+          <w:sz w:val="48"/>
+          <w:szCs w:val="48"/>
+        </w:rPr>
+      </w:pPr>
     </w:p>
     <w:sectPr>
       <w:pgSz w:w="11906" w:h="16838"/>
@@ -1657,6 +6014,119 @@
 <file path=word/numbering.xml><?xml version="1.0" encoding="utf-8"?>
 <w:numbering xmlns:wpc="http://schemas.microsoft.com/office/word/2010/wordprocessingCanvas" xmlns:cx="http://schemas.microsoft.com/office/drawing/2014/chartex" xmlns:cx1="http://schemas.microsoft.com/office/drawing/2015/9/8/chartex" xmlns:mc="http://schemas.openxmlformats.org/markup-compatibility/2006" xmlns:o="urn:schemas-microsoft-com:office:office" xmlns:r="http://schemas.openxmlformats.org/officeDocument/2006/relationships" xmlns:m="http://schemas.openxmlformats.org/officeDocument/2006/math" xmlns:v="urn:schemas-microsoft-com:vml" xmlns:wp14="http://schemas.microsoft.com/office/word/2010/wordprocessingDrawing" xmlns:wp="http://schemas.openxmlformats.org/drawingml/2006/wordprocessingDrawing" xmlns:w10="urn:schemas-microsoft-com:office:word" xmlns:w="http://schemas.openxmlformats.org/wordprocessingml/2006/main" xmlns:w14="http://schemas.microsoft.com/office/word/2010/wordml" xmlns:w15="http://schemas.microsoft.com/office/word/2012/wordml" xmlns:w16se="http://schemas.microsoft.com/office/word/2015/wordml/symex" xmlns:wpg="http://schemas.microsoft.com/office/word/2010/wordprocessingGroup" xmlns:wpi="http://schemas.microsoft.com/office/word/2010/wordprocessingInk" xmlns:wne="http://schemas.microsoft.com/office/word/2006/wordml" xmlns:wps="http://schemas.microsoft.com/office/word/2010/wordprocessingShape" mc:Ignorable="w14 w15 w16se wp14">
   <w:abstractNum w:abstractNumId="0" w15:restartNumberingAfterBreak="0">
+    <w:nsid w:val="42311B67"/>
+    <w:multiLevelType w:val="multilevel"/>
+    <w:tmpl w:val="CC1029F2"/>
+    <w:lvl w:ilvl="0">
+      <w:start w:val="1"/>
+      <w:numFmt w:val="decimal"/>
+      <w:lvlText w:val="%1."/>
+      <w:lvlJc w:val="left"/>
+      <w:pPr>
+        <w:tabs>
+          <w:tab w:val="num" w:pos="2061"/>
+        </w:tabs>
+        <w:ind w:left="2061" w:hanging="360"/>
+      </w:pPr>
+    </w:lvl>
+    <w:lvl w:ilvl="1" w:tentative="1">
+      <w:start w:val="1"/>
+      <w:numFmt w:val="decimal"/>
+      <w:lvlText w:val="%2."/>
+      <w:lvlJc w:val="left"/>
+      <w:pPr>
+        <w:tabs>
+          <w:tab w:val="num" w:pos="2856"/>
+        </w:tabs>
+        <w:ind w:left="2856" w:hanging="360"/>
+      </w:pPr>
+    </w:lvl>
+    <w:lvl w:ilvl="2" w:tentative="1">
+      <w:start w:val="1"/>
+      <w:numFmt w:val="decimal"/>
+      <w:lvlText w:val="%3."/>
+      <w:lvlJc w:val="left"/>
+      <w:pPr>
+        <w:tabs>
+          <w:tab w:val="num" w:pos="3576"/>
+        </w:tabs>
+        <w:ind w:left="3576" w:hanging="360"/>
+      </w:pPr>
+    </w:lvl>
+    <w:lvl w:ilvl="3" w:tentative="1">
+      <w:start w:val="1"/>
+      <w:numFmt w:val="decimal"/>
+      <w:lvlText w:val="%4."/>
+      <w:lvlJc w:val="left"/>
+      <w:pPr>
+        <w:tabs>
+          <w:tab w:val="num" w:pos="4296"/>
+        </w:tabs>
+        <w:ind w:left="4296" w:hanging="360"/>
+      </w:pPr>
+    </w:lvl>
+    <w:lvl w:ilvl="4" w:tentative="1">
+      <w:start w:val="1"/>
+      <w:numFmt w:val="decimal"/>
+      <w:lvlText w:val="%5."/>
+      <w:lvlJc w:val="left"/>
+      <w:pPr>
+        <w:tabs>
+          <w:tab w:val="num" w:pos="5016"/>
+        </w:tabs>
+        <w:ind w:left="5016" w:hanging="360"/>
+      </w:pPr>
+    </w:lvl>
+    <w:lvl w:ilvl="5" w:tentative="1">
+      <w:start w:val="1"/>
+      <w:numFmt w:val="decimal"/>
+      <w:lvlText w:val="%6."/>
+      <w:lvlJc w:val="left"/>
+      <w:pPr>
+        <w:tabs>
+          <w:tab w:val="num" w:pos="5736"/>
+        </w:tabs>
+        <w:ind w:left="5736" w:hanging="360"/>
+      </w:pPr>
+    </w:lvl>
+    <w:lvl w:ilvl="6" w:tentative="1">
+      <w:start w:val="1"/>
+      <w:numFmt w:val="decimal"/>
+      <w:lvlText w:val="%7."/>
+      <w:lvlJc w:val="left"/>
+      <w:pPr>
+        <w:tabs>
+          <w:tab w:val="num" w:pos="6456"/>
+        </w:tabs>
+        <w:ind w:left="6456" w:hanging="360"/>
+      </w:pPr>
+    </w:lvl>
+    <w:lvl w:ilvl="7" w:tentative="1">
+      <w:start w:val="1"/>
+      <w:numFmt w:val="decimal"/>
+      <w:lvlText w:val="%8."/>
+      <w:lvlJc w:val="left"/>
+      <w:pPr>
+        <w:tabs>
+          <w:tab w:val="num" w:pos="7176"/>
+        </w:tabs>
+        <w:ind w:left="7176" w:hanging="360"/>
+      </w:pPr>
+    </w:lvl>
+    <w:lvl w:ilvl="8" w:tentative="1">
+      <w:start w:val="1"/>
+      <w:numFmt w:val="decimal"/>
+      <w:lvlText w:val="%9."/>
+      <w:lvlJc w:val="left"/>
+      <w:pPr>
+        <w:tabs>
+          <w:tab w:val="num" w:pos="7896"/>
+        </w:tabs>
+        <w:ind w:left="7896" w:hanging="360"/>
+      </w:pPr>
+    </w:lvl>
+  </w:abstractNum>
+  <w:abstractNum w:abstractNumId="1" w15:restartNumberingAfterBreak="0">
     <w:nsid w:val="54C66DE0"/>
     <w:multiLevelType w:val="hybridMultilevel"/>
     <w:tmpl w:val="03C4D512"/>
@@ -1769,7 +6239,7 @@
       </w:rPr>
     </w:lvl>
   </w:abstractNum>
-  <w:abstractNum w:abstractNumId="1" w15:restartNumberingAfterBreak="0">
+  <w:abstractNum w:abstractNumId="2" w15:restartNumberingAfterBreak="0">
     <w:nsid w:val="5C2829B4"/>
     <w:multiLevelType w:val="hybridMultilevel"/>
     <w:tmpl w:val="52587BFE"/>
@@ -1860,10 +6330,13 @@
     </w:lvl>
   </w:abstractNum>
   <w:num w:numId="1">
-    <w:abstractNumId w:val="0"/>
+    <w:abstractNumId w:val="1"/>
   </w:num>
   <w:num w:numId="2">
-    <w:abstractNumId w:val="1"/>
+    <w:abstractNumId w:val="2"/>
+  </w:num>
+  <w:num w:numId="3">
+    <w:abstractNumId w:val="0"/>
   </w:num>
 </w:numbering>
 </file>
@@ -2265,7 +6738,6 @@
   <w:style w:type="character" w:default="1" w:styleId="DefaultParagraphFont">
     <w:name w:val="Default Paragraph Font"/>
     <w:uiPriority w:val="1"/>
-    <w:semiHidden/>
     <w:unhideWhenUsed/>
   </w:style>
   <w:style w:type="table" w:default="1" w:styleId="TableNormal">
@@ -2350,7 +6822,6 @@
     <w:basedOn w:val="Normal"/>
     <w:link w:val="HTMLPreformattedChar"/>
     <w:uiPriority w:val="99"/>
-    <w:semiHidden/>
     <w:unhideWhenUsed/>
     <w:rsid w:val="00DD4844"/>
     <w:pPr>
@@ -2386,12 +6857,38 @@
     <w:basedOn w:val="DefaultParagraphFont"/>
     <w:link w:val="HTMLPreformatted"/>
     <w:uiPriority w:val="99"/>
-    <w:semiHidden/>
     <w:rsid w:val="00DD4844"/>
     <w:rPr>
       <w:rFonts w:ascii="Courier New" w:eastAsia="Times New Roman" w:hAnsi="Courier New" w:cs="Courier New"/>
       <w:sz w:val="20"/>
       <w:szCs w:val="20"/>
+      <w:lang w:eastAsia="tr-TR"/>
+    </w:rPr>
+  </w:style>
+  <w:style w:type="paragraph" w:styleId="NormalWeb">
+    <w:name w:val="Normal (Web)"/>
+    <w:basedOn w:val="Normal"/>
+    <w:uiPriority w:val="99"/>
+    <w:semiHidden/>
+    <w:unhideWhenUsed/>
+    <w:rsid w:val="00155906"/>
+    <w:rPr>
+      <w:rFonts w:ascii="Times New Roman" w:hAnsi="Times New Roman" w:cs="Times New Roman"/>
+      <w:sz w:val="24"/>
+      <w:szCs w:val="24"/>
+    </w:rPr>
+  </w:style>
+  <w:style w:type="paragraph" w:customStyle="1" w:styleId="graf--p">
+    <w:name w:val="graf--p"/>
+    <w:basedOn w:val="Normal"/>
+    <w:rsid w:val="00B212CB"/>
+    <w:pPr>
+      <w:spacing w:before="100" w:beforeAutospacing="1" w:after="100" w:afterAutospacing="1" w:line="240" w:lineRule="auto"/>
+    </w:pPr>
+    <w:rPr>
+      <w:rFonts w:ascii="Times New Roman" w:eastAsia="Times New Roman" w:hAnsi="Times New Roman" w:cs="Times New Roman"/>
+      <w:sz w:val="24"/>
+      <w:szCs w:val="24"/>
       <w:lang w:eastAsia="tr-TR"/>
     </w:rPr>
   </w:style>
